--- a/DL/homework3/深度学习作业3.docx
+++ b/DL/homework3/深度学习作业3.docx
@@ -159,7 +159,7 @@
           <w:szCs w:val="28"/>
         </w:rPr>
         <w:drawing>
-          <wp:inline distT="0" distB="0" distL="0" distR="0" wp14:anchorId="197FB9BC" wp14:editId="0F8D400A">
+          <wp:inline distT="0" distB="0" distL="0" distR="0" wp14:anchorId="197FB9BC" wp14:editId="5EDEBBCE">
             <wp:extent cx="4600135" cy="2005428"/>
             <wp:effectExtent l="0" t="0" r="0" b="1270"/>
             <wp:docPr id="4" name="Picture 4"/>
@@ -174,7 +174,7 @@
                     <pic:cNvPicPr/>
                   </pic:nvPicPr>
                   <pic:blipFill>
-                    <a:blip r:embed="rId7" cstate="print">
+                    <a:blip r:embed="rId8" cstate="print">
                       <a:extLst>
                         <a:ext uri="{28A0092B-C50C-407E-A947-70E740481C1C}">
                           <a14:useLocalDpi xmlns:a14="http://schemas.microsoft.com/office/drawing/2010/main" val="0"/>
@@ -206,15 +206,17 @@
         <w:rPr>
           <w:b/>
           <w:bCs/>
-          <w:sz w:val="28"/>
-          <w:szCs w:val="28"/>
-        </w:rPr>
-      </w:pPr>
-      <w:r>
-        <w:rPr>
-          <w:rFonts w:ascii="宋体" w:eastAsia="宋体" w:hAnsi="宋体" w:cs="宋体" w:hint="eastAsia"/>
-          <w:b/>
-          <w:bCs/>
+          <w:color w:val="4472C4" w:themeColor="accent1"/>
+          <w:sz w:val="28"/>
+          <w:szCs w:val="28"/>
+        </w:rPr>
+      </w:pPr>
+      <w:r>
+        <w:rPr>
+          <w:rFonts w:ascii="宋体" w:eastAsia="宋体" w:hAnsi="宋体" w:cs="宋体" w:hint="eastAsia"/>
+          <w:b/>
+          <w:bCs/>
+          <w:color w:val="4472C4" w:themeColor="accent1"/>
           <w:sz w:val="28"/>
           <w:szCs w:val="28"/>
         </w:rPr>
@@ -224,7 +226,7 @@
     <w:p>
       <w:pPr>
         <w:rPr>
-          <w:rFonts w:ascii="宋体" w:eastAsia="宋体" w:hAnsi="宋体" w:cs="宋体" w:hint="eastAsia"/>
+          <w:rFonts w:ascii="宋体" w:eastAsia="宋体" w:hAnsi="宋体" w:cs="宋体"/>
           <w:sz w:val="28"/>
           <w:szCs w:val="28"/>
         </w:rPr>
@@ -318,13 +320,14 @@
       <w:pPr>
         <w:jc w:val="center"/>
         <w:rPr>
-          <w:rFonts w:eastAsiaTheme="minorEastAsia" w:hint="eastAsia"/>
-          <w:sz w:val="28"/>
-          <w:szCs w:val="28"/>
-        </w:rPr>
-      </w:pPr>
-      <w:r>
-        <w:rPr>
+          <w:rFonts w:eastAsiaTheme="minorEastAsia"/>
+          <w:sz w:val="28"/>
+          <w:szCs w:val="28"/>
+        </w:rPr>
+      </w:pPr>
+      <w:r>
+        <w:rPr>
+          <w:noProof/>
           <w:sz w:val="28"/>
           <w:szCs w:val="28"/>
         </w:rPr>
@@ -344,7 +347,7 @@
                     <pic:cNvPicPr/>
                   </pic:nvPicPr>
                   <pic:blipFill>
-                    <a:blip r:embed="rId8"/>
+                    <a:blip r:embed="rId9"/>
                     <a:stretch>
                       <a:fillRect/>
                     </a:stretch>
@@ -502,15 +505,17 @@
         <w:rPr>
           <w:b/>
           <w:bCs/>
-          <w:sz w:val="28"/>
-          <w:szCs w:val="28"/>
-        </w:rPr>
-      </w:pPr>
-      <w:r>
-        <w:rPr>
-          <w:rFonts w:ascii="宋体" w:eastAsia="宋体" w:hAnsi="宋体" w:cs="宋体" w:hint="eastAsia"/>
-          <w:b/>
-          <w:bCs/>
+          <w:color w:val="4472C4" w:themeColor="accent1"/>
+          <w:sz w:val="28"/>
+          <w:szCs w:val="28"/>
+        </w:rPr>
+      </w:pPr>
+      <w:r>
+        <w:rPr>
+          <w:rFonts w:ascii="宋体" w:eastAsia="宋体" w:hAnsi="宋体" w:cs="宋体" w:hint="eastAsia"/>
+          <w:b/>
+          <w:bCs/>
+          <w:color w:val="4472C4" w:themeColor="accent1"/>
           <w:sz w:val="28"/>
           <w:szCs w:val="28"/>
         </w:rPr>
@@ -528,6 +533,7 @@
       </w:pPr>
       <w:r>
         <w:rPr>
+          <w:noProof/>
           <w:sz w:val="28"/>
           <w:szCs w:val="28"/>
         </w:rPr>
@@ -548,7 +554,7 @@
                     <pic:cNvPicPr/>
                   </pic:nvPicPr>
                   <pic:blipFill>
-                    <a:blip r:embed="rId9"/>
+                    <a:blip r:embed="rId10"/>
                     <a:stretch>
                       <a:fillRect/>
                     </a:stretch>
@@ -599,7 +605,23 @@
           <w:sz w:val="28"/>
           <w:szCs w:val="28"/>
         </w:rPr>
-        <w:t>下标t表示是t时刻的动量，γ代表对历史动量信息的参考程度，一般取0</w:t>
+        <w:t>下标t表示是t时刻的动量</w:t>
+      </w:r>
+      <w:r>
+        <w:rPr>
+          <w:rFonts w:ascii="宋体" w:eastAsia="宋体" w:hAnsi="宋体" w:cs="宋体" w:hint="eastAsia"/>
+          <w:sz w:val="28"/>
+          <w:szCs w:val="28"/>
+        </w:rPr>
+        <w:t>m和参数w</w:t>
+      </w:r>
+      <w:r>
+        <w:rPr>
+          <w:rFonts w:ascii="宋体" w:eastAsia="宋体" w:hAnsi="宋体" w:cs="宋体" w:hint="eastAsia"/>
+          <w:sz w:val="28"/>
+          <w:szCs w:val="28"/>
+        </w:rPr>
+        <w:t>，γ代表对历史动量信息的参考程度，一般取0</w:t>
       </w:r>
       <w:r>
         <w:rPr>
@@ -674,7 +696,7 @@
       <w:pPr>
         <w:pStyle w:val="ab"/>
         <w:rPr>
-          <w:rFonts w:ascii="宋体" w:hAnsi="宋体" w:cs="宋体" w:hint="eastAsia"/>
+          <w:rFonts w:ascii="宋体" w:hAnsi="宋体" w:cs="宋体"/>
           <w:sz w:val="28"/>
           <w:szCs w:val="28"/>
         </w:rPr>
@@ -851,55 +873,47 @@
           <w:sz w:val="28"/>
           <w:szCs w:val="28"/>
         </w:rPr>
-        <w:t>跳出局部最优解：</w:t>
-      </w:r>
+        <w:t>跳出局部最优解：相比于标准的梯度下降算法，如若遇到局部最小值以及函数波谷则很难跳出。但动量法中在梯度方向不正确（朝局部最优方向），依靠动量的正确方向有可能跳脱出局部最优解。</w:t>
+      </w:r>
+    </w:p>
+    <w:p>
+      <w:pPr>
+        <w:pStyle w:val="ab"/>
+        <w:rPr>
+          <w:rFonts w:ascii="宋体" w:hAnsi="宋体" w:cs="宋体"/>
+          <w:sz w:val="28"/>
+          <w:szCs w:val="28"/>
+        </w:rPr>
+      </w:pPr>
       <w:r>
         <w:rPr>
           <w:rFonts w:ascii="宋体" w:hAnsi="宋体" w:cs="宋体" w:hint="eastAsia"/>
           <w:sz w:val="28"/>
           <w:szCs w:val="28"/>
         </w:rPr>
-        <w:t>相比于标准的梯度下降算法，如若遇到局部最小值以及函数波谷则很难跳出。但动量法中在梯度方向不正确（朝局部最优方向），依靠动量的正确方向有可能跳脱出局部最优解。</w:t>
-      </w:r>
-    </w:p>
-    <w:p>
-      <w:pPr>
-        <w:pStyle w:val="ab"/>
+        <w:t>2</w:t>
+      </w:r>
+      <w:r>
+        <w:rPr>
+          <w:rFonts w:ascii="宋体" w:hAnsi="宋体" w:cs="宋体"/>
+          <w:sz w:val="28"/>
+          <w:szCs w:val="28"/>
+        </w:rPr>
+        <w:t xml:space="preserve">.3 </w:t>
+      </w:r>
+      <w:r>
         <w:rPr>
           <w:rFonts w:ascii="宋体" w:hAnsi="宋体" w:cs="宋体" w:hint="eastAsia"/>
           <w:sz w:val="28"/>
           <w:szCs w:val="28"/>
         </w:rPr>
-      </w:pPr>
-      <w:r>
-        <w:rPr>
-          <w:rFonts w:ascii="宋体" w:hAnsi="宋体" w:cs="宋体" w:hint="eastAsia"/>
-          <w:sz w:val="28"/>
-          <w:szCs w:val="28"/>
-        </w:rPr>
-        <w:t>2</w:t>
-      </w:r>
-      <w:r>
-        <w:rPr>
-          <w:rFonts w:ascii="宋体" w:hAnsi="宋体" w:cs="宋体"/>
-          <w:sz w:val="28"/>
-          <w:szCs w:val="28"/>
-        </w:rPr>
-        <w:t xml:space="preserve">.3 </w:t>
-      </w:r>
-      <w:r>
-        <w:rPr>
-          <w:rFonts w:ascii="宋体" w:hAnsi="宋体" w:cs="宋体" w:hint="eastAsia"/>
-          <w:sz w:val="28"/>
-          <w:szCs w:val="28"/>
-        </w:rPr>
         <w:t>加速学习过程：由（1）中分析</w:t>
       </w:r>
     </w:p>
     <w:p>
       <w:pPr>
         <w:rPr>
-          <w:rFonts w:ascii="宋体" w:eastAsia="宋体" w:hAnsi="宋体" w:cs="宋体" w:hint="eastAsia"/>
+          <w:rFonts w:ascii="宋体" w:eastAsia="宋体" w:hAnsi="宋体" w:cs="宋体"/>
           <w:sz w:val="28"/>
           <w:szCs w:val="28"/>
         </w:rPr>
@@ -995,61 +1009,1022 @@
       <w:pPr>
         <w:rPr>
           <w:rFonts w:ascii="宋体" w:eastAsia="宋体" w:hAnsi="宋体" w:cs="宋体"/>
-          <w:b/>
-          <w:bCs/>
-          <w:sz w:val="28"/>
-          <w:szCs w:val="28"/>
-        </w:rPr>
-      </w:pPr>
-      <w:r>
-        <w:rPr>
-          <w:rFonts w:ascii="宋体" w:eastAsia="宋体" w:hAnsi="宋体" w:cs="宋体" w:hint="eastAsia"/>
-          <w:b/>
-          <w:bCs/>
+          <w:sz w:val="28"/>
+          <w:szCs w:val="28"/>
+        </w:rPr>
+      </w:pPr>
+      <w:r>
+        <w:rPr>
+          <w:rFonts w:ascii="宋体" w:eastAsia="宋体" w:hAnsi="宋体" w:cs="宋体" w:hint="eastAsia"/>
+          <w:b/>
+          <w:bCs/>
+          <w:color w:val="4472C4" w:themeColor="accent1"/>
           <w:sz w:val="28"/>
           <w:szCs w:val="28"/>
         </w:rPr>
         <w:t>答案：</w:t>
       </w:r>
-    </w:p>
-    <w:p>
-      <w:pPr>
-        <w:rPr>
-          <w:rFonts w:ascii="宋体" w:eastAsia="宋体" w:hAnsi="宋体" w:cs="宋体" w:hint="eastAsia"/>
-          <w:sz w:val="28"/>
-          <w:szCs w:val="28"/>
-        </w:rPr>
-      </w:pPr>
-      <w:r>
-        <w:rPr>
-          <w:rFonts w:ascii="宋体" w:eastAsia="宋体" w:hAnsi="宋体" w:cs="宋体" w:hint="eastAsia"/>
-          <w:sz w:val="28"/>
-          <w:szCs w:val="28"/>
-        </w:rPr>
-        <w:t>这是神经网络“万有逼近性”的一个错误理解。【看西瓜书】</w:t>
-      </w:r>
-    </w:p>
-    <w:p>
-      <w:pPr>
-        <w:rPr>
-          <w:rFonts w:ascii="宋体" w:eastAsia="宋体" w:hAnsi="宋体" w:cs="宋体" w:hint="eastAsia"/>
-          <w:sz w:val="28"/>
-          <w:szCs w:val="28"/>
-        </w:rPr>
-      </w:pPr>
-    </w:p>
-    <w:p>
-      <w:pPr>
-        <w:rPr>
-          <w:sz w:val="28"/>
-          <w:szCs w:val="28"/>
-        </w:rPr>
-      </w:pPr>
-      <w:r>
-        <w:rPr>
-          <w:sz w:val="28"/>
-          <w:szCs w:val="28"/>
-        </w:rPr>
+      <w:r>
+        <w:rPr>
+          <w:rFonts w:ascii="宋体" w:eastAsia="宋体" w:hAnsi="宋体" w:cs="宋体"/>
+          <w:sz w:val="28"/>
+          <w:szCs w:val="28"/>
+        </w:rPr>
+        <w:t xml:space="preserve"> </w:t>
+      </w:r>
+    </w:p>
+    <w:p>
+      <w:pPr>
+        <w:rPr>
+          <w:rFonts w:ascii="宋体" w:eastAsia="宋体" w:hAnsi="宋体" w:cs="宋体"/>
+          <w:b/>
+          <w:bCs/>
+          <w:color w:val="4472C4" w:themeColor="accent1"/>
+          <w:sz w:val="28"/>
+          <w:szCs w:val="28"/>
+        </w:rPr>
+      </w:pPr>
+      <w:r>
+        <w:rPr>
+          <w:rFonts w:ascii="宋体" w:eastAsia="宋体" w:hAnsi="宋体" w:cs="宋体" w:hint="eastAsia"/>
+          <w:b/>
+          <w:bCs/>
+          <w:color w:val="4472C4" w:themeColor="accent1"/>
+          <w:sz w:val="28"/>
+          <w:szCs w:val="28"/>
+        </w:rPr>
+        <w:t>3</w:t>
+      </w:r>
+      <w:r>
+        <w:rPr>
+          <w:rFonts w:ascii="宋体" w:eastAsia="宋体" w:hAnsi="宋体" w:cs="宋体"/>
+          <w:b/>
+          <w:bCs/>
+          <w:color w:val="4472C4" w:themeColor="accent1"/>
+          <w:sz w:val="28"/>
+          <w:szCs w:val="28"/>
+        </w:rPr>
+        <w:t xml:space="preserve">.1 </w:t>
+      </w:r>
+    </w:p>
+    <w:p>
+      <w:pPr>
+        <w:ind w:firstLine="420"/>
+        <w:rPr>
+          <w:rFonts w:ascii="宋体" w:eastAsia="宋体" w:hAnsi="宋体" w:cs="宋体"/>
+          <w:sz w:val="28"/>
+          <w:szCs w:val="28"/>
+        </w:rPr>
+      </w:pPr>
+      <w:r>
+        <w:rPr>
+          <w:rFonts w:ascii="宋体" w:eastAsia="宋体" w:hAnsi="宋体" w:cs="宋体" w:hint="eastAsia"/>
+          <w:sz w:val="28"/>
+          <w:szCs w:val="28"/>
+        </w:rPr>
+        <w:t>神经网络“万有逼近性”</w:t>
+      </w:r>
+      <w:r>
+        <w:rPr>
+          <w:rFonts w:ascii="宋体" w:eastAsia="宋体" w:hAnsi="宋体" w:cs="宋体" w:hint="eastAsia"/>
+          <w:sz w:val="28"/>
+          <w:szCs w:val="28"/>
+        </w:rPr>
+        <w:t>在理论上来说是可以以单层hidden</w:t>
+      </w:r>
+      <w:r>
+        <w:rPr>
+          <w:rFonts w:ascii="宋体" w:eastAsia="宋体" w:hAnsi="宋体" w:cs="宋体"/>
+          <w:sz w:val="28"/>
+          <w:szCs w:val="28"/>
+        </w:rPr>
+        <w:t xml:space="preserve"> </w:t>
+      </w:r>
+      <w:r>
+        <w:rPr>
+          <w:rFonts w:ascii="宋体" w:eastAsia="宋体" w:hAnsi="宋体" w:cs="宋体" w:hint="eastAsia"/>
+          <w:sz w:val="28"/>
+          <w:szCs w:val="28"/>
+        </w:rPr>
+        <w:t>layer，加以无限多的神经元和</w:t>
+      </w:r>
+      <w:r>
+        <w:rPr>
+          <w:rFonts w:ascii="宋体" w:eastAsia="宋体" w:hAnsi="宋体" w:cs="宋体" w:hint="eastAsia"/>
+          <w:sz w:val="28"/>
+          <w:szCs w:val="28"/>
+        </w:rPr>
+        <w:t>具有squeeze性质的</w:t>
+      </w:r>
+      <w:r>
+        <w:rPr>
+          <w:rFonts w:ascii="宋体" w:eastAsia="宋体" w:hAnsi="宋体" w:cs="宋体" w:hint="eastAsia"/>
+          <w:sz w:val="28"/>
+          <w:szCs w:val="28"/>
+        </w:rPr>
+        <w:t>激活函数，来逼近任何连续函数</w:t>
+      </w:r>
+      <w:r>
+        <w:rPr>
+          <w:rFonts w:ascii="宋体" w:eastAsia="宋体" w:hAnsi="宋体" w:cs="宋体" w:hint="eastAsia"/>
+          <w:sz w:val="28"/>
+          <w:szCs w:val="28"/>
+        </w:rPr>
+        <w:t>，也即多层感知机M</w:t>
+      </w:r>
+      <w:r>
+        <w:rPr>
+          <w:rFonts w:ascii="宋体" w:eastAsia="宋体" w:hAnsi="宋体" w:cs="宋体"/>
+          <w:sz w:val="28"/>
+          <w:szCs w:val="28"/>
+        </w:rPr>
+        <w:t>LP</w:t>
+      </w:r>
+      <w:r>
+        <w:rPr>
+          <w:rFonts w:ascii="宋体" w:eastAsia="宋体" w:hAnsi="宋体" w:cs="宋体" w:hint="eastAsia"/>
+          <w:sz w:val="28"/>
+          <w:szCs w:val="28"/>
+        </w:rPr>
+        <w:t>可以拟合任意的函数</w:t>
+      </w:r>
+      <w:r>
+        <w:rPr>
+          <w:rFonts w:ascii="宋体" w:eastAsia="宋体" w:hAnsi="宋体" w:cs="宋体" w:hint="eastAsia"/>
+          <w:sz w:val="28"/>
+          <w:szCs w:val="28"/>
+        </w:rPr>
+        <w:t>。</w:t>
+      </w:r>
+    </w:p>
+    <w:p>
+      <w:pPr>
+        <w:rPr>
+          <w:rFonts w:ascii="宋体" w:eastAsia="宋体" w:hAnsi="宋体" w:cs="宋体"/>
+          <w:sz w:val="28"/>
+          <w:szCs w:val="28"/>
+        </w:rPr>
+      </w:pPr>
+      <w:r>
+        <w:rPr>
+          <w:rFonts w:ascii="宋体" w:eastAsia="宋体" w:hAnsi="宋体" w:cs="宋体"/>
+          <w:sz w:val="28"/>
+          <w:szCs w:val="28"/>
+        </w:rPr>
+        <w:tab/>
+      </w:r>
+      <w:r>
+        <w:rPr>
+          <w:rFonts w:ascii="宋体" w:eastAsia="宋体" w:hAnsi="宋体" w:cs="宋体" w:hint="eastAsia"/>
+          <w:sz w:val="28"/>
+          <w:szCs w:val="28"/>
+        </w:rPr>
+        <w:t>但实际上，这样做出来效果不佳，因为受限于两个条件：</w:t>
+      </w:r>
+    </w:p>
+    <w:p>
+      <w:pPr>
+        <w:pStyle w:val="ab"/>
+        <w:numPr>
+          <w:ilvl w:val="0"/>
+          <w:numId w:val="11"/>
+        </w:numPr>
+        <w:rPr>
+          <w:rFonts w:ascii="宋体" w:hAnsi="宋体" w:cs="宋体"/>
+          <w:sz w:val="28"/>
+          <w:szCs w:val="28"/>
+        </w:rPr>
+      </w:pPr>
+      <w:r>
+        <w:rPr>
+          <w:rFonts w:ascii="宋体" w:hAnsi="宋体" w:cs="宋体" w:hint="eastAsia"/>
+          <w:kern w:val="0"/>
+          <w:sz w:val="28"/>
+          <w:szCs w:val="28"/>
+        </w:rPr>
+        <w:t>优化算法：基于反向传播的优化算法可能无法找到</w:t>
+      </w:r>
+      <w:r>
+        <w:rPr>
+          <w:rFonts w:ascii="宋体" w:hAnsi="宋体" w:cs="宋体" w:hint="eastAsia"/>
+          <w:kern w:val="0"/>
+          <w:sz w:val="28"/>
+          <w:szCs w:val="28"/>
+        </w:rPr>
+        <w:t>单层hidden</w:t>
+      </w:r>
+      <w:r>
+        <w:rPr>
+          <w:rFonts w:ascii="宋体" w:hAnsi="宋体" w:cs="宋体"/>
+          <w:kern w:val="0"/>
+          <w:sz w:val="28"/>
+          <w:szCs w:val="28"/>
+        </w:rPr>
+        <w:t xml:space="preserve"> </w:t>
+      </w:r>
+      <w:r>
+        <w:rPr>
+          <w:rFonts w:ascii="宋体" w:hAnsi="宋体" w:cs="宋体" w:hint="eastAsia"/>
+          <w:kern w:val="0"/>
+          <w:sz w:val="28"/>
+          <w:szCs w:val="28"/>
+        </w:rPr>
+        <w:t>layer网络的最优情况</w:t>
+      </w:r>
+    </w:p>
+    <w:p>
+      <w:pPr>
+        <w:pStyle w:val="ab"/>
+        <w:numPr>
+          <w:ilvl w:val="0"/>
+          <w:numId w:val="11"/>
+        </w:numPr>
+        <w:rPr>
+          <w:rFonts w:ascii="宋体" w:hAnsi="宋体" w:cs="宋体"/>
+          <w:sz w:val="28"/>
+          <w:szCs w:val="28"/>
+        </w:rPr>
+      </w:pPr>
+      <w:r>
+        <w:rPr>
+          <w:rFonts w:ascii="宋体" w:hAnsi="宋体" w:cs="宋体" w:hint="eastAsia"/>
+          <w:kern w:val="0"/>
+          <w:sz w:val="28"/>
+          <w:szCs w:val="28"/>
+        </w:rPr>
+        <w:t>拟合情况：为了拟合目标函数，单层神经网络可能会非常大，其参数features很多，由</w:t>
+      </w:r>
+      <w:proofErr w:type="spellStart"/>
+      <w:r>
+        <w:rPr>
+          <w:rFonts w:ascii="宋体" w:hAnsi="宋体" w:cs="宋体" w:hint="eastAsia"/>
+          <w:kern w:val="0"/>
+          <w:sz w:val="28"/>
+          <w:szCs w:val="28"/>
+        </w:rPr>
+        <w:t>Hoeffding</w:t>
+      </w:r>
+      <w:proofErr w:type="gramStart"/>
+      <w:r>
+        <w:rPr>
+          <w:rFonts w:ascii="宋体" w:hAnsi="宋体" w:cs="宋体"/>
+          <w:kern w:val="0"/>
+          <w:sz w:val="28"/>
+          <w:szCs w:val="28"/>
+        </w:rPr>
+        <w:t>’</w:t>
+      </w:r>
+      <w:proofErr w:type="gramEnd"/>
+      <w:r>
+        <w:rPr>
+          <w:rFonts w:ascii="宋体" w:hAnsi="宋体" w:cs="宋体"/>
+          <w:kern w:val="0"/>
+          <w:sz w:val="28"/>
+          <w:szCs w:val="28"/>
+        </w:rPr>
+        <w:t>s</w:t>
+      </w:r>
+      <w:proofErr w:type="spellEnd"/>
+      <w:r>
+        <w:rPr>
+          <w:rFonts w:ascii="宋体" w:hAnsi="宋体" w:cs="宋体"/>
+          <w:kern w:val="0"/>
+          <w:sz w:val="28"/>
+          <w:szCs w:val="28"/>
+        </w:rPr>
+        <w:t xml:space="preserve"> inequality</w:t>
+      </w:r>
+      <w:r>
+        <w:rPr>
+          <w:rFonts w:ascii="宋体" w:hAnsi="宋体" w:cs="宋体" w:hint="eastAsia"/>
+          <w:kern w:val="0"/>
+          <w:sz w:val="28"/>
+          <w:szCs w:val="28"/>
+        </w:rPr>
+        <w:t>可得，在feature很多的神经网络中，很容易overfitting。</w:t>
+      </w:r>
+    </w:p>
+    <w:p>
+      <w:pPr>
+        <w:rPr>
+          <w:rFonts w:ascii="宋体" w:eastAsia="宋体" w:hAnsi="宋体" w:cs="宋体"/>
+          <w:b/>
+          <w:bCs/>
+          <w:color w:val="4472C4" w:themeColor="accent1"/>
+          <w:sz w:val="28"/>
+          <w:szCs w:val="28"/>
+        </w:rPr>
+      </w:pPr>
+      <w:r>
+        <w:rPr>
+          <w:rFonts w:ascii="宋体" w:eastAsia="宋体" w:hAnsi="宋体" w:cs="宋体" w:hint="eastAsia"/>
+          <w:b/>
+          <w:bCs/>
+          <w:color w:val="4472C4" w:themeColor="accent1"/>
+          <w:sz w:val="28"/>
+          <w:szCs w:val="28"/>
+        </w:rPr>
+        <w:t>3</w:t>
+      </w:r>
+      <w:r>
+        <w:rPr>
+          <w:rFonts w:ascii="宋体" w:eastAsia="宋体" w:hAnsi="宋体" w:cs="宋体"/>
+          <w:b/>
+          <w:bCs/>
+          <w:color w:val="4472C4" w:themeColor="accent1"/>
+          <w:sz w:val="28"/>
+          <w:szCs w:val="28"/>
+        </w:rPr>
+        <w:t xml:space="preserve">.2 </w:t>
+      </w:r>
+    </w:p>
+    <w:p>
+      <w:pPr>
+        <w:rPr>
+          <w:rFonts w:ascii="宋体" w:eastAsia="宋体" w:hAnsi="宋体" w:cs="宋体"/>
+          <w:color w:val="ED7D31" w:themeColor="accent2"/>
+          <w:sz w:val="28"/>
+          <w:szCs w:val="28"/>
+        </w:rPr>
+      </w:pPr>
+      <w:r>
+        <w:rPr>
+          <w:rFonts w:ascii="宋体" w:eastAsia="宋体" w:hAnsi="宋体" w:cs="宋体"/>
+          <w:color w:val="ED7D31" w:themeColor="accent2"/>
+          <w:sz w:val="28"/>
+          <w:szCs w:val="28"/>
+        </w:rPr>
+        <w:tab/>
+      </w:r>
+      <w:r>
+        <w:rPr>
+          <w:rFonts w:ascii="宋体" w:eastAsia="宋体" w:hAnsi="宋体" w:cs="宋体" w:hint="eastAsia"/>
+          <w:color w:val="ED7D31" w:themeColor="accent2"/>
+          <w:sz w:val="28"/>
+          <w:szCs w:val="28"/>
+        </w:rPr>
+        <w:t>①</w:t>
+      </w:r>
+      <w:r>
+        <w:rPr>
+          <w:rFonts w:ascii="宋体" w:eastAsia="宋体" w:hAnsi="宋体" w:cs="宋体" w:hint="eastAsia"/>
+          <w:color w:val="ED7D31" w:themeColor="accent2"/>
+          <w:sz w:val="28"/>
+          <w:szCs w:val="28"/>
+        </w:rPr>
+        <w:t xml:space="preserve"> </w:t>
+      </w:r>
+      <w:r>
+        <w:rPr>
+          <w:rFonts w:ascii="宋体" w:eastAsia="宋体" w:hAnsi="宋体" w:cs="宋体" w:hint="eastAsia"/>
+          <w:b/>
+          <w:bCs/>
+          <w:color w:val="ED7D31" w:themeColor="accent2"/>
+          <w:sz w:val="28"/>
+          <w:szCs w:val="28"/>
+        </w:rPr>
+        <w:t>单hidden</w:t>
+      </w:r>
+      <w:r>
+        <w:rPr>
+          <w:rFonts w:ascii="宋体" w:eastAsia="宋体" w:hAnsi="宋体" w:cs="宋体"/>
+          <w:b/>
+          <w:bCs/>
+          <w:color w:val="ED7D31" w:themeColor="accent2"/>
+          <w:sz w:val="28"/>
+          <w:szCs w:val="28"/>
+        </w:rPr>
+        <w:t xml:space="preserve"> </w:t>
+      </w:r>
+      <w:r>
+        <w:rPr>
+          <w:rFonts w:ascii="宋体" w:eastAsia="宋体" w:hAnsi="宋体" w:cs="宋体" w:hint="eastAsia"/>
+          <w:b/>
+          <w:bCs/>
+          <w:color w:val="ED7D31" w:themeColor="accent2"/>
+          <w:sz w:val="28"/>
+          <w:szCs w:val="28"/>
+        </w:rPr>
+        <w:t>layer：</w:t>
+      </w:r>
+    </w:p>
+    <w:p>
+      <w:pPr>
+        <w:pStyle w:val="ab"/>
+        <w:numPr>
+          <w:ilvl w:val="0"/>
+          <w:numId w:val="12"/>
+        </w:numPr>
+        <w:rPr>
+          <w:rFonts w:ascii="宋体" w:hAnsi="宋体" w:cs="宋体"/>
+          <w:sz w:val="28"/>
+          <w:szCs w:val="28"/>
+        </w:rPr>
+      </w:pPr>
+      <w:r>
+        <w:rPr>
+          <w:rFonts w:ascii="宋体" w:hAnsi="宋体" w:cs="宋体" w:hint="eastAsia"/>
+          <w:sz w:val="28"/>
+          <w:szCs w:val="28"/>
+        </w:rPr>
+        <w:t>优点：实现简单、</w:t>
+      </w:r>
+      <w:r>
+        <w:rPr>
+          <w:rFonts w:ascii="宋体" w:hAnsi="宋体" w:cs="宋体" w:hint="eastAsia"/>
+          <w:sz w:val="28"/>
+          <w:szCs w:val="28"/>
+        </w:rPr>
+        <w:t>在限制神经元一定数量上限</w:t>
+      </w:r>
+      <w:r>
+        <w:rPr>
+          <w:rFonts w:ascii="宋体" w:hAnsi="宋体" w:cs="宋体" w:hint="eastAsia"/>
+          <w:sz w:val="28"/>
+          <w:szCs w:val="28"/>
+        </w:rPr>
+        <w:t>的情况下，反向传播更快（不需要链式法则不断回溯），训练速度更快</w:t>
+      </w:r>
+    </w:p>
+    <w:p>
+      <w:pPr>
+        <w:pStyle w:val="ab"/>
+        <w:numPr>
+          <w:ilvl w:val="0"/>
+          <w:numId w:val="12"/>
+        </w:numPr>
+        <w:rPr>
+          <w:rFonts w:ascii="宋体" w:hAnsi="宋体" w:cs="宋体"/>
+          <w:sz w:val="28"/>
+          <w:szCs w:val="28"/>
+        </w:rPr>
+      </w:pPr>
+      <w:r>
+        <w:rPr>
+          <w:rFonts w:ascii="宋体" w:hAnsi="宋体" w:cs="宋体" w:hint="eastAsia"/>
+          <w:sz w:val="28"/>
+          <w:szCs w:val="28"/>
+        </w:rPr>
+        <w:t>缺点：</w:t>
+      </w:r>
+    </w:p>
+    <w:p>
+      <w:pPr>
+        <w:pStyle w:val="ab"/>
+        <w:numPr>
+          <w:ilvl w:val="1"/>
+          <w:numId w:val="12"/>
+        </w:numPr>
+        <w:rPr>
+          <w:rFonts w:ascii="宋体" w:hAnsi="宋体" w:cs="宋体"/>
+          <w:sz w:val="28"/>
+          <w:szCs w:val="28"/>
+        </w:rPr>
+      </w:pPr>
+      <w:r>
+        <w:rPr>
+          <w:rFonts w:ascii="宋体" w:hAnsi="宋体" w:cs="宋体" w:hint="eastAsia"/>
+          <w:sz w:val="28"/>
+          <w:szCs w:val="28"/>
+        </w:rPr>
+        <w:t>（限制神经元数量时）可表示的函数集合很小，只能对简单函数近似；无法通过多层网络来逐层抽取复杂特征</w:t>
+      </w:r>
+    </w:p>
+    <w:p>
+      <w:pPr>
+        <w:pStyle w:val="ab"/>
+        <w:numPr>
+          <w:ilvl w:val="1"/>
+          <w:numId w:val="12"/>
+        </w:numPr>
+        <w:rPr>
+          <w:rFonts w:ascii="宋体" w:hAnsi="宋体" w:cs="宋体"/>
+          <w:sz w:val="28"/>
+          <w:szCs w:val="28"/>
+        </w:rPr>
+      </w:pPr>
+      <w:r>
+        <w:rPr>
+          <w:rFonts w:ascii="宋体" w:hAnsi="宋体" w:cs="宋体" w:hint="eastAsia"/>
+          <w:sz w:val="28"/>
+          <w:szCs w:val="28"/>
+        </w:rPr>
+        <w:t>（不限制数量）缺点如3</w:t>
+      </w:r>
+      <w:r>
+        <w:rPr>
+          <w:rFonts w:ascii="宋体" w:hAnsi="宋体" w:cs="宋体"/>
+          <w:sz w:val="28"/>
+          <w:szCs w:val="28"/>
+        </w:rPr>
+        <w:t>.1</w:t>
+      </w:r>
+      <w:r>
+        <w:rPr>
+          <w:rFonts w:ascii="宋体" w:hAnsi="宋体" w:cs="宋体" w:hint="eastAsia"/>
+          <w:sz w:val="28"/>
+          <w:szCs w:val="28"/>
+        </w:rPr>
+        <w:t>所述</w:t>
+      </w:r>
+    </w:p>
+    <w:p>
+      <w:pPr>
+        <w:ind w:firstLineChars="200" w:firstLine="562"/>
+        <w:rPr>
+          <w:rFonts w:ascii="宋体" w:hAnsi="宋体" w:cs="宋体"/>
+          <w:b/>
+          <w:bCs/>
+          <w:color w:val="ED7D31" w:themeColor="accent2"/>
+          <w:kern w:val="2"/>
+          <w:sz w:val="28"/>
+          <w:szCs w:val="28"/>
+        </w:rPr>
+      </w:pPr>
+      <w:r>
+        <w:rPr>
+          <w:rFonts w:ascii="宋体" w:eastAsia="宋体" w:hAnsi="宋体" w:cs="宋体" w:hint="eastAsia"/>
+          <w:b/>
+          <w:bCs/>
+          <w:color w:val="ED7D31" w:themeColor="accent2"/>
+          <w:sz w:val="28"/>
+          <w:szCs w:val="28"/>
+        </w:rPr>
+        <w:lastRenderedPageBreak/>
+        <w:t xml:space="preserve">② </w:t>
+      </w:r>
+      <w:r>
+        <w:rPr>
+          <w:rFonts w:ascii="宋体" w:eastAsia="宋体" w:hAnsi="宋体" w:cs="宋体" w:hint="eastAsia"/>
+          <w:b/>
+          <w:bCs/>
+          <w:color w:val="ED7D31" w:themeColor="accent2"/>
+          <w:sz w:val="28"/>
+          <w:szCs w:val="28"/>
+        </w:rPr>
+        <w:t>多hidden</w:t>
+      </w:r>
+      <w:r>
+        <w:rPr>
+          <w:rFonts w:ascii="宋体" w:hAnsi="宋体" w:cs="宋体"/>
+          <w:b/>
+          <w:bCs/>
+          <w:color w:val="ED7D31" w:themeColor="accent2"/>
+          <w:sz w:val="28"/>
+          <w:szCs w:val="28"/>
+        </w:rPr>
+        <w:t xml:space="preserve"> </w:t>
+      </w:r>
+      <w:r>
+        <w:rPr>
+          <w:rFonts w:ascii="宋体" w:hAnsi="宋体" w:cs="宋体" w:hint="eastAsia"/>
+          <w:b/>
+          <w:bCs/>
+          <w:color w:val="ED7D31" w:themeColor="accent2"/>
+          <w:sz w:val="28"/>
+          <w:szCs w:val="28"/>
+        </w:rPr>
+        <w:t>layers：</w:t>
+      </w:r>
+    </w:p>
+    <w:p>
+      <w:pPr>
+        <w:pStyle w:val="ab"/>
+        <w:numPr>
+          <w:ilvl w:val="0"/>
+          <w:numId w:val="12"/>
+        </w:numPr>
+        <w:rPr>
+          <w:rFonts w:ascii="宋体" w:hAnsi="宋体" w:cs="宋体"/>
+          <w:sz w:val="28"/>
+          <w:szCs w:val="28"/>
+        </w:rPr>
+      </w:pPr>
+      <w:r>
+        <w:rPr>
+          <w:rFonts w:ascii="宋体" w:hAnsi="宋体" w:cs="宋体" w:hint="eastAsia"/>
+          <w:kern w:val="0"/>
+          <w:sz w:val="28"/>
+          <w:szCs w:val="28"/>
+        </w:rPr>
+        <w:t>优点：</w:t>
+      </w:r>
+    </w:p>
+    <w:p>
+      <w:pPr>
+        <w:pStyle w:val="ab"/>
+        <w:numPr>
+          <w:ilvl w:val="1"/>
+          <w:numId w:val="12"/>
+        </w:numPr>
+        <w:rPr>
+          <w:rFonts w:ascii="宋体" w:hAnsi="宋体" w:cs="宋体"/>
+          <w:sz w:val="28"/>
+          <w:szCs w:val="28"/>
+        </w:rPr>
+      </w:pPr>
+      <w:r>
+        <w:rPr>
+          <w:rFonts w:ascii="宋体" w:hAnsi="宋体" w:cs="宋体" w:hint="eastAsia"/>
+          <w:kern w:val="0"/>
+          <w:sz w:val="28"/>
+          <w:szCs w:val="28"/>
+        </w:rPr>
+        <w:t>可表示的函数集合很大，在神经网络架构设置正确的前提下，可以逼近很复杂的函数；</w:t>
+      </w:r>
+    </w:p>
+    <w:p>
+      <w:pPr>
+        <w:pStyle w:val="ab"/>
+        <w:numPr>
+          <w:ilvl w:val="1"/>
+          <w:numId w:val="12"/>
+        </w:numPr>
+        <w:rPr>
+          <w:rFonts w:ascii="宋体" w:hAnsi="宋体" w:cs="宋体"/>
+          <w:kern w:val="0"/>
+          <w:sz w:val="28"/>
+          <w:szCs w:val="28"/>
+        </w:rPr>
+      </w:pPr>
+      <w:r>
+        <w:rPr>
+          <w:rFonts w:ascii="宋体" w:hAnsi="宋体" w:cs="宋体" w:hint="eastAsia"/>
+          <w:kern w:val="0"/>
+          <w:sz w:val="28"/>
+          <w:szCs w:val="28"/>
+        </w:rPr>
+        <w:t>使用多个</w:t>
+      </w:r>
+      <w:proofErr w:type="gramStart"/>
+      <w:r>
+        <w:rPr>
+          <w:rFonts w:ascii="宋体" w:hAnsi="宋体" w:cs="宋体" w:hint="eastAsia"/>
+          <w:kern w:val="0"/>
+          <w:sz w:val="28"/>
+          <w:szCs w:val="28"/>
+        </w:rPr>
+        <w:t>隐层网络</w:t>
+      </w:r>
+      <w:proofErr w:type="gramEnd"/>
+      <w:r>
+        <w:rPr>
+          <w:rFonts w:ascii="宋体" w:hAnsi="宋体" w:cs="宋体" w:hint="eastAsia"/>
+          <w:kern w:val="0"/>
+          <w:sz w:val="28"/>
+          <w:szCs w:val="28"/>
+        </w:rPr>
+        <w:t>可以对复杂特征逐步拆解来学习（如deep</w:t>
+      </w:r>
+      <w:r>
+        <w:rPr>
+          <w:rFonts w:ascii="宋体" w:hAnsi="宋体" w:cs="宋体"/>
+          <w:kern w:val="0"/>
+          <w:sz w:val="28"/>
+          <w:szCs w:val="28"/>
+        </w:rPr>
+        <w:t xml:space="preserve"> VAE</w:t>
+      </w:r>
+      <w:r>
+        <w:rPr>
+          <w:rFonts w:ascii="宋体" w:hAnsi="宋体" w:cs="宋体" w:hint="eastAsia"/>
+          <w:kern w:val="0"/>
+          <w:sz w:val="28"/>
+          <w:szCs w:val="28"/>
+        </w:rPr>
+        <w:t>中每层的“code”通常分别代表这输入的一些特征）</w:t>
+      </w:r>
+    </w:p>
+    <w:p>
+      <w:pPr>
+        <w:pStyle w:val="ab"/>
+        <w:numPr>
+          <w:ilvl w:val="1"/>
+          <w:numId w:val="12"/>
+        </w:numPr>
+        <w:rPr>
+          <w:rFonts w:ascii="宋体" w:hAnsi="宋体" w:cs="宋体"/>
+          <w:kern w:val="0"/>
+          <w:sz w:val="28"/>
+          <w:szCs w:val="28"/>
+        </w:rPr>
+      </w:pPr>
+      <w:r>
+        <w:rPr>
+          <w:rFonts w:ascii="宋体" w:hAnsi="宋体" w:cs="宋体" w:hint="eastAsia"/>
+          <w:kern w:val="0"/>
+          <w:sz w:val="28"/>
+          <w:szCs w:val="28"/>
+        </w:rPr>
+        <w:t>和通用的优化求解过程契合，反向传播梯度下降会更适合多层神经网络</w:t>
+      </w:r>
+    </w:p>
+    <w:p>
+      <w:pPr>
+        <w:pStyle w:val="ab"/>
+        <w:numPr>
+          <w:ilvl w:val="0"/>
+          <w:numId w:val="12"/>
+        </w:numPr>
+        <w:rPr>
+          <w:rFonts w:ascii="宋体" w:hAnsi="宋体" w:cs="宋体"/>
+          <w:sz w:val="28"/>
+          <w:szCs w:val="28"/>
+        </w:rPr>
+      </w:pPr>
+      <w:r>
+        <w:rPr>
+          <w:rFonts w:ascii="宋体" w:hAnsi="宋体" w:cs="宋体" w:hint="eastAsia"/>
+          <w:sz w:val="28"/>
+          <w:szCs w:val="28"/>
+        </w:rPr>
+        <w:t>缺点：</w:t>
+      </w:r>
+    </w:p>
+    <w:p>
+      <w:pPr>
+        <w:pStyle w:val="ab"/>
+        <w:numPr>
+          <w:ilvl w:val="1"/>
+          <w:numId w:val="12"/>
+        </w:numPr>
+        <w:rPr>
+          <w:rFonts w:ascii="宋体" w:hAnsi="宋体" w:cs="宋体"/>
+          <w:sz w:val="28"/>
+          <w:szCs w:val="28"/>
+        </w:rPr>
+      </w:pPr>
+      <w:r>
+        <w:rPr>
+          <w:rFonts w:ascii="宋体" w:hAnsi="宋体" w:cs="宋体" w:hint="eastAsia"/>
+          <w:sz w:val="28"/>
+          <w:szCs w:val="28"/>
+        </w:rPr>
+        <w:t>梯度消失或爆炸：求梯度涉及链式法则，</w:t>
+      </w:r>
+      <w:r>
+        <w:rPr>
+          <w:rFonts w:ascii="宋体" w:hAnsi="宋体" w:cs="宋体" w:hint="eastAsia"/>
+          <w:sz w:val="28"/>
+          <w:szCs w:val="28"/>
+        </w:rPr>
+        <w:t>随着网络的深度增加，每层特征值分布会逐渐的向激活函数的输出区间的上下两端（激活函数饱和区间）靠近，长此以往则会导致梯度消失</w:t>
+      </w:r>
+      <w:r>
+        <w:rPr>
+          <w:rFonts w:ascii="宋体" w:hAnsi="宋体" w:cs="宋体" w:hint="eastAsia"/>
+          <w:sz w:val="28"/>
+          <w:szCs w:val="28"/>
+        </w:rPr>
+        <w:t>。</w:t>
+      </w:r>
+      <w:r>
+        <w:rPr>
+          <w:rFonts w:ascii="宋体" w:hAnsi="宋体" w:cs="宋体" w:hint="eastAsia"/>
+          <w:sz w:val="28"/>
+          <w:szCs w:val="28"/>
+        </w:rPr>
+        <w:t>如使用sigmoid函数，在</w:t>
+      </w:r>
+      <w:r>
+        <w:rPr>
+          <w:rFonts w:ascii="宋体" w:hAnsi="宋体" w:cs="宋体" w:hint="eastAsia"/>
+          <w:sz w:val="28"/>
+          <w:szCs w:val="28"/>
+        </w:rPr>
+        <w:t>层数很深，链式法则链很长的情况下很容易出现导数趋向于0，进而导致训练停滞。可以通过更换激活函数为</w:t>
+      </w:r>
+      <w:proofErr w:type="spellStart"/>
+      <w:r>
+        <w:rPr>
+          <w:rFonts w:ascii="宋体" w:hAnsi="宋体" w:cs="宋体" w:hint="eastAsia"/>
+          <w:sz w:val="28"/>
+          <w:szCs w:val="28"/>
+        </w:rPr>
+        <w:t>Re</w:t>
+      </w:r>
+      <w:r>
+        <w:rPr>
+          <w:rFonts w:ascii="宋体" w:hAnsi="宋体" w:cs="宋体"/>
+          <w:sz w:val="28"/>
+          <w:szCs w:val="28"/>
+        </w:rPr>
+        <w:t>LU</w:t>
+      </w:r>
+      <w:proofErr w:type="spellEnd"/>
+      <w:r>
+        <w:rPr>
+          <w:rFonts w:ascii="宋体" w:hAnsi="宋体" w:cs="宋体" w:hint="eastAsia"/>
+          <w:sz w:val="28"/>
+          <w:szCs w:val="28"/>
+        </w:rPr>
+        <w:t>或tanh</w:t>
+      </w:r>
+      <w:r>
+        <w:rPr>
+          <w:rFonts w:ascii="宋体" w:hAnsi="宋体" w:cs="宋体" w:hint="eastAsia"/>
+          <w:sz w:val="28"/>
+          <w:szCs w:val="28"/>
+        </w:rPr>
+        <w:t>、</w:t>
+      </w:r>
+      <w:r>
+        <w:rPr>
+          <w:rFonts w:ascii="宋体" w:hAnsi="宋体" w:cs="宋体" w:hint="eastAsia"/>
+          <w:sz w:val="28"/>
+          <w:szCs w:val="28"/>
+        </w:rPr>
+        <w:t>梯度裁剪</w:t>
+      </w:r>
+      <w:r>
+        <w:rPr>
+          <w:rFonts w:ascii="宋体" w:hAnsi="宋体" w:cs="宋体" w:hint="eastAsia"/>
+          <w:sz w:val="28"/>
+          <w:szCs w:val="28"/>
+        </w:rPr>
+        <w:t>、ba</w:t>
+      </w:r>
+      <w:r>
+        <w:rPr>
+          <w:rFonts w:ascii="宋体" w:hAnsi="宋体" w:cs="宋体"/>
+          <w:sz w:val="28"/>
+          <w:szCs w:val="28"/>
+        </w:rPr>
+        <w:t xml:space="preserve">tch </w:t>
+      </w:r>
+      <w:proofErr w:type="spellStart"/>
+      <w:r>
+        <w:rPr>
+          <w:rFonts w:ascii="宋体" w:hAnsi="宋体" w:cs="宋体"/>
+          <w:sz w:val="28"/>
+          <w:szCs w:val="28"/>
+        </w:rPr>
+        <w:t>nomorlization</w:t>
+      </w:r>
+      <w:proofErr w:type="spellEnd"/>
+      <w:r>
+        <w:rPr>
+          <w:rFonts w:ascii="宋体" w:hAnsi="宋体" w:cs="宋体" w:hint="eastAsia"/>
+          <w:sz w:val="28"/>
+          <w:szCs w:val="28"/>
+        </w:rPr>
+        <w:t>等方式来解决</w:t>
+      </w:r>
+    </w:p>
+    <w:p>
+      <w:pPr>
+        <w:pStyle w:val="ab"/>
+        <w:numPr>
+          <w:ilvl w:val="1"/>
+          <w:numId w:val="12"/>
+        </w:numPr>
+        <w:rPr>
+          <w:sz w:val="28"/>
+          <w:szCs w:val="28"/>
+        </w:rPr>
+      </w:pPr>
+      <w:r>
+        <w:rPr>
+          <w:rFonts w:ascii="宋体" w:hAnsi="宋体" w:cs="宋体" w:hint="eastAsia"/>
+          <w:sz w:val="28"/>
+          <w:szCs w:val="28"/>
+        </w:rPr>
+        <w:t>过拟合：参数</w:t>
+      </w:r>
+      <w:r>
+        <w:rPr>
+          <w:sz w:val="28"/>
+          <w:szCs w:val="28"/>
+        </w:rPr>
+        <w:t>features</w:t>
+      </w:r>
+      <w:r>
+        <w:rPr>
+          <w:rFonts w:ascii="宋体" w:hAnsi="宋体" w:cs="宋体" w:hint="eastAsia"/>
+          <w:sz w:val="28"/>
+          <w:szCs w:val="28"/>
+        </w:rPr>
+        <w:t>很多，由</w:t>
+      </w:r>
+      <w:proofErr w:type="spellStart"/>
+      <w:r>
+        <w:rPr>
+          <w:sz w:val="28"/>
+          <w:szCs w:val="28"/>
+        </w:rPr>
+        <w:t>Hoeffding</w:t>
+      </w:r>
+      <w:proofErr w:type="gramStart"/>
+      <w:r>
+        <w:rPr>
+          <w:sz w:val="28"/>
+          <w:szCs w:val="28"/>
+        </w:rPr>
+        <w:t>’</w:t>
+      </w:r>
+      <w:proofErr w:type="gramEnd"/>
+      <w:r>
+        <w:rPr>
+          <w:sz w:val="28"/>
+          <w:szCs w:val="28"/>
+        </w:rPr>
+        <w:t>s</w:t>
+      </w:r>
+      <w:proofErr w:type="spellEnd"/>
+      <w:r>
+        <w:rPr>
+          <w:sz w:val="28"/>
+          <w:szCs w:val="28"/>
+        </w:rPr>
+        <w:t xml:space="preserve"> inequality</w:t>
+      </w:r>
+      <w:r>
+        <w:rPr>
+          <w:rFonts w:ascii="宋体" w:hAnsi="宋体" w:cs="宋体" w:hint="eastAsia"/>
+          <w:sz w:val="28"/>
+          <w:szCs w:val="28"/>
+        </w:rPr>
+        <w:t>可得，在</w:t>
+      </w:r>
+      <w:r>
+        <w:rPr>
+          <w:sz w:val="28"/>
+          <w:szCs w:val="28"/>
+        </w:rPr>
+        <w:t>feature</w:t>
+      </w:r>
+      <w:r>
+        <w:rPr>
+          <w:rFonts w:ascii="宋体" w:hAnsi="宋体" w:cs="宋体" w:hint="eastAsia"/>
+          <w:sz w:val="28"/>
+          <w:szCs w:val="28"/>
+        </w:rPr>
+        <w:t>很多的神经网络中，很容易</w:t>
+      </w:r>
+      <w:r>
+        <w:rPr>
+          <w:sz w:val="28"/>
+          <w:szCs w:val="28"/>
+        </w:rPr>
+        <w:t>overfitting</w:t>
+      </w:r>
+      <w:r>
+        <w:rPr>
+          <w:rFonts w:ascii="宋体" w:hAnsi="宋体" w:cs="宋体" w:hint="eastAsia"/>
+          <w:sz w:val="28"/>
+          <w:szCs w:val="28"/>
+        </w:rPr>
+        <w:t>。</w:t>
+      </w:r>
+      <w:r>
+        <w:rPr>
+          <w:rFonts w:ascii="宋体" w:hAnsi="宋体" w:cs="宋体" w:hint="eastAsia"/>
+          <w:sz w:val="28"/>
+          <w:szCs w:val="28"/>
+        </w:rPr>
+        <w:t>可以通过早停、加入结构化风险</w:t>
+      </w:r>
+      <w:proofErr w:type="gramStart"/>
+      <w:r>
+        <w:rPr>
+          <w:rFonts w:ascii="宋体" w:hAnsi="宋体" w:cs="宋体" w:hint="eastAsia"/>
+          <w:sz w:val="28"/>
+          <w:szCs w:val="28"/>
+        </w:rPr>
+        <w:t>正则化项等</w:t>
+      </w:r>
+      <w:proofErr w:type="gramEnd"/>
+      <w:r>
+        <w:rPr>
+          <w:rFonts w:ascii="宋体" w:hAnsi="宋体" w:cs="宋体" w:hint="eastAsia"/>
+          <w:sz w:val="28"/>
+          <w:szCs w:val="28"/>
+        </w:rPr>
+        <w:t>方式来解决。</w:t>
+      </w:r>
+    </w:p>
+    <w:p>
+      <w:pPr>
+        <w:rPr>
+          <w:rFonts w:ascii="宋体" w:eastAsia="宋体" w:hAnsi="宋体" w:cs="宋体"/>
+          <w:sz w:val="28"/>
+          <w:szCs w:val="28"/>
+        </w:rPr>
+      </w:pPr>
+    </w:p>
+    <w:p>
+      <w:pPr>
+        <w:rPr>
+          <w:sz w:val="28"/>
+          <w:szCs w:val="28"/>
+        </w:rPr>
+      </w:pPr>
+      <w:r>
+        <w:rPr>
+          <w:sz w:val="28"/>
+          <w:szCs w:val="28"/>
+        </w:rPr>
+        <w:lastRenderedPageBreak/>
         <w:t>4</w:t>
       </w:r>
       <w:r>
@@ -1166,15 +2141,17 @@
         <w:rPr>
           <w:b/>
           <w:bCs/>
-          <w:sz w:val="28"/>
-          <w:szCs w:val="28"/>
-        </w:rPr>
-      </w:pPr>
-      <w:r>
-        <w:rPr>
-          <w:rFonts w:ascii="宋体" w:eastAsia="宋体" w:hAnsi="宋体" w:cs="宋体" w:hint="eastAsia"/>
-          <w:b/>
-          <w:bCs/>
+          <w:color w:val="4472C4" w:themeColor="accent1"/>
+          <w:sz w:val="28"/>
+          <w:szCs w:val="28"/>
+        </w:rPr>
+      </w:pPr>
+      <w:r>
+        <w:rPr>
+          <w:rFonts w:ascii="宋体" w:eastAsia="宋体" w:hAnsi="宋体" w:cs="宋体" w:hint="eastAsia"/>
+          <w:b/>
+          <w:bCs/>
+          <w:color w:val="4472C4" w:themeColor="accent1"/>
           <w:sz w:val="28"/>
           <w:szCs w:val="28"/>
         </w:rPr>
@@ -1184,6 +2161,782 @@
     <w:p>
       <w:pPr>
         <w:rPr>
+          <w:rFonts w:eastAsiaTheme="minorEastAsia"/>
+          <w:color w:val="0070C0"/>
+          <w:sz w:val="28"/>
+          <w:szCs w:val="28"/>
+        </w:rPr>
+      </w:pPr>
+      <w:r>
+        <w:rPr>
+          <w:rFonts w:eastAsiaTheme="minorEastAsia" w:hint="eastAsia"/>
+          <w:color w:val="0070C0"/>
+          <w:sz w:val="28"/>
+          <w:szCs w:val="28"/>
+        </w:rPr>
+        <w:t>4</w:t>
+      </w:r>
+      <w:r>
+        <w:rPr>
+          <w:rFonts w:eastAsiaTheme="minorEastAsia"/>
+          <w:color w:val="0070C0"/>
+          <w:sz w:val="28"/>
+          <w:szCs w:val="28"/>
+        </w:rPr>
+        <w:t xml:space="preserve">.1 </w:t>
+      </w:r>
+    </w:p>
+    <w:p>
+      <w:pPr>
+        <w:rPr>
+          <w:rFonts w:eastAsiaTheme="minorEastAsia"/>
+          <w:sz w:val="28"/>
+          <w:szCs w:val="28"/>
+        </w:rPr>
+      </w:pPr>
+      <w:r>
+        <w:rPr>
+          <w:rFonts w:eastAsiaTheme="minorEastAsia"/>
+          <w:sz w:val="28"/>
+          <w:szCs w:val="28"/>
+        </w:rPr>
+        <w:tab/>
+      </w:r>
+      <w:r>
+        <w:rPr>
+          <w:rFonts w:eastAsiaTheme="minorEastAsia" w:hint="eastAsia"/>
+          <w:sz w:val="28"/>
+          <w:szCs w:val="28"/>
+        </w:rPr>
+        <w:t>批归一化依靠两次连续的线性变换，希望转化后的数值满足一定的</w:t>
+      </w:r>
+      <w:r>
+        <w:rPr>
+          <w:rFonts w:eastAsiaTheme="minorEastAsia" w:hint="eastAsia"/>
+          <w:sz w:val="28"/>
+          <w:szCs w:val="28"/>
+        </w:rPr>
+        <w:t>分布（基于标准正态分布变换）</w:t>
+      </w:r>
+      <w:r>
+        <w:rPr>
+          <w:rFonts w:eastAsiaTheme="minorEastAsia" w:hint="eastAsia"/>
+          <w:sz w:val="28"/>
+          <w:szCs w:val="28"/>
+        </w:rPr>
+        <w:t>，不仅可以加快了模型的收敛速度，也一定程度缓解了特征分布较散的问题。</w:t>
+      </w:r>
+    </w:p>
+    <w:p>
+      <w:pPr>
+        <w:ind w:firstLine="420"/>
+        <w:rPr>
+          <w:rFonts w:eastAsiaTheme="minorEastAsia"/>
+          <w:sz w:val="28"/>
+          <w:szCs w:val="28"/>
+        </w:rPr>
+      </w:pPr>
+      <w:r>
+        <w:rPr>
+          <w:rFonts w:eastAsiaTheme="minorEastAsia" w:hint="eastAsia"/>
+          <w:sz w:val="28"/>
+          <w:szCs w:val="28"/>
+        </w:rPr>
+        <w:t>因为</w:t>
+      </w:r>
+      <w:r>
+        <w:rPr>
+          <w:rFonts w:eastAsiaTheme="minorEastAsia" w:hint="eastAsia"/>
+          <w:sz w:val="28"/>
+          <w:szCs w:val="28"/>
+        </w:rPr>
+        <w:t>随着网络的深度增加，每层特征值分布会逐渐的向激活函数的饱和区间</w:t>
+      </w:r>
+      <w:r>
+        <w:rPr>
+          <w:rFonts w:eastAsiaTheme="minorEastAsia" w:hint="eastAsia"/>
+          <w:sz w:val="28"/>
+          <w:szCs w:val="28"/>
+        </w:rPr>
+        <w:t>靠近</w:t>
+      </w:r>
+      <w:r>
+        <w:rPr>
+          <w:rFonts w:eastAsiaTheme="minorEastAsia" w:hint="eastAsia"/>
+          <w:sz w:val="28"/>
+          <w:szCs w:val="28"/>
+        </w:rPr>
+        <w:t>，长此以往则会导致</w:t>
+      </w:r>
+      <w:r>
+        <w:rPr>
+          <w:rFonts w:eastAsiaTheme="minorEastAsia" w:hint="eastAsia"/>
+          <w:sz w:val="28"/>
+          <w:szCs w:val="28"/>
+        </w:rPr>
+        <w:t>梯度消失。</w:t>
+      </w:r>
+      <w:r>
+        <w:rPr>
+          <w:rFonts w:eastAsiaTheme="minorEastAsia"/>
+          <w:sz w:val="28"/>
+          <w:szCs w:val="28"/>
+        </w:rPr>
+        <w:t>BN</w:t>
+      </w:r>
+      <w:r>
+        <w:rPr>
+          <w:rFonts w:eastAsiaTheme="minorEastAsia" w:hint="eastAsia"/>
+          <w:sz w:val="28"/>
+          <w:szCs w:val="28"/>
+        </w:rPr>
+        <w:t>通过将该层特征值分布重新拉回标准正态分布</w:t>
+      </w:r>
+      <w:r>
+        <w:rPr>
+          <w:rFonts w:eastAsiaTheme="minorEastAsia" w:hint="eastAsia"/>
+          <w:sz w:val="28"/>
+          <w:szCs w:val="28"/>
+        </w:rPr>
+        <w:t>，</w:t>
+      </w:r>
+      <w:r>
+        <w:rPr>
+          <w:rFonts w:eastAsiaTheme="minorEastAsia" w:hint="eastAsia"/>
+          <w:sz w:val="28"/>
+          <w:szCs w:val="28"/>
+        </w:rPr>
+        <w:t>特征值将落在激活函数对于</w:t>
+      </w:r>
+      <w:r>
+        <w:rPr>
+          <w:rFonts w:eastAsiaTheme="minorEastAsia" w:hint="eastAsia"/>
+          <w:b/>
+          <w:bCs/>
+          <w:sz w:val="28"/>
+          <w:szCs w:val="28"/>
+        </w:rPr>
+        <w:t>输入较为敏感的区间</w:t>
+      </w:r>
+      <w:r>
+        <w:rPr>
+          <w:rFonts w:eastAsiaTheme="minorEastAsia" w:hint="eastAsia"/>
+          <w:b/>
+          <w:bCs/>
+          <w:sz w:val="28"/>
+          <w:szCs w:val="28"/>
+        </w:rPr>
+        <w:t>（如</w:t>
+      </w:r>
+      <w:r>
+        <w:rPr>
+          <w:rFonts w:eastAsiaTheme="minorEastAsia" w:hint="eastAsia"/>
+          <w:b/>
+          <w:bCs/>
+          <w:sz w:val="28"/>
+          <w:szCs w:val="28"/>
+        </w:rPr>
+        <w:t>sigmoid</w:t>
+      </w:r>
+      <w:r>
+        <w:rPr>
+          <w:rFonts w:eastAsiaTheme="minorEastAsia" w:hint="eastAsia"/>
+          <w:b/>
+          <w:bCs/>
+          <w:sz w:val="28"/>
+          <w:szCs w:val="28"/>
+        </w:rPr>
+        <w:t>函数输入靠近</w:t>
+      </w:r>
+      <w:r>
+        <w:rPr>
+          <w:rFonts w:eastAsiaTheme="minorEastAsia" w:hint="eastAsia"/>
+          <w:b/>
+          <w:bCs/>
+          <w:sz w:val="28"/>
+          <w:szCs w:val="28"/>
+        </w:rPr>
+        <w:t>0</w:t>
+      </w:r>
+      <w:r>
+        <w:rPr>
+          <w:rFonts w:eastAsiaTheme="minorEastAsia" w:hint="eastAsia"/>
+          <w:b/>
+          <w:bCs/>
+          <w:sz w:val="28"/>
+          <w:szCs w:val="28"/>
+        </w:rPr>
+        <w:t>的小区间）</w:t>
+      </w:r>
+      <w:r>
+        <w:rPr>
+          <w:rFonts w:eastAsiaTheme="minorEastAsia" w:hint="eastAsia"/>
+          <w:sz w:val="28"/>
+          <w:szCs w:val="28"/>
+        </w:rPr>
+        <w:t>，输入的小变化可导致损失函数较大的变化，使得梯度变大，避免梯度消失，同时也可加快收敛。</w:t>
+      </w:r>
+    </w:p>
+    <w:p>
+      <w:pPr>
+        <w:ind w:firstLine="420"/>
+        <w:rPr>
+          <w:rFonts w:eastAsiaTheme="minorEastAsia"/>
+          <w:sz w:val="28"/>
+          <w:szCs w:val="28"/>
+        </w:rPr>
+      </w:pPr>
+      <w:r>
+        <w:rPr>
+          <w:rFonts w:eastAsiaTheme="minorEastAsia" w:hint="eastAsia"/>
+          <w:sz w:val="28"/>
+          <w:szCs w:val="28"/>
+        </w:rPr>
+        <w:t>主要可以分为以下四步：</w:t>
+      </w:r>
+    </w:p>
+    <w:p>
+      <w:pPr>
+        <w:jc w:val="center"/>
+        <w:rPr>
+          <w:rFonts w:eastAsiaTheme="minorEastAsia"/>
+          <w:sz w:val="28"/>
+          <w:szCs w:val="28"/>
+        </w:rPr>
+      </w:pPr>
+      <w:r>
+        <w:rPr>
+          <w:rFonts w:eastAsiaTheme="minorEastAsia"/>
+          <w:noProof/>
+          <w:sz w:val="28"/>
+          <w:szCs w:val="28"/>
+        </w:rPr>
+        <w:drawing>
+          <wp:inline distT="0" distB="0" distL="0" distR="0" wp14:anchorId="29E1E000" wp14:editId="7C8E0998">
+            <wp:extent cx="3447337" cy="1633379"/>
+            <wp:effectExtent l="0" t="0" r="1270" b="5080"/>
+            <wp:docPr id="923969344" name="图片 1"/>
+            <wp:cNvGraphicFramePr>
+              <a:graphicFrameLocks xmlns:a="http://schemas.openxmlformats.org/drawingml/2006/main" noChangeAspect="1"/>
+            </wp:cNvGraphicFramePr>
+            <a:graphic xmlns:a="http://schemas.openxmlformats.org/drawingml/2006/main">
+              <a:graphicData uri="http://schemas.openxmlformats.org/drawingml/2006/picture">
+                <pic:pic xmlns:pic="http://schemas.openxmlformats.org/drawingml/2006/picture">
+                  <pic:nvPicPr>
+                    <pic:cNvPr id="923969344" name=""/>
+                    <pic:cNvPicPr/>
+                  </pic:nvPicPr>
+                  <pic:blipFill rotWithShape="1">
+                    <a:blip r:embed="rId11"/>
+                    <a:srcRect l="2874" t="2574" r="799"/>
+                    <a:stretch/>
+                  </pic:blipFill>
+                  <pic:spPr bwMode="auto">
+                    <a:xfrm>
+                      <a:off x="0" y="0"/>
+                      <a:ext cx="3501252" cy="1658924"/>
+                    </a:xfrm>
+                    <a:prstGeom prst="rect">
+                      <a:avLst/>
+                    </a:prstGeom>
+                    <a:ln>
+                      <a:noFill/>
+                    </a:ln>
+                    <a:extLst>
+                      <a:ext uri="{53640926-AAD7-44D8-BBD7-CCE9431645EC}">
+                        <a14:shadowObscured xmlns:a14="http://schemas.microsoft.com/office/drawing/2010/main"/>
+                      </a:ext>
+                    </a:extLst>
+                  </pic:spPr>
+                </pic:pic>
+              </a:graphicData>
+            </a:graphic>
+          </wp:inline>
+        </w:drawing>
+      </w:r>
+    </w:p>
+    <w:p>
+      <w:pPr>
+        <w:pStyle w:val="ab"/>
+        <w:numPr>
+          <w:ilvl w:val="0"/>
+          <w:numId w:val="12"/>
+        </w:numPr>
+        <w:rPr>
+          <w:rFonts w:eastAsiaTheme="minorEastAsia"/>
+          <w:sz w:val="28"/>
+          <w:szCs w:val="28"/>
+        </w:rPr>
+      </w:pPr>
+      <w:r>
+        <w:rPr>
+          <w:rFonts w:eastAsiaTheme="minorEastAsia"/>
+          <w:sz w:val="28"/>
+          <w:szCs w:val="28"/>
+        </w:rPr>
+        <w:t>M</w:t>
+      </w:r>
+      <w:r>
+        <w:rPr>
+          <w:rFonts w:eastAsiaTheme="minorEastAsia" w:hint="eastAsia"/>
+          <w:sz w:val="28"/>
+          <w:szCs w:val="28"/>
+        </w:rPr>
+        <w:t>ini-batch</w:t>
+      </w:r>
+      <w:r>
+        <w:rPr>
+          <w:rFonts w:eastAsiaTheme="minorEastAsia"/>
+          <w:sz w:val="28"/>
+          <w:szCs w:val="28"/>
+        </w:rPr>
+        <w:t xml:space="preserve"> mean</w:t>
+      </w:r>
+      <w:r>
+        <w:rPr>
+          <w:rFonts w:eastAsiaTheme="minorEastAsia" w:hint="eastAsia"/>
+          <w:sz w:val="28"/>
+          <w:szCs w:val="28"/>
+        </w:rPr>
+        <w:t>和</w:t>
+      </w:r>
+      <w:r>
+        <w:rPr>
+          <w:rFonts w:eastAsiaTheme="minorEastAsia" w:hint="eastAsia"/>
+          <w:sz w:val="28"/>
+          <w:szCs w:val="28"/>
+        </w:rPr>
+        <w:t>mini</w:t>
+      </w:r>
+      <w:r>
+        <w:rPr>
+          <w:rFonts w:eastAsiaTheme="minorEastAsia"/>
+          <w:sz w:val="28"/>
+          <w:szCs w:val="28"/>
+        </w:rPr>
+        <w:t>-batch variance</w:t>
+      </w:r>
+      <w:r>
+        <w:rPr>
+          <w:rFonts w:eastAsiaTheme="minorEastAsia" w:hint="eastAsia"/>
+          <w:sz w:val="28"/>
+          <w:szCs w:val="28"/>
+        </w:rPr>
+        <w:t>计算每个</w:t>
+      </w:r>
+      <w:r>
+        <w:rPr>
+          <w:rFonts w:eastAsiaTheme="minorEastAsia" w:hint="eastAsia"/>
+          <w:sz w:val="28"/>
+          <w:szCs w:val="28"/>
+        </w:rPr>
+        <w:t>batch</w:t>
+      </w:r>
+      <w:r>
+        <w:rPr>
+          <w:rFonts w:eastAsiaTheme="minorEastAsia" w:hint="eastAsia"/>
+          <w:sz w:val="28"/>
+          <w:szCs w:val="28"/>
+        </w:rPr>
+        <w:t>上样本均值和方差</w:t>
+      </w:r>
+    </w:p>
+    <w:p>
+      <w:pPr>
+        <w:pStyle w:val="ab"/>
+        <w:numPr>
+          <w:ilvl w:val="0"/>
+          <w:numId w:val="12"/>
+        </w:numPr>
+        <w:rPr>
+          <w:rFonts w:eastAsiaTheme="minorEastAsia"/>
+          <w:sz w:val="28"/>
+          <w:szCs w:val="28"/>
+        </w:rPr>
+      </w:pPr>
+      <w:r>
+        <w:rPr>
+          <w:rFonts w:eastAsiaTheme="minorEastAsia"/>
+          <w:sz w:val="28"/>
+          <w:szCs w:val="28"/>
+        </w:rPr>
+        <w:t>N</w:t>
+      </w:r>
+      <w:r>
+        <w:rPr>
+          <w:rFonts w:eastAsiaTheme="minorEastAsia" w:hint="eastAsia"/>
+          <w:sz w:val="28"/>
+          <w:szCs w:val="28"/>
+        </w:rPr>
+        <w:t>ormalize</w:t>
+      </w:r>
+      <w:r>
+        <w:rPr>
+          <w:rFonts w:eastAsiaTheme="minorEastAsia" w:hint="eastAsia"/>
+          <w:sz w:val="28"/>
+          <w:szCs w:val="28"/>
+        </w:rPr>
+        <w:t>：对每个样本进行正则化操作，转换为符合</w:t>
+      </w:r>
+      <w:r>
+        <w:rPr>
+          <w:rFonts w:eastAsiaTheme="minorEastAsia" w:hint="eastAsia"/>
+          <w:sz w:val="28"/>
+          <w:szCs w:val="28"/>
+        </w:rPr>
+        <w:t>N</w:t>
+      </w:r>
+      <w:r>
+        <w:rPr>
+          <w:rFonts w:eastAsiaTheme="minorEastAsia"/>
+          <w:sz w:val="28"/>
+          <w:szCs w:val="28"/>
+        </w:rPr>
+        <w:t>(0,1)</w:t>
+      </w:r>
+      <w:r>
+        <w:rPr>
+          <w:rFonts w:eastAsiaTheme="minorEastAsia" w:hint="eastAsia"/>
+          <w:sz w:val="28"/>
+          <w:szCs w:val="28"/>
+        </w:rPr>
+        <w:t>分布的情况</w:t>
+      </w:r>
+    </w:p>
+    <w:p>
+      <w:pPr>
+        <w:pStyle w:val="ab"/>
+        <w:numPr>
+          <w:ilvl w:val="0"/>
+          <w:numId w:val="12"/>
+        </w:numPr>
+        <w:rPr>
+          <w:rFonts w:eastAsiaTheme="minorEastAsia"/>
+          <w:sz w:val="28"/>
+          <w:szCs w:val="28"/>
+        </w:rPr>
+      </w:pPr>
+      <w:r>
+        <w:rPr>
+          <w:rFonts w:eastAsiaTheme="minorEastAsia"/>
+          <w:sz w:val="28"/>
+          <w:szCs w:val="28"/>
+        </w:rPr>
+        <w:lastRenderedPageBreak/>
+        <w:t>S</w:t>
+      </w:r>
+      <w:r>
+        <w:rPr>
+          <w:rFonts w:eastAsiaTheme="minorEastAsia" w:hint="eastAsia"/>
+          <w:sz w:val="28"/>
+          <w:szCs w:val="28"/>
+        </w:rPr>
+        <w:t>cale</w:t>
+      </w:r>
+      <w:r>
+        <w:rPr>
+          <w:rFonts w:eastAsiaTheme="minorEastAsia"/>
+          <w:sz w:val="28"/>
+          <w:szCs w:val="28"/>
+        </w:rPr>
+        <w:t xml:space="preserve"> </w:t>
+      </w:r>
+      <w:r>
+        <w:rPr>
+          <w:rFonts w:eastAsiaTheme="minorEastAsia" w:hint="eastAsia"/>
+          <w:sz w:val="28"/>
+          <w:szCs w:val="28"/>
+        </w:rPr>
+        <w:t>and</w:t>
+      </w:r>
+      <w:r>
+        <w:rPr>
+          <w:rFonts w:eastAsiaTheme="minorEastAsia"/>
+          <w:sz w:val="28"/>
+          <w:szCs w:val="28"/>
+        </w:rPr>
+        <w:t xml:space="preserve"> </w:t>
+      </w:r>
+      <w:r>
+        <w:rPr>
+          <w:rFonts w:eastAsiaTheme="minorEastAsia" w:hint="eastAsia"/>
+          <w:sz w:val="28"/>
+          <w:szCs w:val="28"/>
+        </w:rPr>
+        <w:t>shift</w:t>
+      </w:r>
+      <w:r>
+        <w:rPr>
+          <w:rFonts w:eastAsiaTheme="minorEastAsia" w:hint="eastAsia"/>
+          <w:sz w:val="28"/>
+          <w:szCs w:val="28"/>
+        </w:rPr>
+        <w:t>：这是最重要的一步，引入两个需要神经网络自己学习的参数</w:t>
+      </w:r>
+      <w:r>
+        <w:rPr>
+          <w:rFonts w:eastAsiaTheme="minorEastAsia" w:hint="eastAsia"/>
+          <w:sz w:val="28"/>
+          <w:szCs w:val="28"/>
+        </w:rPr>
+        <w:t>gamma</w:t>
+      </w:r>
+      <w:r>
+        <w:rPr>
+          <w:rFonts w:eastAsiaTheme="minorEastAsia" w:hint="eastAsia"/>
+          <w:sz w:val="28"/>
+          <w:szCs w:val="28"/>
+        </w:rPr>
+        <w:t>（负责放缩）和</w:t>
+      </w:r>
+      <w:r>
+        <w:rPr>
+          <w:rFonts w:eastAsiaTheme="minorEastAsia" w:hint="eastAsia"/>
+          <w:sz w:val="28"/>
+          <w:szCs w:val="28"/>
+        </w:rPr>
+        <w:t>beta</w:t>
+      </w:r>
+      <w:r>
+        <w:rPr>
+          <w:rFonts w:eastAsiaTheme="minorEastAsia" w:hint="eastAsia"/>
+          <w:sz w:val="28"/>
+          <w:szCs w:val="28"/>
+        </w:rPr>
+        <w:t>（负责平移）。因为正则化后样本只符合</w:t>
+      </w:r>
+      <w:r>
+        <w:rPr>
+          <w:rFonts w:eastAsiaTheme="minorEastAsia" w:hint="eastAsia"/>
+          <w:sz w:val="28"/>
+          <w:szCs w:val="28"/>
+        </w:rPr>
+        <w:t>N(</w:t>
+      </w:r>
+      <w:r>
+        <w:rPr>
+          <w:rFonts w:eastAsiaTheme="minorEastAsia"/>
+          <w:sz w:val="28"/>
+          <w:szCs w:val="28"/>
+        </w:rPr>
+        <w:t>0,1)</w:t>
+      </w:r>
+      <w:r>
+        <w:rPr>
+          <w:rFonts w:eastAsiaTheme="minorEastAsia" w:hint="eastAsia"/>
+          <w:sz w:val="28"/>
+          <w:szCs w:val="28"/>
+        </w:rPr>
+        <w:t>，和输入特征分布未必符合，也没有达到使输入靠近激活函数饱和区间的目的。如若此时继续训练，会使网络表达能力下降。</w:t>
+      </w:r>
+    </w:p>
+    <w:p>
+      <w:pPr>
+        <w:rPr>
+          <w:rFonts w:eastAsiaTheme="minorEastAsia"/>
+          <w:color w:val="0070C0"/>
+          <w:sz w:val="28"/>
+          <w:szCs w:val="28"/>
+        </w:rPr>
+      </w:pPr>
+      <w:r>
+        <w:rPr>
+          <w:rFonts w:eastAsiaTheme="minorEastAsia" w:hint="eastAsia"/>
+          <w:color w:val="0070C0"/>
+          <w:sz w:val="28"/>
+          <w:szCs w:val="28"/>
+        </w:rPr>
+        <w:t>4</w:t>
+      </w:r>
+      <w:r>
+        <w:rPr>
+          <w:rFonts w:eastAsiaTheme="minorEastAsia" w:hint="eastAsia"/>
+          <w:color w:val="0070C0"/>
+          <w:sz w:val="28"/>
+          <w:szCs w:val="28"/>
+        </w:rPr>
+        <w:t>.</w:t>
+      </w:r>
+      <w:r>
+        <w:rPr>
+          <w:rFonts w:eastAsiaTheme="minorEastAsia"/>
+          <w:color w:val="0070C0"/>
+          <w:sz w:val="28"/>
+          <w:szCs w:val="28"/>
+        </w:rPr>
+        <w:t xml:space="preserve">2 </w:t>
+      </w:r>
+    </w:p>
+    <w:p>
+      <w:pPr>
+        <w:rPr>
+          <w:rFonts w:eastAsiaTheme="minorEastAsia"/>
+          <w:sz w:val="28"/>
+          <w:szCs w:val="28"/>
+        </w:rPr>
+      </w:pPr>
+      <w:r>
+        <w:rPr>
+          <w:rFonts w:eastAsiaTheme="minorEastAsia"/>
+          <w:sz w:val="28"/>
+          <w:szCs w:val="28"/>
+        </w:rPr>
+        <w:tab/>
+        <w:t xml:space="preserve"> </w:t>
+      </w:r>
+      <w:r>
+        <w:rPr>
+          <w:rFonts w:eastAsiaTheme="minorEastAsia" w:hint="eastAsia"/>
+          <w:sz w:val="28"/>
+          <w:szCs w:val="28"/>
+        </w:rPr>
+        <w:t>引入</w:t>
+      </w:r>
+      <w:r>
+        <w:rPr>
+          <w:rFonts w:eastAsiaTheme="minorEastAsia" w:hint="eastAsia"/>
+          <w:sz w:val="28"/>
+          <w:szCs w:val="28"/>
+        </w:rPr>
+        <w:t>scale</w:t>
+      </w:r>
+      <w:r>
+        <w:rPr>
+          <w:rFonts w:eastAsiaTheme="minorEastAsia" w:hint="eastAsia"/>
+          <w:sz w:val="28"/>
+          <w:szCs w:val="28"/>
+        </w:rPr>
+        <w:t>和</w:t>
+      </w:r>
+      <w:r>
+        <w:rPr>
+          <w:rFonts w:eastAsiaTheme="minorEastAsia" w:hint="eastAsia"/>
+          <w:sz w:val="28"/>
+          <w:szCs w:val="28"/>
+        </w:rPr>
+        <w:t>shift</w:t>
+      </w:r>
+      <w:r>
+        <w:rPr>
+          <w:rFonts w:eastAsiaTheme="minorEastAsia" w:hint="eastAsia"/>
+          <w:sz w:val="28"/>
+          <w:szCs w:val="28"/>
+        </w:rPr>
+        <w:t>有以下原因：</w:t>
+      </w:r>
+    </w:p>
+    <w:p>
+      <w:pPr>
+        <w:pStyle w:val="ab"/>
+        <w:numPr>
+          <w:ilvl w:val="0"/>
+          <w:numId w:val="12"/>
+        </w:numPr>
+        <w:rPr>
+          <w:rFonts w:eastAsiaTheme="minorEastAsia"/>
+          <w:sz w:val="28"/>
+          <w:szCs w:val="28"/>
+        </w:rPr>
+      </w:pPr>
+      <w:r>
+        <w:rPr>
+          <w:rFonts w:eastAsiaTheme="minorEastAsia" w:hint="eastAsia"/>
+          <w:sz w:val="28"/>
+          <w:szCs w:val="28"/>
+        </w:rPr>
+        <w:t>还原原始数据分布特征，恢复表达能力：如</w:t>
+      </w:r>
+      <w:r>
+        <w:rPr>
+          <w:rFonts w:eastAsiaTheme="minorEastAsia" w:hint="eastAsia"/>
+          <w:sz w:val="28"/>
+          <w:szCs w:val="28"/>
+        </w:rPr>
+        <w:t>4</w:t>
+      </w:r>
+      <w:r>
+        <w:rPr>
+          <w:rFonts w:eastAsiaTheme="minorEastAsia"/>
+          <w:sz w:val="28"/>
+          <w:szCs w:val="28"/>
+        </w:rPr>
+        <w:t>.1</w:t>
+      </w:r>
+      <w:r>
+        <w:rPr>
+          <w:rFonts w:eastAsiaTheme="minorEastAsia" w:hint="eastAsia"/>
+          <w:sz w:val="28"/>
+          <w:szCs w:val="28"/>
+        </w:rPr>
+        <w:t>所述。此外可以降低内部协变量偏移，在恢复到原有数据分布特征时，有一定程度放大缩小的自由度，可以获得和原分布更好的相似性。</w:t>
+      </w:r>
+    </w:p>
+    <w:p>
+      <w:pPr>
+        <w:pStyle w:val="ab"/>
+        <w:numPr>
+          <w:ilvl w:val="0"/>
+          <w:numId w:val="12"/>
+        </w:numPr>
+        <w:rPr>
+          <w:rFonts w:eastAsiaTheme="minorEastAsia"/>
+          <w:sz w:val="28"/>
+          <w:szCs w:val="28"/>
+        </w:rPr>
+      </w:pPr>
+      <w:r>
+        <w:rPr>
+          <w:rFonts w:eastAsiaTheme="minorEastAsia" w:hint="eastAsia"/>
+          <w:sz w:val="28"/>
+          <w:szCs w:val="28"/>
+        </w:rPr>
+        <w:t>使输入靠近激活函数的</w:t>
+      </w:r>
+      <w:r>
+        <w:rPr>
+          <w:rFonts w:eastAsiaTheme="minorEastAsia" w:hint="eastAsia"/>
+          <w:sz w:val="28"/>
+          <w:szCs w:val="28"/>
+        </w:rPr>
+        <w:t>敏感区域</w:t>
+      </w:r>
+      <w:r>
+        <w:rPr>
+          <w:rFonts w:eastAsiaTheme="minorEastAsia" w:hint="eastAsia"/>
+          <w:sz w:val="28"/>
+          <w:szCs w:val="28"/>
+        </w:rPr>
+        <w:t>，并有效利用激活函数非线性功能：如</w:t>
+      </w:r>
+      <w:r>
+        <w:rPr>
+          <w:rFonts w:eastAsiaTheme="minorEastAsia" w:hint="eastAsia"/>
+          <w:sz w:val="28"/>
+          <w:szCs w:val="28"/>
+        </w:rPr>
+        <w:t>4</w:t>
+      </w:r>
+      <w:r>
+        <w:rPr>
+          <w:rFonts w:eastAsiaTheme="minorEastAsia"/>
+          <w:sz w:val="28"/>
+          <w:szCs w:val="28"/>
+        </w:rPr>
+        <w:t>.1</w:t>
+      </w:r>
+      <w:r>
+        <w:rPr>
+          <w:rFonts w:eastAsiaTheme="minorEastAsia" w:hint="eastAsia"/>
+          <w:sz w:val="28"/>
+          <w:szCs w:val="28"/>
+        </w:rPr>
+        <w:t>所述</w:t>
+      </w:r>
+    </w:p>
+    <w:p>
+      <w:pPr>
+        <w:rPr>
+          <w:rFonts w:eastAsiaTheme="minorEastAsia"/>
           <w:sz w:val="28"/>
           <w:szCs w:val="28"/>
         </w:rPr>
@@ -1403,15 +3156,17 @@
         <w:rPr>
           <w:b/>
           <w:bCs/>
-          <w:sz w:val="28"/>
-          <w:szCs w:val="28"/>
-        </w:rPr>
-      </w:pPr>
-      <w:r>
-        <w:rPr>
-          <w:rFonts w:ascii="宋体" w:eastAsia="宋体" w:hAnsi="宋体" w:cs="宋体" w:hint="eastAsia"/>
-          <w:b/>
-          <w:bCs/>
+          <w:color w:val="4472C4" w:themeColor="accent1"/>
+          <w:sz w:val="28"/>
+          <w:szCs w:val="28"/>
+        </w:rPr>
+      </w:pPr>
+      <w:r>
+        <w:rPr>
+          <w:rFonts w:ascii="宋体" w:eastAsia="宋体" w:hAnsi="宋体" w:cs="宋体" w:hint="eastAsia"/>
+          <w:b/>
+          <w:bCs/>
+          <w:color w:val="4472C4" w:themeColor="accent1"/>
           <w:sz w:val="28"/>
           <w:szCs w:val="28"/>
         </w:rPr>
@@ -1421,23 +3176,184 @@
     <w:p>
       <w:pPr>
         <w:rPr>
-          <w:sz w:val="28"/>
-          <w:szCs w:val="28"/>
-        </w:rPr>
-      </w:pPr>
-    </w:p>
-    <w:p>
-      <w:pPr>
-        <w:rPr>
-          <w:sz w:val="28"/>
-          <w:szCs w:val="28"/>
-        </w:rPr>
-      </w:pPr>
-      <w:r>
-        <w:rPr>
-          <w:sz w:val="28"/>
-          <w:szCs w:val="28"/>
-        </w:rPr>
+          <w:rFonts w:eastAsiaTheme="minorEastAsia"/>
+          <w:sz w:val="28"/>
+          <w:szCs w:val="28"/>
+        </w:rPr>
+      </w:pPr>
+      <w:r>
+        <w:rPr>
+          <w:rFonts w:eastAsiaTheme="minorEastAsia"/>
+          <w:sz w:val="28"/>
+          <w:szCs w:val="28"/>
+        </w:rPr>
+        <w:tab/>
+      </w:r>
+      <w:r>
+        <w:rPr>
+          <w:rFonts w:eastAsiaTheme="minorEastAsia" w:hint="eastAsia"/>
+          <w:sz w:val="28"/>
+          <w:szCs w:val="28"/>
+        </w:rPr>
+        <w:t>经过</w:t>
+      </w:r>
+      <w:proofErr w:type="spellStart"/>
+      <w:r>
+        <w:rPr>
+          <w:rFonts w:eastAsiaTheme="minorEastAsia" w:hint="eastAsia"/>
+          <w:sz w:val="28"/>
+          <w:szCs w:val="28"/>
+        </w:rPr>
+        <w:t>ReLU</w:t>
+      </w:r>
+      <w:proofErr w:type="spellEnd"/>
+      <w:r>
+        <w:rPr>
+          <w:rFonts w:eastAsiaTheme="minorEastAsia" w:hint="eastAsia"/>
+          <w:sz w:val="28"/>
+          <w:szCs w:val="28"/>
+        </w:rPr>
+        <w:t>处理后，得到输出都≥</w:t>
+      </w:r>
+      <w:r>
+        <w:rPr>
+          <w:rFonts w:eastAsiaTheme="minorEastAsia" w:hint="eastAsia"/>
+          <w:sz w:val="28"/>
+          <w:szCs w:val="28"/>
+        </w:rPr>
+        <w:t>0</w:t>
+      </w:r>
+      <w:r>
+        <w:rPr>
+          <w:rFonts w:eastAsiaTheme="minorEastAsia" w:hint="eastAsia"/>
+          <w:sz w:val="28"/>
+          <w:szCs w:val="28"/>
+        </w:rPr>
+        <w:t>，使得传入</w:t>
+      </w:r>
+      <w:r>
+        <w:rPr>
+          <w:rFonts w:eastAsiaTheme="minorEastAsia" w:hint="eastAsia"/>
+          <w:sz w:val="28"/>
+          <w:szCs w:val="28"/>
+        </w:rPr>
+        <w:t>sigmoid</w:t>
+      </w:r>
+      <w:r>
+        <w:rPr>
+          <w:rFonts w:eastAsiaTheme="minorEastAsia" w:hint="eastAsia"/>
+          <w:sz w:val="28"/>
+          <w:szCs w:val="28"/>
+        </w:rPr>
+        <w:t>函数的</w:t>
+      </w:r>
+      <w:r>
+        <w:rPr>
+          <w:rFonts w:eastAsiaTheme="minorEastAsia" w:hint="eastAsia"/>
+          <w:sz w:val="28"/>
+          <w:szCs w:val="28"/>
+        </w:rPr>
+        <w:t>input</w:t>
+      </w:r>
+      <w:r>
+        <w:rPr>
+          <w:rFonts w:eastAsiaTheme="minorEastAsia" w:hint="eastAsia"/>
+          <w:sz w:val="28"/>
+          <w:szCs w:val="28"/>
+        </w:rPr>
+        <w:t>都集中在右侧区域。在多层不断处理中，原始输入为负数的数据，激活后</w:t>
+      </w:r>
+      <w:proofErr w:type="gramStart"/>
+      <w:r>
+        <w:rPr>
+          <w:rFonts w:eastAsiaTheme="minorEastAsia" w:hint="eastAsia"/>
+          <w:sz w:val="28"/>
+          <w:szCs w:val="28"/>
+        </w:rPr>
+        <w:t>不断靠</w:t>
+      </w:r>
+      <w:proofErr w:type="gramEnd"/>
+      <w:r>
+        <w:rPr>
+          <w:rFonts w:eastAsiaTheme="minorEastAsia" w:hint="eastAsia"/>
+          <w:sz w:val="28"/>
+          <w:szCs w:val="28"/>
+        </w:rPr>
+        <w:t>向</w:t>
+      </w:r>
+      <w:r>
+        <w:rPr>
+          <w:rFonts w:eastAsiaTheme="minorEastAsia" w:hint="eastAsia"/>
+          <w:sz w:val="28"/>
+          <w:szCs w:val="28"/>
+        </w:rPr>
+        <w:t>sigmoid</w:t>
+      </w:r>
+      <w:proofErr w:type="gramStart"/>
+      <w:r>
+        <w:rPr>
+          <w:rFonts w:eastAsiaTheme="minorEastAsia" w:hint="eastAsia"/>
+          <w:sz w:val="28"/>
+          <w:szCs w:val="28"/>
+        </w:rPr>
+        <w:t>函数函数</w:t>
+      </w:r>
+      <w:proofErr w:type="gramEnd"/>
+      <w:r>
+        <w:rPr>
+          <w:rFonts w:eastAsiaTheme="minorEastAsia" w:hint="eastAsia"/>
+          <w:sz w:val="28"/>
+          <w:szCs w:val="28"/>
+        </w:rPr>
+        <w:t>值为</w:t>
+      </w:r>
+      <w:r>
+        <w:rPr>
+          <w:rFonts w:eastAsiaTheme="minorEastAsia" w:hint="eastAsia"/>
+          <w:sz w:val="28"/>
+          <w:szCs w:val="28"/>
+        </w:rPr>
+        <w:t>+</w:t>
+      </w:r>
+      <w:r>
+        <w:rPr>
+          <w:rFonts w:eastAsiaTheme="minorEastAsia"/>
+          <w:sz w:val="28"/>
+          <w:szCs w:val="28"/>
+        </w:rPr>
+        <w:t>1</w:t>
+      </w:r>
+      <w:r>
+        <w:rPr>
+          <w:rFonts w:eastAsiaTheme="minorEastAsia" w:hint="eastAsia"/>
+          <w:sz w:val="28"/>
+          <w:szCs w:val="28"/>
+        </w:rPr>
+        <w:t>的地方。反向传播时，会使梯度消失问题更加严重！</w:t>
+      </w:r>
+    </w:p>
+    <w:p>
+      <w:pPr>
+        <w:rPr>
+          <w:rFonts w:eastAsiaTheme="minorEastAsia"/>
+          <w:sz w:val="28"/>
+          <w:szCs w:val="28"/>
+        </w:rPr>
+      </w:pPr>
+    </w:p>
+    <w:p>
+      <w:pPr>
+        <w:rPr>
+          <w:sz w:val="28"/>
+          <w:szCs w:val="28"/>
+        </w:rPr>
+      </w:pPr>
+      <w:r>
+        <w:rPr>
+          <w:sz w:val="28"/>
+          <w:szCs w:val="28"/>
+        </w:rPr>
+        <w:lastRenderedPageBreak/>
         <w:t>6</w:t>
       </w:r>
       <w:r>
@@ -1551,15 +3467,17 @@
         <w:rPr>
           <w:b/>
           <w:bCs/>
-          <w:sz w:val="28"/>
-          <w:szCs w:val="28"/>
-        </w:rPr>
-      </w:pPr>
-      <w:r>
-        <w:rPr>
-          <w:rFonts w:ascii="宋体" w:eastAsia="宋体" w:hAnsi="宋体" w:cs="宋体" w:hint="eastAsia"/>
-          <w:b/>
-          <w:bCs/>
+          <w:color w:val="4472C4" w:themeColor="accent1"/>
+          <w:sz w:val="28"/>
+          <w:szCs w:val="28"/>
+        </w:rPr>
+      </w:pPr>
+      <w:r>
+        <w:rPr>
+          <w:rFonts w:ascii="宋体" w:eastAsia="宋体" w:hAnsi="宋体" w:cs="宋体" w:hint="eastAsia"/>
+          <w:b/>
+          <w:bCs/>
+          <w:color w:val="4472C4" w:themeColor="accent1"/>
           <w:sz w:val="28"/>
           <w:szCs w:val="28"/>
         </w:rPr>
@@ -1569,6 +3487,491 @@
     <w:p>
       <w:pPr>
         <w:rPr>
+          <w:rFonts w:eastAsiaTheme="minorEastAsia"/>
+          <w:color w:val="4472C4" w:themeColor="accent1"/>
+          <w:sz w:val="28"/>
+          <w:szCs w:val="28"/>
+        </w:rPr>
+      </w:pPr>
+      <w:r>
+        <w:rPr>
+          <w:rFonts w:eastAsiaTheme="minorEastAsia" w:hint="eastAsia"/>
+          <w:color w:val="4472C4" w:themeColor="accent1"/>
+          <w:sz w:val="28"/>
+          <w:szCs w:val="28"/>
+        </w:rPr>
+        <w:t>6</w:t>
+      </w:r>
+      <w:r>
+        <w:rPr>
+          <w:rFonts w:eastAsiaTheme="minorEastAsia"/>
+          <w:color w:val="4472C4" w:themeColor="accent1"/>
+          <w:sz w:val="28"/>
+          <w:szCs w:val="28"/>
+        </w:rPr>
+        <w:t xml:space="preserve">.1 </w:t>
+      </w:r>
+    </w:p>
+    <w:p>
+      <w:pPr>
+        <w:rPr>
+          <w:rFonts w:eastAsiaTheme="minorEastAsia"/>
+          <w:sz w:val="28"/>
+          <w:szCs w:val="28"/>
+        </w:rPr>
+      </w:pPr>
+      <w:r>
+        <w:rPr>
+          <w:rFonts w:eastAsiaTheme="minorEastAsia" w:hint="eastAsia"/>
+          <w:sz w:val="28"/>
+          <w:szCs w:val="28"/>
+        </w:rPr>
+        <w:t>sigmoid</w:t>
+      </w:r>
+      <w:r>
+        <w:rPr>
+          <w:rFonts w:eastAsiaTheme="minorEastAsia" w:hint="eastAsia"/>
+          <w:sz w:val="28"/>
+          <w:szCs w:val="28"/>
+        </w:rPr>
+        <w:t>函数存在饱和区域，在输入趋向于正负无穷时，经</w:t>
+      </w:r>
+      <w:r>
+        <w:rPr>
+          <w:rFonts w:eastAsiaTheme="minorEastAsia" w:hint="eastAsia"/>
+          <w:sz w:val="28"/>
+          <w:szCs w:val="28"/>
+        </w:rPr>
+        <w:t>sigmoid</w:t>
+      </w:r>
+      <w:r>
+        <w:rPr>
+          <w:rFonts w:eastAsiaTheme="minorEastAsia" w:hint="eastAsia"/>
+          <w:sz w:val="28"/>
+          <w:szCs w:val="28"/>
+        </w:rPr>
+        <w:t>函数激活后再求导，其导数可以由函数值简化计算。可以看到如果函数值趋向于</w:t>
+      </w:r>
+      <w:r>
+        <w:rPr>
+          <w:rFonts w:eastAsiaTheme="minorEastAsia" w:hint="eastAsia"/>
+          <w:sz w:val="28"/>
+          <w:szCs w:val="28"/>
+        </w:rPr>
+        <w:t>0</w:t>
+      </w:r>
+      <w:r>
+        <w:rPr>
+          <w:rFonts w:eastAsiaTheme="minorEastAsia" w:hint="eastAsia"/>
+          <w:sz w:val="28"/>
+          <w:szCs w:val="28"/>
+        </w:rPr>
+        <w:t>和</w:t>
+      </w:r>
+      <w:r>
+        <w:rPr>
+          <w:rFonts w:eastAsiaTheme="minorEastAsia" w:hint="eastAsia"/>
+          <w:sz w:val="28"/>
+          <w:szCs w:val="28"/>
+        </w:rPr>
+        <w:t>1</w:t>
+      </w:r>
+      <w:r>
+        <w:rPr>
+          <w:rFonts w:eastAsiaTheme="minorEastAsia" w:hint="eastAsia"/>
+          <w:sz w:val="28"/>
+          <w:szCs w:val="28"/>
+        </w:rPr>
+        <w:t>的时候，导数值趋向于</w:t>
+      </w:r>
+      <w:r>
+        <w:rPr>
+          <w:rFonts w:eastAsiaTheme="minorEastAsia" w:hint="eastAsia"/>
+          <w:sz w:val="28"/>
+          <w:szCs w:val="28"/>
+        </w:rPr>
+        <w:t>0</w:t>
+      </w:r>
+      <w:r>
+        <w:rPr>
+          <w:rFonts w:eastAsiaTheme="minorEastAsia" w:hint="eastAsia"/>
+          <w:sz w:val="28"/>
+          <w:szCs w:val="28"/>
+        </w:rPr>
+        <w:t>。同时下面等式的最大值可以求得最大为</w:t>
+      </w:r>
+      <w:r>
+        <w:rPr>
+          <w:rFonts w:eastAsiaTheme="minorEastAsia" w:hint="eastAsia"/>
+          <w:sz w:val="28"/>
+          <w:szCs w:val="28"/>
+        </w:rPr>
+        <w:t>0</w:t>
+      </w:r>
+      <w:r>
+        <w:rPr>
+          <w:rFonts w:eastAsiaTheme="minorEastAsia"/>
+          <w:sz w:val="28"/>
+          <w:szCs w:val="28"/>
+        </w:rPr>
+        <w:t>.25</w:t>
+      </w:r>
+      <w:r>
+        <w:rPr>
+          <w:rFonts w:eastAsiaTheme="minorEastAsia" w:hint="eastAsia"/>
+          <w:sz w:val="28"/>
+          <w:szCs w:val="28"/>
+        </w:rPr>
+        <w:t>，使得反向传播时链式法则多项</w:t>
+      </w:r>
+      <w:r>
+        <w:rPr>
+          <w:rFonts w:eastAsiaTheme="minorEastAsia" w:hint="eastAsia"/>
+          <w:sz w:val="28"/>
+          <w:szCs w:val="28"/>
+        </w:rPr>
+        <w:t>sigmoid</w:t>
+      </w:r>
+      <w:r>
+        <w:rPr>
+          <w:rFonts w:eastAsiaTheme="minorEastAsia" w:hint="eastAsia"/>
+          <w:sz w:val="28"/>
+          <w:szCs w:val="28"/>
+        </w:rPr>
+        <w:t>的导数相乘结果趋向于</w:t>
+      </w:r>
+      <w:r>
+        <w:rPr>
+          <w:rFonts w:eastAsiaTheme="minorEastAsia" w:hint="eastAsia"/>
+          <w:sz w:val="28"/>
+          <w:szCs w:val="28"/>
+        </w:rPr>
+        <w:t>0</w:t>
+      </w:r>
+      <w:r>
+        <w:rPr>
+          <w:rFonts w:eastAsiaTheme="minorEastAsia" w:hint="eastAsia"/>
+          <w:sz w:val="28"/>
+          <w:szCs w:val="28"/>
+        </w:rPr>
+        <w:t>，也即梯度消失问题。</w:t>
+      </w:r>
+    </w:p>
+    <w:p>
+      <w:pPr>
+        <w:jc w:val="center"/>
+        <w:rPr>
+          <w:rFonts w:eastAsiaTheme="minorEastAsia"/>
+          <w:sz w:val="28"/>
+          <w:szCs w:val="28"/>
+        </w:rPr>
+      </w:pPr>
+      <w:r>
+        <w:rPr>
+          <w:rFonts w:eastAsiaTheme="minorEastAsia"/>
+          <w:noProof/>
+          <w:sz w:val="28"/>
+          <w:szCs w:val="28"/>
+        </w:rPr>
+        <w:drawing>
+          <wp:inline distT="0" distB="0" distL="0" distR="0" wp14:anchorId="1F707278" wp14:editId="5400116A">
+            <wp:extent cx="2092851" cy="278425"/>
+            <wp:effectExtent l="0" t="0" r="3175" b="7620"/>
+            <wp:docPr id="1747614756" name="图片 1"/>
+            <wp:cNvGraphicFramePr>
+              <a:graphicFrameLocks xmlns:a="http://schemas.openxmlformats.org/drawingml/2006/main" noChangeAspect="1"/>
+            </wp:cNvGraphicFramePr>
+            <a:graphic xmlns:a="http://schemas.openxmlformats.org/drawingml/2006/main">
+              <a:graphicData uri="http://schemas.openxmlformats.org/drawingml/2006/picture">
+                <pic:pic xmlns:pic="http://schemas.openxmlformats.org/drawingml/2006/picture">
+                  <pic:nvPicPr>
+                    <pic:cNvPr id="1747614756" name=""/>
+                    <pic:cNvPicPr/>
+                  </pic:nvPicPr>
+                  <pic:blipFill>
+                    <a:blip r:embed="rId12"/>
+                    <a:stretch>
+                      <a:fillRect/>
+                    </a:stretch>
+                  </pic:blipFill>
+                  <pic:spPr>
+                    <a:xfrm>
+                      <a:off x="0" y="0"/>
+                      <a:ext cx="2221915" cy="295595"/>
+                    </a:xfrm>
+                    <a:prstGeom prst="rect">
+                      <a:avLst/>
+                    </a:prstGeom>
+                  </pic:spPr>
+                </pic:pic>
+              </a:graphicData>
+            </a:graphic>
+          </wp:inline>
+        </w:drawing>
+      </w:r>
+    </w:p>
+    <w:p>
+      <w:pPr>
+        <w:rPr>
+          <w:rFonts w:eastAsiaTheme="minorEastAsia"/>
+          <w:color w:val="4472C4" w:themeColor="accent1"/>
+          <w:sz w:val="28"/>
+          <w:szCs w:val="28"/>
+        </w:rPr>
+      </w:pPr>
+      <w:r>
+        <w:rPr>
+          <w:rFonts w:eastAsiaTheme="minorEastAsia" w:hint="eastAsia"/>
+          <w:color w:val="4472C4" w:themeColor="accent1"/>
+          <w:sz w:val="28"/>
+          <w:szCs w:val="28"/>
+        </w:rPr>
+        <w:t>6</w:t>
+      </w:r>
+      <w:r>
+        <w:rPr>
+          <w:rFonts w:eastAsiaTheme="minorEastAsia"/>
+          <w:color w:val="4472C4" w:themeColor="accent1"/>
+          <w:sz w:val="28"/>
+          <w:szCs w:val="28"/>
+        </w:rPr>
+        <w:t>.2</w:t>
+      </w:r>
+    </w:p>
+    <w:p>
+      <w:pPr>
+        <w:rPr>
+          <w:rFonts w:eastAsiaTheme="minorEastAsia"/>
+          <w:sz w:val="28"/>
+          <w:szCs w:val="28"/>
+        </w:rPr>
+      </w:pPr>
+      <w:r>
+        <w:rPr>
+          <w:rFonts w:eastAsiaTheme="minorEastAsia" w:hint="eastAsia"/>
+          <w:sz w:val="28"/>
+          <w:szCs w:val="28"/>
+        </w:rPr>
+        <w:t>-</w:t>
+      </w:r>
+      <w:r>
+        <w:rPr>
+          <w:rFonts w:eastAsiaTheme="minorEastAsia"/>
+          <w:sz w:val="28"/>
+          <w:szCs w:val="28"/>
+        </w:rPr>
+        <w:t xml:space="preserve"> </w:t>
+      </w:r>
+      <w:proofErr w:type="spellStart"/>
+      <w:r>
+        <w:rPr>
+          <w:rFonts w:eastAsiaTheme="minorEastAsia" w:hint="eastAsia"/>
+          <w:sz w:val="28"/>
+          <w:szCs w:val="28"/>
+        </w:rPr>
+        <w:t>Re</w:t>
+      </w:r>
+      <w:r>
+        <w:rPr>
+          <w:rFonts w:eastAsiaTheme="minorEastAsia"/>
+          <w:sz w:val="28"/>
+          <w:szCs w:val="28"/>
+        </w:rPr>
+        <w:t>LU</w:t>
+      </w:r>
+      <w:proofErr w:type="spellEnd"/>
+      <w:r>
+        <w:rPr>
+          <w:rFonts w:eastAsiaTheme="minorEastAsia"/>
+          <w:sz w:val="28"/>
+          <w:szCs w:val="28"/>
+        </w:rPr>
+        <w:t xml:space="preserve">(x) = </w:t>
+      </w:r>
+      <w:proofErr w:type="gramStart"/>
+      <w:r>
+        <w:rPr>
+          <w:rFonts w:eastAsiaTheme="minorEastAsia"/>
+          <w:sz w:val="28"/>
+          <w:szCs w:val="28"/>
+        </w:rPr>
+        <w:t>max(</w:t>
+      </w:r>
+      <w:proofErr w:type="gramEnd"/>
+      <w:r>
+        <w:rPr>
+          <w:rFonts w:eastAsiaTheme="minorEastAsia"/>
+          <w:sz w:val="28"/>
+          <w:szCs w:val="28"/>
+        </w:rPr>
+        <w:t>0, x)</w:t>
+      </w:r>
+    </w:p>
+    <w:p>
+      <w:pPr>
+        <w:rPr>
+          <w:rFonts w:eastAsiaTheme="minorEastAsia"/>
+          <w:sz w:val="28"/>
+          <w:szCs w:val="28"/>
+        </w:rPr>
+      </w:pPr>
+      <w:r>
+        <w:rPr>
+          <w:rFonts w:eastAsiaTheme="minorEastAsia" w:hint="eastAsia"/>
+          <w:sz w:val="28"/>
+          <w:szCs w:val="28"/>
+        </w:rPr>
+        <w:t>-</w:t>
+      </w:r>
+      <w:r>
+        <w:rPr>
+          <w:rFonts w:eastAsiaTheme="minorEastAsia"/>
+          <w:sz w:val="28"/>
+          <w:szCs w:val="28"/>
+        </w:rPr>
+        <w:t xml:space="preserve"> </w:t>
+      </w:r>
+      <w:proofErr w:type="spellStart"/>
+      <w:r>
+        <w:rPr>
+          <w:rFonts w:eastAsiaTheme="minorEastAsia"/>
+          <w:sz w:val="28"/>
+          <w:szCs w:val="28"/>
+        </w:rPr>
+        <w:t>LeakyReLU</w:t>
+      </w:r>
+      <w:proofErr w:type="spellEnd"/>
+      <w:r>
+        <w:rPr>
+          <w:rFonts w:eastAsiaTheme="minorEastAsia"/>
+          <w:sz w:val="28"/>
+          <w:szCs w:val="28"/>
+        </w:rPr>
+        <w:t>(x):</w:t>
+      </w:r>
+      <w:r>
+        <w:rPr>
+          <w:rFonts w:eastAsiaTheme="minorEastAsia" w:hint="eastAsia"/>
+          <w:sz w:val="28"/>
+          <w:szCs w:val="28"/>
+        </w:rPr>
+        <w:t>对</w:t>
+      </w:r>
+      <w:proofErr w:type="spellStart"/>
+      <w:r>
+        <w:rPr>
+          <w:rFonts w:eastAsiaTheme="minorEastAsia" w:hint="eastAsia"/>
+          <w:sz w:val="28"/>
+          <w:szCs w:val="28"/>
+        </w:rPr>
+        <w:t>ReLU</w:t>
+      </w:r>
+      <w:proofErr w:type="spellEnd"/>
+      <w:r>
+        <w:rPr>
+          <w:rFonts w:eastAsiaTheme="minorEastAsia" w:hint="eastAsia"/>
+          <w:sz w:val="28"/>
+          <w:szCs w:val="28"/>
+        </w:rPr>
+        <w:t>函数的改进，使得就算输入小于</w:t>
+      </w:r>
+      <w:r>
+        <w:rPr>
+          <w:rFonts w:eastAsiaTheme="minorEastAsia" w:hint="eastAsia"/>
+          <w:sz w:val="28"/>
+          <w:szCs w:val="28"/>
+        </w:rPr>
+        <w:t>0</w:t>
+      </w:r>
+      <w:r>
+        <w:rPr>
+          <w:rFonts w:eastAsiaTheme="minorEastAsia" w:hint="eastAsia"/>
+          <w:sz w:val="28"/>
+          <w:szCs w:val="28"/>
+        </w:rPr>
+        <w:t>，也不会使神经元死亡</w:t>
+      </w:r>
+      <w:r>
+        <w:rPr>
+          <w:rFonts w:eastAsiaTheme="minorEastAsia" w:hint="eastAsia"/>
+          <w:sz w:val="28"/>
+          <w:szCs w:val="28"/>
+        </w:rPr>
+        <w:t>。（反向传播求梯度时，对此神经元下一层的权重梯度恒等于</w:t>
+      </w:r>
+      <w:r>
+        <w:rPr>
+          <w:rFonts w:eastAsiaTheme="minorEastAsia" w:hint="eastAsia"/>
+          <w:sz w:val="28"/>
+          <w:szCs w:val="28"/>
+        </w:rPr>
+        <w:t>0</w:t>
+      </w:r>
+      <w:r>
+        <w:rPr>
+          <w:rFonts w:eastAsiaTheme="minorEastAsia" w:hint="eastAsia"/>
+          <w:sz w:val="28"/>
+          <w:szCs w:val="28"/>
+        </w:rPr>
+        <w:t>，之后就不能对这个参数更新啦）</w:t>
+      </w:r>
+    </w:p>
+    <w:p>
+      <w:pPr>
+        <w:jc w:val="center"/>
+        <w:rPr>
+          <w:rFonts w:eastAsiaTheme="minorEastAsia"/>
+          <w:sz w:val="28"/>
+          <w:szCs w:val="28"/>
+        </w:rPr>
+      </w:pPr>
+      <w:r>
+        <w:rPr>
+          <w:rFonts w:eastAsiaTheme="minorEastAsia"/>
+          <w:noProof/>
+          <w:sz w:val="28"/>
+          <w:szCs w:val="28"/>
+        </w:rPr>
+        <w:drawing>
+          <wp:inline distT="0" distB="0" distL="0" distR="0" wp14:anchorId="5D6B083C" wp14:editId="741FA047">
+            <wp:extent cx="2532937" cy="564035"/>
+            <wp:effectExtent l="0" t="0" r="1270" b="7620"/>
+            <wp:docPr id="152127658" name="图片 1"/>
+            <wp:cNvGraphicFramePr>
+              <a:graphicFrameLocks xmlns:a="http://schemas.openxmlformats.org/drawingml/2006/main" noChangeAspect="1"/>
+            </wp:cNvGraphicFramePr>
+            <a:graphic xmlns:a="http://schemas.openxmlformats.org/drawingml/2006/main">
+              <a:graphicData uri="http://schemas.openxmlformats.org/drawingml/2006/picture">
+                <pic:pic xmlns:pic="http://schemas.openxmlformats.org/drawingml/2006/picture">
+                  <pic:nvPicPr>
+                    <pic:cNvPr id="152127658" name=""/>
+                    <pic:cNvPicPr/>
+                  </pic:nvPicPr>
+                  <pic:blipFill>
+                    <a:blip r:embed="rId13"/>
+                    <a:stretch>
+                      <a:fillRect/>
+                    </a:stretch>
+                  </pic:blipFill>
+                  <pic:spPr>
+                    <a:xfrm>
+                      <a:off x="0" y="0"/>
+                      <a:ext cx="2560352" cy="570140"/>
+                    </a:xfrm>
+                    <a:prstGeom prst="rect">
+                      <a:avLst/>
+                    </a:prstGeom>
+                  </pic:spPr>
+                </pic:pic>
+              </a:graphicData>
+            </a:graphic>
+          </wp:inline>
+        </w:drawing>
+      </w:r>
+    </w:p>
+    <w:p>
+      <w:pPr>
+        <w:rPr>
           <w:sz w:val="28"/>
           <w:szCs w:val="28"/>
         </w:rPr>
@@ -1641,65 +4044,515 @@
           <w:sz w:val="28"/>
           <w:szCs w:val="28"/>
         </w:rPr>
+        <w:t>你却</w:t>
+      </w:r>
+      <w:r>
+        <w:rPr>
+          <w:rFonts w:ascii="宋体" w:eastAsia="宋体" w:hAnsi="宋体" w:cs="宋体" w:hint="eastAsia"/>
+          <w:sz w:val="28"/>
+          <w:szCs w:val="28"/>
+        </w:rPr>
+        <w:t>遭到</w:t>
+      </w:r>
+      <w:r>
+        <w:rPr>
+          <w:rFonts w:ascii="宋体" w:eastAsia="宋体" w:hAnsi="宋体" w:cs="宋体" w:hint="eastAsia"/>
+          <w:sz w:val="28"/>
+          <w:szCs w:val="28"/>
+        </w:rPr>
+        <w:t>了</w:t>
+      </w:r>
+      <w:r>
+        <w:rPr>
+          <w:rFonts w:ascii="宋体" w:eastAsia="宋体" w:hAnsi="宋体" w:cs="宋体" w:hint="eastAsia"/>
+          <w:sz w:val="28"/>
+          <w:szCs w:val="28"/>
+        </w:rPr>
+        <w:t>客户的投诉说模型的准确率很糟。请列出一些可能导致以上情况</w:t>
+      </w:r>
+      <w:r>
+        <w:rPr>
+          <w:rFonts w:ascii="宋体" w:eastAsia="宋体" w:hAnsi="宋体" w:cs="宋体" w:hint="eastAsia"/>
+          <w:sz w:val="28"/>
+          <w:szCs w:val="28"/>
+        </w:rPr>
+        <w:t>发生</w:t>
+      </w:r>
+      <w:r>
+        <w:rPr>
+          <w:rFonts w:ascii="宋体" w:eastAsia="宋体" w:hAnsi="宋体" w:cs="宋体" w:hint="eastAsia"/>
+          <w:sz w:val="28"/>
+          <w:szCs w:val="28"/>
+        </w:rPr>
+        <w:t>的因素，并提出可能的解决办法。</w:t>
+      </w:r>
+    </w:p>
+    <w:p>
+      <w:pPr>
+        <w:rPr>
+          <w:rFonts w:ascii="宋体" w:eastAsia="宋体" w:hAnsi="宋体" w:cs="宋体"/>
+          <w:b/>
+          <w:bCs/>
+          <w:color w:val="4472C4" w:themeColor="accent1"/>
+          <w:sz w:val="28"/>
+          <w:szCs w:val="28"/>
+        </w:rPr>
+      </w:pPr>
+      <w:r>
+        <w:rPr>
+          <w:rFonts w:ascii="宋体" w:eastAsia="宋体" w:hAnsi="宋体" w:cs="宋体" w:hint="eastAsia"/>
+          <w:b/>
+          <w:bCs/>
+          <w:color w:val="4472C4" w:themeColor="accent1"/>
+          <w:sz w:val="28"/>
+          <w:szCs w:val="28"/>
+        </w:rPr>
         <w:lastRenderedPageBreak/>
-        <w:t>你却</w:t>
-      </w:r>
-      <w:r>
-        <w:rPr>
-          <w:rFonts w:ascii="宋体" w:eastAsia="宋体" w:hAnsi="宋体" w:cs="宋体" w:hint="eastAsia"/>
-          <w:sz w:val="28"/>
-          <w:szCs w:val="28"/>
-        </w:rPr>
-        <w:t>遭到</w:t>
-      </w:r>
-      <w:r>
-        <w:rPr>
-          <w:rFonts w:ascii="宋体" w:eastAsia="宋体" w:hAnsi="宋体" w:cs="宋体" w:hint="eastAsia"/>
-          <w:sz w:val="28"/>
-          <w:szCs w:val="28"/>
-        </w:rPr>
-        <w:t>了</w:t>
-      </w:r>
-      <w:r>
-        <w:rPr>
-          <w:rFonts w:ascii="宋体" w:eastAsia="宋体" w:hAnsi="宋体" w:cs="宋体" w:hint="eastAsia"/>
-          <w:sz w:val="28"/>
-          <w:szCs w:val="28"/>
-        </w:rPr>
-        <w:t>客户的投诉说模型的准确率很糟。请列出一些可能导致以上情况</w:t>
-      </w:r>
-      <w:r>
-        <w:rPr>
-          <w:rFonts w:ascii="宋体" w:eastAsia="宋体" w:hAnsi="宋体" w:cs="宋体" w:hint="eastAsia"/>
-          <w:sz w:val="28"/>
-          <w:szCs w:val="28"/>
-        </w:rPr>
-        <w:t>发生</w:t>
-      </w:r>
-      <w:r>
-        <w:rPr>
-          <w:rFonts w:ascii="宋体" w:eastAsia="宋体" w:hAnsi="宋体" w:cs="宋体" w:hint="eastAsia"/>
-          <w:sz w:val="28"/>
-          <w:szCs w:val="28"/>
-        </w:rPr>
-        <w:t>的因素，并提出可能的解决办法。</w:t>
-      </w:r>
+        <w:t>答案：</w:t>
+      </w:r>
+    </w:p>
+    <w:p>
+      <w:pPr>
+        <w:pStyle w:val="ab"/>
+        <w:numPr>
+          <w:ilvl w:val="0"/>
+          <w:numId w:val="12"/>
+        </w:numPr>
+        <w:rPr>
+          <w:rFonts w:eastAsiaTheme="minorEastAsia"/>
+          <w:sz w:val="28"/>
+          <w:szCs w:val="28"/>
+        </w:rPr>
+      </w:pPr>
+      <w:r>
+        <w:rPr>
+          <w:rFonts w:eastAsiaTheme="minorEastAsia" w:hint="eastAsia"/>
+          <w:b/>
+          <w:bCs/>
+          <w:sz w:val="28"/>
+          <w:szCs w:val="28"/>
+        </w:rPr>
+        <w:t>测试集、验证</w:t>
+      </w:r>
+      <w:proofErr w:type="gramStart"/>
+      <w:r>
+        <w:rPr>
+          <w:rFonts w:eastAsiaTheme="minorEastAsia" w:hint="eastAsia"/>
+          <w:b/>
+          <w:bCs/>
+          <w:sz w:val="28"/>
+          <w:szCs w:val="28"/>
+        </w:rPr>
+        <w:t>集比例</w:t>
+      </w:r>
+      <w:proofErr w:type="gramEnd"/>
+      <w:r>
+        <w:rPr>
+          <w:rFonts w:eastAsiaTheme="minorEastAsia" w:hint="eastAsia"/>
+          <w:b/>
+          <w:bCs/>
+          <w:sz w:val="28"/>
+          <w:szCs w:val="28"/>
+        </w:rPr>
+        <w:t>过小</w:t>
+      </w:r>
+      <w:r>
+        <w:rPr>
+          <w:rFonts w:eastAsiaTheme="minorEastAsia" w:hint="eastAsia"/>
+          <w:b/>
+          <w:bCs/>
+          <w:sz w:val="28"/>
+          <w:szCs w:val="28"/>
+        </w:rPr>
+        <w:t xml:space="preserve"> or</w:t>
+      </w:r>
+      <w:r>
+        <w:rPr>
+          <w:rFonts w:eastAsiaTheme="minorEastAsia"/>
+          <w:b/>
+          <w:bCs/>
+          <w:sz w:val="28"/>
+          <w:szCs w:val="28"/>
+        </w:rPr>
+        <w:t xml:space="preserve"> </w:t>
+      </w:r>
+      <w:r>
+        <w:rPr>
+          <w:rFonts w:eastAsiaTheme="minorEastAsia" w:hint="eastAsia"/>
+          <w:b/>
+          <w:bCs/>
+          <w:sz w:val="28"/>
+          <w:szCs w:val="28"/>
+        </w:rPr>
+        <w:t>没有交叉验证</w:t>
+      </w:r>
+      <w:r>
+        <w:rPr>
+          <w:rFonts w:eastAsiaTheme="minorEastAsia" w:hint="eastAsia"/>
+          <w:sz w:val="28"/>
+          <w:szCs w:val="28"/>
+        </w:rPr>
+        <w:t>：</w:t>
+      </w:r>
+      <w:r>
+        <w:rPr>
+          <w:rFonts w:eastAsiaTheme="minorEastAsia" w:hint="eastAsia"/>
+          <w:sz w:val="28"/>
+          <w:szCs w:val="28"/>
+        </w:rPr>
+        <w:t>因为是在测试集上性能达到正确</w:t>
+      </w:r>
+      <w:r>
+        <w:rPr>
+          <w:rFonts w:eastAsiaTheme="minorEastAsia" w:hint="eastAsia"/>
+          <w:sz w:val="28"/>
+          <w:szCs w:val="28"/>
+        </w:rPr>
+        <w:t>9</w:t>
+      </w:r>
+      <w:r>
+        <w:rPr>
+          <w:rFonts w:eastAsiaTheme="minorEastAsia"/>
+          <w:sz w:val="28"/>
+          <w:szCs w:val="28"/>
+        </w:rPr>
+        <w:t>9</w:t>
+      </w:r>
+      <w:r>
+        <w:rPr>
+          <w:rFonts w:eastAsiaTheme="minorEastAsia" w:hint="eastAsia"/>
+          <w:sz w:val="28"/>
+          <w:szCs w:val="28"/>
+        </w:rPr>
+        <w:t>%</w:t>
+      </w:r>
+      <w:r>
+        <w:rPr>
+          <w:rFonts w:eastAsiaTheme="minorEastAsia" w:hint="eastAsia"/>
+          <w:sz w:val="28"/>
+          <w:szCs w:val="28"/>
+        </w:rPr>
+        <w:t>以上，过拟合可能存在，但题目中未给出相关表述。</w:t>
+      </w:r>
+      <w:r>
+        <w:rPr>
+          <w:rFonts w:eastAsiaTheme="minorEastAsia" w:hint="eastAsia"/>
+          <w:sz w:val="28"/>
+          <w:szCs w:val="28"/>
+        </w:rPr>
+        <w:t>能达到</w:t>
+      </w:r>
+      <w:r>
+        <w:rPr>
+          <w:rFonts w:eastAsiaTheme="minorEastAsia" w:hint="eastAsia"/>
+          <w:sz w:val="28"/>
+          <w:szCs w:val="28"/>
+        </w:rPr>
+        <w:t>9</w:t>
+      </w:r>
+      <w:r>
+        <w:rPr>
+          <w:rFonts w:eastAsiaTheme="minorEastAsia"/>
+          <w:sz w:val="28"/>
+          <w:szCs w:val="28"/>
+        </w:rPr>
+        <w:t>9</w:t>
+      </w:r>
+      <w:r>
+        <w:rPr>
+          <w:rFonts w:eastAsiaTheme="minorEastAsia" w:hint="eastAsia"/>
+          <w:sz w:val="28"/>
+          <w:szCs w:val="28"/>
+        </w:rPr>
+        <w:t>%</w:t>
+      </w:r>
+      <w:r>
+        <w:rPr>
+          <w:rFonts w:eastAsiaTheme="minorEastAsia" w:hint="eastAsia"/>
+          <w:sz w:val="28"/>
+          <w:szCs w:val="28"/>
+        </w:rPr>
+        <w:t>以上正确率的模型确实很恐怖，</w:t>
+      </w:r>
+      <w:r>
+        <w:rPr>
+          <w:rFonts w:eastAsiaTheme="minorEastAsia" w:hint="eastAsia"/>
+          <w:sz w:val="28"/>
+          <w:szCs w:val="28"/>
+        </w:rPr>
+        <w:t>可能的原因是，没有交叉验证，选择出的测试集全和训练集中样本特征相同；测试集过小，导致无法反应真实泛化性能。</w:t>
+      </w:r>
+    </w:p>
+    <w:p>
+      <w:pPr>
+        <w:pStyle w:val="ab"/>
+        <w:ind w:left="920"/>
+        <w:rPr>
+          <w:rFonts w:eastAsiaTheme="minorEastAsia"/>
+          <w:sz w:val="28"/>
+          <w:szCs w:val="28"/>
+        </w:rPr>
+      </w:pPr>
+      <w:r>
+        <w:rPr>
+          <w:rFonts w:eastAsiaTheme="minorEastAsia" w:hint="eastAsia"/>
+          <w:color w:val="ED7D31" w:themeColor="accent2"/>
+          <w:sz w:val="28"/>
+          <w:szCs w:val="28"/>
+        </w:rPr>
+        <w:t>解决：</w:t>
+      </w:r>
+      <w:r>
+        <w:rPr>
+          <w:rFonts w:eastAsiaTheme="minorEastAsia" w:hint="eastAsia"/>
+          <w:sz w:val="28"/>
+          <w:szCs w:val="28"/>
+        </w:rPr>
+        <w:t>采用交叉验证、调整测试集比例，同时也可以使用正则化方法缓解过拟合问题</w:t>
+      </w:r>
+    </w:p>
+    <w:p>
+      <w:pPr>
+        <w:pStyle w:val="ab"/>
+        <w:numPr>
+          <w:ilvl w:val="0"/>
+          <w:numId w:val="12"/>
+        </w:numPr>
+        <w:rPr>
+          <w:rFonts w:eastAsiaTheme="minorEastAsia"/>
+          <w:sz w:val="28"/>
+          <w:szCs w:val="28"/>
+        </w:rPr>
+      </w:pPr>
+      <w:r>
+        <w:rPr>
+          <w:rFonts w:eastAsiaTheme="minorEastAsia" w:hint="eastAsia"/>
+          <w:b/>
+          <w:bCs/>
+          <w:sz w:val="28"/>
+          <w:szCs w:val="28"/>
+        </w:rPr>
+        <w:t>数据集分布不同</w:t>
+      </w:r>
+      <w:r>
+        <w:rPr>
+          <w:rFonts w:eastAsiaTheme="minorEastAsia" w:hint="eastAsia"/>
+          <w:b/>
+          <w:bCs/>
+          <w:sz w:val="28"/>
+          <w:szCs w:val="28"/>
+        </w:rPr>
+        <w:t>，进而</w:t>
+      </w:r>
+      <w:r>
+        <w:rPr>
+          <w:rFonts w:eastAsiaTheme="minorEastAsia" w:hint="eastAsia"/>
+          <w:b/>
+          <w:bCs/>
+          <w:sz w:val="28"/>
+          <w:szCs w:val="28"/>
+        </w:rPr>
+        <w:t>导致对模型的</w:t>
+      </w:r>
+      <w:r>
+        <w:rPr>
+          <w:rFonts w:eastAsiaTheme="minorEastAsia" w:hint="eastAsia"/>
+          <w:b/>
+          <w:bCs/>
+          <w:sz w:val="28"/>
+          <w:szCs w:val="28"/>
+        </w:rPr>
+        <w:t>inductive</w:t>
+      </w:r>
+      <w:r>
+        <w:rPr>
+          <w:rFonts w:eastAsiaTheme="minorEastAsia"/>
+          <w:b/>
+          <w:bCs/>
+          <w:sz w:val="28"/>
+          <w:szCs w:val="28"/>
+        </w:rPr>
+        <w:t xml:space="preserve"> </w:t>
+      </w:r>
+      <w:r>
+        <w:rPr>
+          <w:rFonts w:eastAsiaTheme="minorEastAsia" w:hint="eastAsia"/>
+          <w:b/>
+          <w:bCs/>
+          <w:sz w:val="28"/>
+          <w:szCs w:val="28"/>
+        </w:rPr>
+        <w:t>bias</w:t>
+      </w:r>
+      <w:r>
+        <w:rPr>
+          <w:rFonts w:eastAsiaTheme="minorEastAsia" w:hint="eastAsia"/>
+          <w:b/>
+          <w:bCs/>
+          <w:sz w:val="28"/>
+          <w:szCs w:val="28"/>
+        </w:rPr>
+        <w:t>不同</w:t>
+      </w:r>
+      <w:r>
+        <w:rPr>
+          <w:rFonts w:eastAsiaTheme="minorEastAsia" w:hint="eastAsia"/>
+          <w:sz w:val="28"/>
+          <w:szCs w:val="28"/>
+        </w:rPr>
+        <w:t>：“没有免费的午餐”，是最有可能出现的情况。开发用的数据集和客户所持有的</w:t>
+      </w:r>
+      <w:proofErr w:type="gramStart"/>
+      <w:r>
+        <w:rPr>
+          <w:rFonts w:eastAsiaTheme="minorEastAsia" w:hint="eastAsia"/>
+          <w:sz w:val="28"/>
+          <w:szCs w:val="28"/>
+        </w:rPr>
+        <w:t>的</w:t>
+      </w:r>
+      <w:proofErr w:type="gramEnd"/>
+      <w:r>
+        <w:rPr>
+          <w:rFonts w:eastAsiaTheme="minorEastAsia" w:hint="eastAsia"/>
+          <w:sz w:val="28"/>
+          <w:szCs w:val="28"/>
+        </w:rPr>
+        <w:t>数据集不同，在做模型训练中做出的偏好和假设在真实使用中并不相符！</w:t>
+      </w:r>
+    </w:p>
+    <w:p>
+      <w:pPr>
+        <w:pStyle w:val="ab"/>
+        <w:ind w:left="920"/>
+        <w:rPr>
+          <w:rFonts w:eastAsiaTheme="minorEastAsia"/>
+          <w:sz w:val="28"/>
+          <w:szCs w:val="28"/>
+        </w:rPr>
+      </w:pPr>
+      <w:r>
+        <w:rPr>
+          <w:rFonts w:eastAsiaTheme="minorEastAsia" w:hint="eastAsia"/>
+          <w:color w:val="ED7D31" w:themeColor="accent2"/>
+          <w:sz w:val="28"/>
+          <w:szCs w:val="28"/>
+        </w:rPr>
+        <w:t>解决</w:t>
+      </w:r>
+      <w:r>
+        <w:rPr>
+          <w:rFonts w:eastAsiaTheme="minorEastAsia" w:hint="eastAsia"/>
+          <w:sz w:val="28"/>
+          <w:szCs w:val="28"/>
+        </w:rPr>
+        <w:t>：不断和客户沟通，获取部分客户持有的数据情况，进而修改已有模型的</w:t>
+      </w:r>
+      <w:r>
+        <w:rPr>
+          <w:rFonts w:eastAsiaTheme="minorEastAsia" w:hint="eastAsia"/>
+          <w:sz w:val="28"/>
+          <w:szCs w:val="28"/>
+        </w:rPr>
+        <w:t>inductive</w:t>
+      </w:r>
+      <w:r>
+        <w:rPr>
+          <w:rFonts w:eastAsiaTheme="minorEastAsia"/>
+          <w:sz w:val="28"/>
+          <w:szCs w:val="28"/>
+        </w:rPr>
+        <w:t xml:space="preserve"> </w:t>
+      </w:r>
+      <w:r>
+        <w:rPr>
+          <w:rFonts w:eastAsiaTheme="minorEastAsia" w:hint="eastAsia"/>
+          <w:sz w:val="28"/>
+          <w:szCs w:val="28"/>
+        </w:rPr>
+        <w:t>bias</w:t>
+      </w:r>
+    </w:p>
+    <w:p>
+      <w:pPr>
+        <w:rPr>
+          <w:rFonts w:eastAsiaTheme="minorEastAsia"/>
+          <w:sz w:val="28"/>
+          <w:szCs w:val="28"/>
+        </w:rPr>
+      </w:pPr>
     </w:p>
     <w:p>
       <w:pPr>
         <w:rPr>
           <w:rFonts w:ascii="宋体" w:eastAsia="宋体" w:hAnsi="宋体" w:cs="宋体"/>
-          <w:b/>
-          <w:bCs/>
-          <w:sz w:val="28"/>
-          <w:szCs w:val="28"/>
-        </w:rPr>
-      </w:pPr>
-      <w:r>
-        <w:rPr>
-          <w:rFonts w:ascii="宋体" w:eastAsia="宋体" w:hAnsi="宋体" w:cs="宋体" w:hint="eastAsia"/>
-          <w:b/>
-          <w:bCs/>
+          <w:sz w:val="28"/>
+          <w:szCs w:val="28"/>
+        </w:rPr>
+      </w:pPr>
+      <w:r>
+        <w:rPr>
+          <w:rFonts w:ascii="宋体" w:eastAsia="宋体" w:hAnsi="宋体" w:cs="宋体" w:hint="eastAsia"/>
+          <w:sz w:val="28"/>
+          <w:szCs w:val="28"/>
+        </w:rPr>
+        <w:t>8，</w:t>
+      </w:r>
+      <w:r>
+        <w:rPr>
+          <w:rFonts w:ascii="宋体" w:eastAsia="宋体" w:hAnsi="宋体" w:cs="宋体" w:hint="eastAsia"/>
+          <w:sz w:val="28"/>
+          <w:szCs w:val="28"/>
+        </w:rPr>
+        <w:t>训练完一个神经网络模型后，你发现</w:t>
+      </w:r>
+      <w:r>
+        <w:rPr>
+          <w:sz w:val="28"/>
+          <w:szCs w:val="28"/>
+        </w:rPr>
+        <w:t xml:space="preserve">training accuracy (100%) </w:t>
+      </w:r>
+      <w:r>
+        <w:rPr>
+          <w:rFonts w:ascii="宋体" w:eastAsia="宋体" w:hAnsi="宋体" w:cs="宋体" w:hint="eastAsia"/>
+          <w:sz w:val="28"/>
+          <w:szCs w:val="28"/>
+        </w:rPr>
+        <w:t>和</w:t>
+      </w:r>
+      <w:r>
+        <w:rPr>
+          <w:sz w:val="28"/>
+          <w:szCs w:val="28"/>
+        </w:rPr>
+        <w:t xml:space="preserve"> test accuracy (42%)</w:t>
+      </w:r>
+      <w:r>
+        <w:rPr>
+          <w:rFonts w:ascii="宋体" w:eastAsia="宋体" w:hAnsi="宋体" w:cs="宋体" w:hint="eastAsia"/>
+          <w:sz w:val="28"/>
+          <w:szCs w:val="28"/>
+        </w:rPr>
+        <w:t>之间有一个巨大的差异。请列举可能的原因和可能的解决办法？</w:t>
+      </w:r>
+    </w:p>
+    <w:p>
+      <w:pPr>
+        <w:rPr>
+          <w:b/>
+          <w:bCs/>
+          <w:color w:val="4472C4" w:themeColor="accent1"/>
+          <w:sz w:val="28"/>
+          <w:szCs w:val="28"/>
+        </w:rPr>
+      </w:pPr>
+      <w:r>
+        <w:rPr>
+          <w:rFonts w:ascii="宋体" w:eastAsia="宋体" w:hAnsi="宋体" w:cs="宋体" w:hint="eastAsia"/>
+          <w:b/>
+          <w:bCs/>
+          <w:color w:val="4472C4" w:themeColor="accent1"/>
           <w:sz w:val="28"/>
           <w:szCs w:val="28"/>
         </w:rPr>
@@ -1708,81 +4561,329 @@
     </w:p>
     <w:p>
       <w:pPr>
-        <w:rPr>
-          <w:sz w:val="28"/>
-          <w:szCs w:val="28"/>
-        </w:rPr>
-      </w:pPr>
-    </w:p>
-    <w:p>
-      <w:pPr>
-        <w:rPr>
-          <w:rFonts w:ascii="宋体" w:eastAsia="宋体" w:hAnsi="宋体" w:cs="宋体"/>
-          <w:sz w:val="28"/>
-          <w:szCs w:val="28"/>
-        </w:rPr>
-      </w:pPr>
-      <w:r>
-        <w:rPr>
-          <w:rFonts w:ascii="宋体" w:eastAsia="宋体" w:hAnsi="宋体" w:cs="宋体" w:hint="eastAsia"/>
-          <w:sz w:val="28"/>
-          <w:szCs w:val="28"/>
-        </w:rPr>
-        <w:t>8，</w:t>
-      </w:r>
-      <w:r>
-        <w:rPr>
-          <w:rFonts w:ascii="宋体" w:eastAsia="宋体" w:hAnsi="宋体" w:cs="宋体" w:hint="eastAsia"/>
-          <w:sz w:val="28"/>
-          <w:szCs w:val="28"/>
-        </w:rPr>
-        <w:t>训练完一个神经网络模型后，你发现</w:t>
-      </w:r>
-      <w:r>
-        <w:rPr>
-          <w:sz w:val="28"/>
-          <w:szCs w:val="28"/>
-        </w:rPr>
-        <w:t xml:space="preserve">training accuracy (100%) </w:t>
-      </w:r>
-      <w:r>
-        <w:rPr>
-          <w:rFonts w:ascii="宋体" w:eastAsia="宋体" w:hAnsi="宋体" w:cs="宋体" w:hint="eastAsia"/>
-          <w:sz w:val="28"/>
-          <w:szCs w:val="28"/>
-        </w:rPr>
-        <w:t>和</w:t>
-      </w:r>
-      <w:r>
-        <w:rPr>
-          <w:sz w:val="28"/>
-          <w:szCs w:val="28"/>
-        </w:rPr>
-        <w:t xml:space="preserve"> test accuracy (42%)</w:t>
-      </w:r>
-      <w:r>
-        <w:rPr>
-          <w:rFonts w:ascii="宋体" w:eastAsia="宋体" w:hAnsi="宋体" w:cs="宋体" w:hint="eastAsia"/>
-          <w:sz w:val="28"/>
-          <w:szCs w:val="28"/>
-        </w:rPr>
-        <w:t>之间有一个巨大的差异。请列举可能的原因和可能的解决办法？</w:t>
-      </w:r>
-    </w:p>
-    <w:p>
-      <w:pPr>
-        <w:rPr>
-          <w:b/>
-          <w:bCs/>
-          <w:sz w:val="28"/>
-          <w:szCs w:val="28"/>
-        </w:rPr>
-      </w:pPr>
-      <w:r>
-        <w:rPr>
-          <w:rFonts w:ascii="宋体" w:eastAsia="宋体" w:hAnsi="宋体" w:cs="宋体" w:hint="eastAsia"/>
-          <w:b/>
-          <w:bCs/>
+        <w:pStyle w:val="ab"/>
+        <w:numPr>
+          <w:ilvl w:val="0"/>
+          <w:numId w:val="12"/>
+        </w:numPr>
+        <w:rPr>
+          <w:rFonts w:eastAsiaTheme="minorEastAsia"/>
+          <w:sz w:val="28"/>
+          <w:szCs w:val="28"/>
+        </w:rPr>
+      </w:pPr>
+      <w:r>
+        <w:rPr>
+          <w:rFonts w:eastAsiaTheme="minorEastAsia" w:hint="eastAsia"/>
+          <w:b/>
+          <w:bCs/>
+          <w:sz w:val="28"/>
+          <w:szCs w:val="28"/>
+        </w:rPr>
+        <w:t>过拟合</w:t>
+      </w:r>
+      <w:r>
+        <w:rPr>
+          <w:rFonts w:eastAsiaTheme="minorEastAsia" w:hint="eastAsia"/>
+          <w:sz w:val="28"/>
+          <w:szCs w:val="28"/>
+        </w:rPr>
+        <w:t>：因为特征过多（</w:t>
+      </w:r>
+      <w:r>
+        <w:rPr>
+          <w:rFonts w:eastAsiaTheme="minorEastAsia" w:hint="eastAsia"/>
+          <w:sz w:val="28"/>
+          <w:szCs w:val="28"/>
+        </w:rPr>
+        <w:t>N</w:t>
+      </w:r>
+      <w:r>
+        <w:rPr>
+          <w:rFonts w:eastAsiaTheme="minorEastAsia"/>
+          <w:sz w:val="28"/>
+          <w:szCs w:val="28"/>
+        </w:rPr>
+        <w:t>N</w:t>
+      </w:r>
+      <w:r>
+        <w:rPr>
+          <w:rFonts w:eastAsiaTheme="minorEastAsia" w:hint="eastAsia"/>
+          <w:sz w:val="28"/>
+          <w:szCs w:val="28"/>
+        </w:rPr>
+        <w:t>层数太深）、训练数据过少，或训练</w:t>
+      </w:r>
+      <w:r>
+        <w:rPr>
+          <w:rFonts w:eastAsiaTheme="minorEastAsia" w:hint="eastAsia"/>
+          <w:sz w:val="28"/>
+          <w:szCs w:val="28"/>
+        </w:rPr>
+        <w:t>epoch</w:t>
+      </w:r>
+      <w:r>
+        <w:rPr>
+          <w:rFonts w:eastAsiaTheme="minorEastAsia" w:hint="eastAsia"/>
+          <w:sz w:val="28"/>
+          <w:szCs w:val="28"/>
+        </w:rPr>
+        <w:t>过多，导致模型泛化性能下降。</w:t>
+      </w:r>
+      <w:r>
+        <w:rPr>
+          <w:rFonts w:eastAsiaTheme="minorEastAsia" w:hint="eastAsia"/>
+          <w:color w:val="ED7D31" w:themeColor="accent2"/>
+          <w:sz w:val="28"/>
+          <w:szCs w:val="28"/>
+        </w:rPr>
+        <w:t>解决</w:t>
+      </w:r>
+      <w:r>
+        <w:rPr>
+          <w:rFonts w:eastAsiaTheme="minorEastAsia" w:hint="eastAsia"/>
+          <w:sz w:val="28"/>
+          <w:szCs w:val="28"/>
+        </w:rPr>
+        <w:t>：对以上三种情况可以分别尝试：减少</w:t>
+      </w:r>
+      <w:r>
+        <w:rPr>
+          <w:rFonts w:eastAsiaTheme="minorEastAsia" w:hint="eastAsia"/>
+          <w:sz w:val="28"/>
+          <w:szCs w:val="28"/>
+        </w:rPr>
+        <w:t>N</w:t>
+      </w:r>
+      <w:r>
+        <w:rPr>
+          <w:rFonts w:eastAsiaTheme="minorEastAsia"/>
+          <w:sz w:val="28"/>
+          <w:szCs w:val="28"/>
+        </w:rPr>
+        <w:t>N</w:t>
+      </w:r>
+      <w:r>
+        <w:rPr>
+          <w:rFonts w:eastAsiaTheme="minorEastAsia" w:hint="eastAsia"/>
+          <w:sz w:val="28"/>
+          <w:szCs w:val="28"/>
+        </w:rPr>
+        <w:t>层数或</w:t>
+      </w:r>
+      <w:r>
+        <w:rPr>
+          <w:rFonts w:eastAsiaTheme="minorEastAsia" w:hint="eastAsia"/>
+          <w:sz w:val="28"/>
+          <w:szCs w:val="28"/>
+        </w:rPr>
+        <w:t>neuron</w:t>
+      </w:r>
+      <w:r>
+        <w:rPr>
+          <w:rFonts w:eastAsiaTheme="minorEastAsia" w:hint="eastAsia"/>
+          <w:sz w:val="28"/>
+          <w:szCs w:val="28"/>
+        </w:rPr>
+        <w:t>个数、增加训练</w:t>
+      </w:r>
+      <w:r>
+        <w:rPr>
+          <w:rFonts w:eastAsiaTheme="minorEastAsia" w:hint="eastAsia"/>
+          <w:sz w:val="28"/>
+          <w:szCs w:val="28"/>
+        </w:rPr>
+        <w:lastRenderedPageBreak/>
+        <w:t>数据（数据增广）、训练时不断记录</w:t>
+      </w:r>
+      <w:r>
+        <w:rPr>
+          <w:rFonts w:eastAsiaTheme="minorEastAsia" w:hint="eastAsia"/>
+          <w:sz w:val="28"/>
+          <w:szCs w:val="28"/>
+        </w:rPr>
+        <w:t>loss</w:t>
+      </w:r>
+      <w:r>
+        <w:rPr>
+          <w:rFonts w:eastAsiaTheme="minorEastAsia" w:hint="eastAsia"/>
+          <w:sz w:val="28"/>
+          <w:szCs w:val="28"/>
+        </w:rPr>
+        <w:t>，采用早停技术</w:t>
+      </w:r>
+    </w:p>
+    <w:p>
+      <w:pPr>
+        <w:pStyle w:val="ab"/>
+        <w:numPr>
+          <w:ilvl w:val="0"/>
+          <w:numId w:val="12"/>
+        </w:numPr>
+        <w:rPr>
+          <w:rFonts w:eastAsiaTheme="minorEastAsia"/>
+          <w:sz w:val="28"/>
+          <w:szCs w:val="28"/>
+        </w:rPr>
+      </w:pPr>
+      <w:r>
+        <w:rPr>
+          <w:rFonts w:eastAsiaTheme="minorEastAsia" w:hint="eastAsia"/>
+          <w:b/>
+          <w:bCs/>
+          <w:sz w:val="28"/>
+          <w:szCs w:val="28"/>
+        </w:rPr>
+        <w:t>未采用交叉验证、数据不平衡：</w:t>
+      </w:r>
+      <w:r>
+        <w:rPr>
+          <w:rFonts w:eastAsiaTheme="minorEastAsia" w:hint="eastAsia"/>
+          <w:sz w:val="28"/>
+          <w:szCs w:val="28"/>
+        </w:rPr>
+        <w:t>训练集和测试</w:t>
+      </w:r>
+      <w:proofErr w:type="gramStart"/>
+      <w:r>
+        <w:rPr>
+          <w:rFonts w:eastAsiaTheme="minorEastAsia" w:hint="eastAsia"/>
+          <w:sz w:val="28"/>
+          <w:szCs w:val="28"/>
+        </w:rPr>
+        <w:t>集之间</w:t>
+      </w:r>
+      <w:proofErr w:type="gramEnd"/>
+      <w:r>
+        <w:rPr>
+          <w:rFonts w:eastAsiaTheme="minorEastAsia" w:hint="eastAsia"/>
+          <w:sz w:val="28"/>
+          <w:szCs w:val="28"/>
+        </w:rPr>
+        <w:t>数据所有类别以及特征可能不同，导致</w:t>
+      </w:r>
+      <w:r>
+        <w:rPr>
+          <w:rFonts w:eastAsiaTheme="minorEastAsia" w:hint="eastAsia"/>
+          <w:sz w:val="28"/>
+          <w:szCs w:val="28"/>
+        </w:rPr>
+        <w:t>在</w:t>
+      </w:r>
+      <w:r>
+        <w:rPr>
+          <w:rFonts w:eastAsiaTheme="minorEastAsia" w:hint="eastAsia"/>
+          <w:sz w:val="28"/>
+          <w:szCs w:val="28"/>
+        </w:rPr>
+        <w:t>训练集</w:t>
+      </w:r>
+      <w:r>
+        <w:rPr>
+          <w:rFonts w:eastAsiaTheme="minorEastAsia" w:hint="eastAsia"/>
+          <w:sz w:val="28"/>
+          <w:szCs w:val="28"/>
+        </w:rPr>
+        <w:t>上训练的模型未必拥有较好的泛化性能（对所有特征都可预测）。</w:t>
+      </w:r>
+      <w:r>
+        <w:rPr>
+          <w:rFonts w:eastAsiaTheme="minorEastAsia" w:hint="eastAsia"/>
+          <w:color w:val="ED7D31" w:themeColor="accent2"/>
+          <w:sz w:val="28"/>
+          <w:szCs w:val="28"/>
+        </w:rPr>
+        <w:t>解决</w:t>
+      </w:r>
+      <w:r>
+        <w:rPr>
+          <w:rFonts w:eastAsiaTheme="minorEastAsia" w:hint="eastAsia"/>
+          <w:sz w:val="28"/>
+          <w:szCs w:val="28"/>
+        </w:rPr>
+        <w:t>：</w:t>
+      </w:r>
+      <w:r>
+        <w:rPr>
+          <w:rFonts w:eastAsiaTheme="minorEastAsia" w:hint="eastAsia"/>
+          <w:sz w:val="28"/>
+          <w:szCs w:val="28"/>
+        </w:rPr>
+        <w:t>shuffle</w:t>
+      </w:r>
+      <w:r>
+        <w:rPr>
+          <w:rFonts w:eastAsiaTheme="minorEastAsia" w:hint="eastAsia"/>
+          <w:sz w:val="28"/>
+          <w:szCs w:val="28"/>
+        </w:rPr>
+        <w:t>（随机打乱）数据，并重新训练；进行交叉验证，选出泛化性能好的模型。</w:t>
+      </w:r>
+    </w:p>
+    <w:p>
+      <w:pPr>
+        <w:rPr>
+          <w:rFonts w:eastAsiaTheme="minorEastAsia"/>
+          <w:sz w:val="28"/>
+          <w:szCs w:val="28"/>
+        </w:rPr>
+      </w:pPr>
+    </w:p>
+    <w:p>
+      <w:pPr>
+        <w:rPr>
+          <w:sz w:val="28"/>
+          <w:szCs w:val="28"/>
+        </w:rPr>
+      </w:pPr>
+      <w:r>
+        <w:rPr>
+          <w:rFonts w:ascii="宋体" w:eastAsia="宋体" w:hAnsi="宋体" w:cs="宋体" w:hint="eastAsia"/>
+          <w:sz w:val="28"/>
+          <w:szCs w:val="28"/>
+        </w:rPr>
+        <w:t>9，</w:t>
+      </w:r>
+      <w:r>
+        <w:rPr>
+          <w:rFonts w:ascii="宋体" w:eastAsia="宋体" w:hAnsi="宋体" w:cs="宋体" w:hint="eastAsia"/>
+          <w:sz w:val="28"/>
+          <w:szCs w:val="28"/>
+        </w:rPr>
+        <w:t>什么时候可以使用</w:t>
+      </w:r>
+      <w:r>
+        <w:rPr>
+          <w:sz w:val="28"/>
+          <w:szCs w:val="28"/>
+        </w:rPr>
+        <w:t>multi-task learning</w:t>
+      </w:r>
+      <w:r>
+        <w:rPr>
+          <w:rFonts w:ascii="宋体" w:eastAsia="宋体" w:hAnsi="宋体" w:cs="宋体" w:hint="eastAsia"/>
+          <w:sz w:val="28"/>
+          <w:szCs w:val="28"/>
+        </w:rPr>
+        <w:t>技术？</w:t>
+      </w:r>
+    </w:p>
+    <w:p>
+      <w:pPr>
+        <w:rPr>
+          <w:b/>
+          <w:bCs/>
+          <w:color w:val="4472C4" w:themeColor="accent1"/>
+          <w:sz w:val="28"/>
+          <w:szCs w:val="28"/>
+        </w:rPr>
+      </w:pPr>
+      <w:r>
+        <w:rPr>
+          <w:rFonts w:ascii="宋体" w:eastAsia="宋体" w:hAnsi="宋体" w:cs="宋体" w:hint="eastAsia"/>
+          <w:b/>
+          <w:bCs/>
+          <w:color w:val="4472C4" w:themeColor="accent1"/>
           <w:sz w:val="28"/>
           <w:szCs w:val="28"/>
         </w:rPr>
@@ -1791,69 +4892,336 @@
     </w:p>
     <w:p>
       <w:pPr>
-        <w:rPr>
-          <w:sz w:val="28"/>
-          <w:szCs w:val="28"/>
-        </w:rPr>
-      </w:pPr>
-    </w:p>
-    <w:p>
-      <w:pPr>
-        <w:rPr>
-          <w:sz w:val="28"/>
-          <w:szCs w:val="28"/>
-        </w:rPr>
-      </w:pPr>
-      <w:r>
-        <w:rPr>
-          <w:rFonts w:ascii="宋体" w:eastAsia="宋体" w:hAnsi="宋体" w:cs="宋体" w:hint="eastAsia"/>
-          <w:sz w:val="28"/>
-          <w:szCs w:val="28"/>
-        </w:rPr>
-        <w:t>9，</w:t>
-      </w:r>
-      <w:r>
-        <w:rPr>
-          <w:rFonts w:ascii="宋体" w:eastAsia="宋体" w:hAnsi="宋体" w:cs="宋体" w:hint="eastAsia"/>
-          <w:sz w:val="28"/>
-          <w:szCs w:val="28"/>
-        </w:rPr>
-        <w:t>什么时候可以使用</w:t>
-      </w:r>
-      <w:r>
-        <w:rPr>
-          <w:sz w:val="28"/>
-          <w:szCs w:val="28"/>
-        </w:rPr>
-        <w:t>multi-task learning</w:t>
-      </w:r>
-      <w:r>
-        <w:rPr>
-          <w:rFonts w:ascii="宋体" w:eastAsia="宋体" w:hAnsi="宋体" w:cs="宋体" w:hint="eastAsia"/>
-          <w:sz w:val="28"/>
-          <w:szCs w:val="28"/>
-        </w:rPr>
-        <w:t>技术？</w:t>
-      </w:r>
-    </w:p>
-    <w:p>
-      <w:pPr>
-        <w:rPr>
-          <w:b/>
-          <w:bCs/>
-          <w:sz w:val="28"/>
-          <w:szCs w:val="28"/>
-        </w:rPr>
-      </w:pPr>
-      <w:r>
-        <w:rPr>
-          <w:rFonts w:ascii="宋体" w:eastAsia="宋体" w:hAnsi="宋体" w:cs="宋体" w:hint="eastAsia"/>
-          <w:b/>
-          <w:bCs/>
-          <w:sz w:val="28"/>
-          <w:szCs w:val="28"/>
-        </w:rPr>
-        <w:t>答案：</w:t>
+        <w:pStyle w:val="ab"/>
+        <w:numPr>
+          <w:ilvl w:val="0"/>
+          <w:numId w:val="12"/>
+        </w:numPr>
+        <w:rPr>
+          <w:sz w:val="28"/>
+          <w:szCs w:val="28"/>
+        </w:rPr>
+      </w:pPr>
+      <w:r>
+        <w:rPr>
+          <w:rFonts w:ascii="宋体" w:hAnsi="宋体" w:cs="宋体" w:hint="eastAsia"/>
+          <w:b/>
+          <w:bCs/>
+          <w:sz w:val="28"/>
+          <w:szCs w:val="28"/>
+        </w:rPr>
+        <w:t>数据</w:t>
+      </w:r>
+      <w:proofErr w:type="gramStart"/>
+      <w:r>
+        <w:rPr>
+          <w:rFonts w:ascii="宋体" w:hAnsi="宋体" w:cs="宋体" w:hint="eastAsia"/>
+          <w:b/>
+          <w:bCs/>
+          <w:sz w:val="28"/>
+          <w:szCs w:val="28"/>
+        </w:rPr>
+        <w:t>集相关且</w:t>
+      </w:r>
+      <w:r>
+        <w:rPr>
+          <w:rFonts w:ascii="宋体" w:hAnsi="宋体" w:cs="宋体" w:hint="eastAsia"/>
+          <w:b/>
+          <w:bCs/>
+          <w:sz w:val="28"/>
+          <w:szCs w:val="28"/>
+        </w:rPr>
+        <w:t>数据</w:t>
+      </w:r>
+      <w:proofErr w:type="gramEnd"/>
+      <w:r>
+        <w:rPr>
+          <w:rFonts w:ascii="宋体" w:hAnsi="宋体" w:cs="宋体" w:hint="eastAsia"/>
+          <w:b/>
+          <w:bCs/>
+          <w:sz w:val="28"/>
+          <w:szCs w:val="28"/>
+        </w:rPr>
+        <w:t>不足</w:t>
+      </w:r>
+      <w:r>
+        <w:rPr>
+          <w:rFonts w:ascii="宋体" w:hAnsi="宋体" w:cs="宋体" w:hint="eastAsia"/>
+          <w:b/>
+          <w:bCs/>
+          <w:sz w:val="28"/>
+          <w:szCs w:val="28"/>
+        </w:rPr>
+        <w:t xml:space="preserve"> or</w:t>
+      </w:r>
+      <w:r>
+        <w:rPr>
+          <w:rFonts w:ascii="宋体" w:hAnsi="宋体" w:cs="宋体"/>
+          <w:b/>
+          <w:bCs/>
+          <w:sz w:val="28"/>
+          <w:szCs w:val="28"/>
+        </w:rPr>
+        <w:t xml:space="preserve"> </w:t>
+      </w:r>
+      <w:r>
+        <w:rPr>
+          <w:rFonts w:ascii="宋体" w:hAnsi="宋体" w:cs="宋体" w:hint="eastAsia"/>
+          <w:b/>
+          <w:bCs/>
+          <w:sz w:val="28"/>
+          <w:szCs w:val="28"/>
+        </w:rPr>
+        <w:t>数据集质量不高时</w:t>
+      </w:r>
+      <w:r>
+        <w:rPr>
+          <w:rFonts w:ascii="宋体" w:hAnsi="宋体" w:cs="宋体" w:hint="eastAsia"/>
+          <w:sz w:val="28"/>
+          <w:szCs w:val="28"/>
+        </w:rPr>
+        <w:t>：M</w:t>
+      </w:r>
+      <w:r>
+        <w:rPr>
+          <w:rFonts w:ascii="宋体" w:hAnsi="宋体" w:cs="宋体"/>
+          <w:sz w:val="28"/>
+          <w:szCs w:val="28"/>
+        </w:rPr>
+        <w:t>TL</w:t>
+      </w:r>
+      <w:r>
+        <w:rPr>
+          <w:rFonts w:ascii="宋体" w:hAnsi="宋体" w:cs="宋体" w:hint="eastAsia"/>
+          <w:sz w:val="28"/>
+          <w:szCs w:val="28"/>
+        </w:rPr>
+        <w:t>可以帮助进行</w:t>
+      </w:r>
+      <w:r>
+        <w:rPr>
+          <w:rFonts w:ascii="宋体" w:hAnsi="宋体" w:cs="宋体" w:hint="eastAsia"/>
+          <w:sz w:val="28"/>
+          <w:szCs w:val="28"/>
+        </w:rPr>
+        <w:t>隐式的数据增强</w:t>
+      </w:r>
+      <w:r>
+        <w:rPr>
+          <w:rFonts w:ascii="宋体" w:hAnsi="宋体" w:cs="宋体" w:hint="eastAsia"/>
+          <w:sz w:val="28"/>
+          <w:szCs w:val="28"/>
+        </w:rPr>
+        <w:t>。多任务数据集合并，并通过共享模型参数来共同训练；数据集</w:t>
+      </w:r>
+      <w:r>
+        <w:rPr>
+          <w:rFonts w:ascii="宋体" w:hAnsi="宋体" w:cs="宋体" w:hint="eastAsia"/>
+          <w:sz w:val="28"/>
+          <w:szCs w:val="28"/>
+        </w:rPr>
+        <w:t>都会有一些噪音，当针对任务</w:t>
+      </w:r>
+      <w:r>
+        <w:rPr>
+          <w:sz w:val="28"/>
+          <w:szCs w:val="28"/>
+        </w:rPr>
+        <w:t xml:space="preserve"> A </w:t>
+      </w:r>
+      <w:r>
+        <w:rPr>
+          <w:rFonts w:ascii="宋体" w:hAnsi="宋体" w:cs="宋体" w:hint="eastAsia"/>
+          <w:sz w:val="28"/>
+          <w:szCs w:val="28"/>
+        </w:rPr>
+        <w:t>训练模型时，目标是为该任务学习到一个好的表达，在理想情况下能忽视数据相关的噪音并具有良好的泛化性。由于不同任务具有不同的噪音模式，一个同时学习两个任务的模型能够学习到一个更为通用的表达，从而减少模型在单个任务上过拟合的风险。</w:t>
+      </w:r>
+    </w:p>
+    <w:p>
+      <w:pPr>
+        <w:pStyle w:val="ab"/>
+        <w:numPr>
+          <w:ilvl w:val="0"/>
+          <w:numId w:val="12"/>
+        </w:numPr>
+        <w:rPr>
+          <w:sz w:val="28"/>
+          <w:szCs w:val="28"/>
+        </w:rPr>
+      </w:pPr>
+      <w:r>
+        <w:rPr>
+          <w:rFonts w:hint="eastAsia"/>
+          <w:b/>
+          <w:bCs/>
+          <w:sz w:val="28"/>
+          <w:szCs w:val="28"/>
+        </w:rPr>
+        <w:t>正则</w:t>
+      </w:r>
+      <w:proofErr w:type="gramStart"/>
+      <w:r>
+        <w:rPr>
+          <w:rFonts w:hint="eastAsia"/>
+          <w:b/>
+          <w:bCs/>
+          <w:sz w:val="28"/>
+          <w:szCs w:val="28"/>
+        </w:rPr>
+        <w:t>化降低过</w:t>
+      </w:r>
+      <w:proofErr w:type="gramEnd"/>
+      <w:r>
+        <w:rPr>
+          <w:rFonts w:hint="eastAsia"/>
+          <w:b/>
+          <w:bCs/>
+          <w:sz w:val="28"/>
+          <w:szCs w:val="28"/>
+        </w:rPr>
+        <w:t>拟合风险</w:t>
+      </w:r>
+      <w:r>
+        <w:rPr>
+          <w:rFonts w:hint="eastAsia"/>
+          <w:sz w:val="28"/>
+          <w:szCs w:val="28"/>
+        </w:rPr>
+        <w:t>：</w:t>
+      </w:r>
+      <w:r>
+        <w:rPr>
+          <w:sz w:val="28"/>
+          <w:szCs w:val="28"/>
+        </w:rPr>
+        <w:t xml:space="preserve">MTL </w:t>
+      </w:r>
+      <w:r>
+        <w:rPr>
+          <w:rFonts w:hint="eastAsia"/>
+          <w:sz w:val="28"/>
+          <w:szCs w:val="28"/>
+        </w:rPr>
+        <w:t>可看作是一个引入归纳偏置的正则化</w:t>
+      </w:r>
+      <w:proofErr w:type="gramStart"/>
+      <w:r>
+        <w:rPr>
+          <w:rFonts w:hint="eastAsia"/>
+          <w:sz w:val="28"/>
+          <w:szCs w:val="28"/>
+        </w:rPr>
+        <w:t>措</w:t>
+      </w:r>
+      <w:proofErr w:type="gramEnd"/>
+      <w:r>
+        <w:rPr>
+          <w:rFonts w:hint="eastAsia"/>
+          <w:sz w:val="28"/>
+          <w:szCs w:val="28"/>
+        </w:rPr>
+        <w:t>举，能够减少模型的复杂度和过拟合的风险。</w:t>
+      </w:r>
+    </w:p>
+    <w:p>
+      <w:pPr>
+        <w:pStyle w:val="ab"/>
+        <w:numPr>
+          <w:ilvl w:val="0"/>
+          <w:numId w:val="12"/>
+        </w:numPr>
+        <w:rPr>
+          <w:sz w:val="28"/>
+          <w:szCs w:val="28"/>
+        </w:rPr>
+      </w:pPr>
+      <w:r>
+        <w:rPr>
+          <w:rFonts w:hint="eastAsia"/>
+          <w:b/>
+          <w:bCs/>
+          <w:sz w:val="28"/>
+          <w:szCs w:val="28"/>
+        </w:rPr>
+        <w:t>单任务学习效果不佳</w:t>
+      </w:r>
+      <w:r>
+        <w:rPr>
+          <w:rFonts w:hint="eastAsia"/>
+          <w:sz w:val="28"/>
+          <w:szCs w:val="28"/>
+        </w:rPr>
+        <w:t>：可能存在一些特征，这些特征对于任务</w:t>
+      </w:r>
+      <w:r>
+        <w:rPr>
+          <w:sz w:val="28"/>
+          <w:szCs w:val="28"/>
+        </w:rPr>
+        <w:t xml:space="preserve"> B </w:t>
+      </w:r>
+      <w:r>
+        <w:rPr>
+          <w:rFonts w:hint="eastAsia"/>
+          <w:sz w:val="28"/>
+          <w:szCs w:val="28"/>
+        </w:rPr>
+        <w:t>来说可以轻易的学习到，但对于任务</w:t>
+      </w:r>
+      <w:r>
+        <w:rPr>
+          <w:sz w:val="28"/>
+          <w:szCs w:val="28"/>
+        </w:rPr>
+        <w:t xml:space="preserve"> A </w:t>
+      </w:r>
+      <w:r>
+        <w:rPr>
+          <w:rFonts w:hint="eastAsia"/>
+          <w:sz w:val="28"/>
+          <w:szCs w:val="28"/>
+        </w:rPr>
+        <w:t>来说却极为困难。这可能是任务</w:t>
+      </w:r>
+      <w:r>
+        <w:rPr>
+          <w:sz w:val="28"/>
+          <w:szCs w:val="28"/>
+        </w:rPr>
+        <w:t xml:space="preserve"> A </w:t>
+      </w:r>
+      <w:r>
+        <w:rPr>
+          <w:rFonts w:hint="eastAsia"/>
+          <w:sz w:val="28"/>
+          <w:szCs w:val="28"/>
+        </w:rPr>
+        <w:t>以一种更为复杂的方式与特征交互，或是其</w:t>
+      </w:r>
+      <w:r>
+        <w:rPr>
+          <w:rFonts w:hint="eastAsia"/>
+          <w:sz w:val="28"/>
+          <w:szCs w:val="28"/>
+        </w:rPr>
+        <w:lastRenderedPageBreak/>
+        <w:t>他特征阻碍了其学习特征。同时，</w:t>
+      </w:r>
+      <w:r>
+        <w:rPr>
+          <w:sz w:val="28"/>
+          <w:szCs w:val="28"/>
+        </w:rPr>
+        <w:t xml:space="preserve">MTL </w:t>
+      </w:r>
+      <w:r>
+        <w:rPr>
+          <w:rFonts w:ascii="宋体" w:hAnsi="宋体" w:cs="宋体" w:hint="eastAsia"/>
+          <w:sz w:val="28"/>
+          <w:szCs w:val="28"/>
+        </w:rPr>
+        <w:t>迫使模型倾向于学习其他任务也需要的表达，这会帮助模型更好地泛化到新任务上。</w:t>
       </w:r>
     </w:p>
     <w:p>
@@ -1972,7 +5340,7 @@
                     </pic:cNvPicPr>
                   </pic:nvPicPr>
                   <pic:blipFill>
-                    <a:blip r:embed="rId10" cstate="print">
+                    <a:blip r:embed="rId14" cstate="print">
                       <a:extLst>
                         <a:ext uri="{28A0092B-C50C-407E-A947-70E740481C1C}">
                           <a14:useLocalDpi xmlns:a14="http://schemas.microsoft.com/office/drawing/2010/main" val="0"/>
@@ -2016,15 +5384,17 @@
         <w:rPr>
           <w:b/>
           <w:bCs/>
-          <w:sz w:val="28"/>
-          <w:szCs w:val="28"/>
-        </w:rPr>
-      </w:pPr>
-      <w:r>
-        <w:rPr>
-          <w:rFonts w:ascii="宋体" w:eastAsia="宋体" w:hAnsi="宋体" w:cs="宋体" w:hint="eastAsia"/>
-          <w:b/>
-          <w:bCs/>
+          <w:color w:val="4472C4" w:themeColor="accent1"/>
+          <w:sz w:val="28"/>
+          <w:szCs w:val="28"/>
+        </w:rPr>
+      </w:pPr>
+      <w:r>
+        <w:rPr>
+          <w:rFonts w:ascii="宋体" w:eastAsia="宋体" w:hAnsi="宋体" w:cs="宋体" w:hint="eastAsia"/>
+          <w:b/>
+          <w:bCs/>
+          <w:color w:val="4472C4" w:themeColor="accent1"/>
           <w:sz w:val="28"/>
           <w:szCs w:val="28"/>
         </w:rPr>
@@ -2034,6 +5404,95 @@
     <w:p>
       <w:pPr>
         <w:rPr>
+          <w:rFonts w:ascii="宋体" w:eastAsia="宋体" w:hAnsi="宋体" w:cs="宋体"/>
+          <w:sz w:val="28"/>
+          <w:szCs w:val="28"/>
+        </w:rPr>
+      </w:pPr>
+      <w:r>
+        <w:rPr>
+          <w:rFonts w:ascii="宋体" w:eastAsia="宋体" w:hAnsi="宋体" w:cs="宋体" w:hint="eastAsia"/>
+          <w:sz w:val="28"/>
+          <w:szCs w:val="28"/>
+        </w:rPr>
+        <w:t>一共6</w:t>
+      </w:r>
+      <w:r>
+        <w:rPr>
+          <w:rFonts w:ascii="宋体" w:eastAsia="宋体" w:hAnsi="宋体" w:cs="宋体"/>
+          <w:sz w:val="28"/>
+          <w:szCs w:val="28"/>
+        </w:rPr>
+        <w:t>0</w:t>
+      </w:r>
+      <w:r>
+        <w:rPr>
+          <w:rFonts w:ascii="宋体" w:eastAsia="宋体" w:hAnsi="宋体" w:cs="宋体" w:hint="eastAsia"/>
+          <w:sz w:val="28"/>
+          <w:szCs w:val="28"/>
+        </w:rPr>
+        <w:t>个，w：</w:t>
+      </w:r>
+      <w:r>
+        <w:rPr>
+          <w:rFonts w:ascii="宋体" w:eastAsia="宋体" w:hAnsi="宋体" w:cs="宋体"/>
+          <w:sz w:val="28"/>
+          <w:szCs w:val="28"/>
+        </w:rPr>
+        <w:t>5</w:t>
+      </w:r>
+      <w:r>
+        <w:rPr>
+          <w:rFonts w:ascii="宋体" w:eastAsia="宋体" w:hAnsi="宋体" w:cs="宋体" w:hint="eastAsia"/>
+          <w:sz w:val="28"/>
+          <w:szCs w:val="28"/>
+        </w:rPr>
+        <w:t>*</w:t>
+      </w:r>
+      <w:r>
+        <w:rPr>
+          <w:rFonts w:ascii="宋体" w:eastAsia="宋体" w:hAnsi="宋体" w:cs="宋体"/>
+          <w:sz w:val="28"/>
+          <w:szCs w:val="28"/>
+        </w:rPr>
+        <w:t>5</w:t>
+      </w:r>
+      <w:r>
+        <w:rPr>
+          <w:rFonts w:ascii="宋体" w:eastAsia="宋体" w:hAnsi="宋体" w:cs="宋体" w:hint="eastAsia"/>
+          <w:sz w:val="28"/>
+          <w:szCs w:val="28"/>
+        </w:rPr>
+        <w:t>*</w:t>
+      </w:r>
+      <w:r>
+        <w:rPr>
+          <w:rFonts w:ascii="宋体" w:eastAsia="宋体" w:hAnsi="宋体" w:cs="宋体"/>
+          <w:sz w:val="28"/>
+          <w:szCs w:val="28"/>
+        </w:rPr>
+        <w:t>2</w:t>
+      </w:r>
+      <w:r>
+        <w:rPr>
+          <w:rFonts w:ascii="宋体" w:eastAsia="宋体" w:hAnsi="宋体" w:cs="宋体" w:hint="eastAsia"/>
+          <w:sz w:val="28"/>
+          <w:szCs w:val="28"/>
+        </w:rPr>
+        <w:t>，b：5+</w:t>
+      </w:r>
+      <w:r>
+        <w:rPr>
+          <w:rFonts w:ascii="宋体" w:eastAsia="宋体" w:hAnsi="宋体" w:cs="宋体"/>
+          <w:sz w:val="28"/>
+          <w:szCs w:val="28"/>
+        </w:rPr>
+        <w:t>5</w:t>
+      </w:r>
+    </w:p>
+    <w:p>
+      <w:pPr>
+        <w:rPr>
           <w:sz w:val="28"/>
           <w:szCs w:val="28"/>
         </w:rPr>
@@ -2042,6 +5501,1176 @@
     <w:p>
       <w:pPr>
         <w:pStyle w:val="a9"/>
+        <w:rPr>
+          <w:sz w:val="28"/>
+          <w:szCs w:val="28"/>
+        </w:rPr>
+      </w:pPr>
+      <w:r>
+        <w:rPr>
+          <w:rFonts w:ascii="宋体" w:eastAsia="宋体" w:hAnsi="宋体" w:cs="宋体" w:hint="eastAsia"/>
+          <w:sz w:val="28"/>
+          <w:szCs w:val="28"/>
+        </w:rPr>
+        <w:t>1</w:t>
+      </w:r>
+      <w:r>
+        <w:rPr>
+          <w:rFonts w:ascii="宋体" w:eastAsia="宋体" w:hAnsi="宋体" w:cs="宋体"/>
+          <w:sz w:val="28"/>
+          <w:szCs w:val="28"/>
+        </w:rPr>
+        <w:t>1</w:t>
+      </w:r>
+      <w:r>
+        <w:rPr>
+          <w:rFonts w:ascii="宋体" w:eastAsia="宋体" w:hAnsi="宋体" w:cs="宋体" w:hint="eastAsia"/>
+          <w:sz w:val="28"/>
+          <w:szCs w:val="28"/>
+        </w:rPr>
+        <w:t>，</w:t>
+      </w:r>
+      <w:r>
+        <w:rPr>
+          <w:rFonts w:eastAsia="宋体" w:hint="eastAsia"/>
+          <w:sz w:val="28"/>
+          <w:szCs w:val="28"/>
+        </w:rPr>
+        <w:t>请列举</w:t>
+      </w:r>
+      <w:r>
+        <w:rPr>
+          <w:rFonts w:eastAsia="宋体"/>
+          <w:sz w:val="28"/>
+          <w:szCs w:val="28"/>
+        </w:rPr>
+        <w:t>3</w:t>
+      </w:r>
+      <w:r>
+        <w:rPr>
+          <w:rFonts w:eastAsia="宋体" w:hint="eastAsia"/>
+          <w:sz w:val="28"/>
+          <w:szCs w:val="28"/>
+        </w:rPr>
+        <w:t>个能够克服模型</w:t>
+      </w:r>
+      <w:r>
+        <w:rPr>
+          <w:rFonts w:eastAsia="宋体"/>
+          <w:sz w:val="28"/>
+          <w:szCs w:val="28"/>
+        </w:rPr>
+        <w:t>overfitting</w:t>
+      </w:r>
+      <w:r>
+        <w:rPr>
+          <w:rFonts w:eastAsia="宋体" w:hint="eastAsia"/>
+          <w:sz w:val="28"/>
+          <w:szCs w:val="28"/>
+        </w:rPr>
+        <w:t>的方法？</w:t>
+      </w:r>
+    </w:p>
+    <w:p>
+      <w:pPr>
+        <w:pStyle w:val="a9"/>
+        <w:rPr>
+          <w:b/>
+          <w:bCs/>
+          <w:color w:val="4472C4" w:themeColor="accent1"/>
+          <w:sz w:val="28"/>
+          <w:szCs w:val="28"/>
+        </w:rPr>
+      </w:pPr>
+      <w:r>
+        <w:rPr>
+          <w:rFonts w:ascii="宋体" w:eastAsia="宋体" w:hAnsi="宋体" w:cs="宋体" w:hint="eastAsia"/>
+          <w:b/>
+          <w:bCs/>
+          <w:color w:val="4472C4" w:themeColor="accent1"/>
+          <w:sz w:val="28"/>
+          <w:szCs w:val="28"/>
+        </w:rPr>
+        <w:t>答案：</w:t>
+      </w:r>
+    </w:p>
+    <w:p>
+      <w:pPr>
+        <w:pStyle w:val="a9"/>
+        <w:numPr>
+          <w:ilvl w:val="0"/>
+          <w:numId w:val="12"/>
+        </w:numPr>
+        <w:rPr>
+          <w:sz w:val="28"/>
+          <w:szCs w:val="28"/>
+        </w:rPr>
+      </w:pPr>
+      <w:r>
+        <w:rPr>
+          <w:rFonts w:ascii="宋体" w:eastAsia="宋体" w:hAnsi="宋体" w:cs="宋体" w:hint="eastAsia"/>
+          <w:b/>
+          <w:bCs/>
+          <w:sz w:val="28"/>
+          <w:szCs w:val="28"/>
+        </w:rPr>
+        <w:t>早停</w:t>
+      </w:r>
+      <w:r>
+        <w:rPr>
+          <w:rFonts w:ascii="宋体" w:eastAsia="宋体" w:hAnsi="宋体" w:cs="宋体" w:hint="eastAsia"/>
+          <w:sz w:val="28"/>
+          <w:szCs w:val="28"/>
+        </w:rPr>
+        <w:t>：训练时划分训练集和验证集，每次epoch训练后在验证集上看效果，不断记录在验证集上loss。当验证集上loss达到最低点时停止训练。</w:t>
+      </w:r>
+    </w:p>
+    <w:p>
+      <w:pPr>
+        <w:pStyle w:val="a9"/>
+        <w:numPr>
+          <w:ilvl w:val="0"/>
+          <w:numId w:val="12"/>
+        </w:numPr>
+        <w:rPr>
+          <w:sz w:val="28"/>
+          <w:szCs w:val="28"/>
+        </w:rPr>
+      </w:pPr>
+      <w:r>
+        <w:rPr>
+          <w:rFonts w:ascii="宋体" w:eastAsia="宋体" w:hAnsi="宋体" w:cs="宋体" w:hint="eastAsia"/>
+          <w:b/>
+          <w:bCs/>
+          <w:sz w:val="28"/>
+          <w:szCs w:val="28"/>
+        </w:rPr>
+        <w:lastRenderedPageBreak/>
+        <w:t>加入结构风险-正则化项：</w:t>
+      </w:r>
+      <w:r>
+        <w:rPr>
+          <w:rFonts w:ascii="宋体" w:eastAsia="宋体" w:hAnsi="宋体" w:cs="宋体" w:hint="eastAsia"/>
+          <w:sz w:val="28"/>
+          <w:szCs w:val="28"/>
+        </w:rPr>
+        <w:t>加入惩罚项也即加入了对模型的bias，</w:t>
+      </w:r>
+      <w:r>
+        <w:rPr>
+          <w:rFonts w:ascii="宋体" w:eastAsia="宋体" w:hAnsi="宋体" w:cs="宋体" w:hint="eastAsia"/>
+          <w:sz w:val="28"/>
+          <w:szCs w:val="28"/>
+        </w:rPr>
+        <w:t>如可以通过加入L</w:t>
+      </w:r>
+      <w:r>
+        <w:rPr>
+          <w:rFonts w:ascii="宋体" w:eastAsia="宋体" w:hAnsi="宋体" w:cs="宋体"/>
+          <w:sz w:val="28"/>
+          <w:szCs w:val="28"/>
+        </w:rPr>
+        <w:t>1</w:t>
+      </w:r>
+      <w:r>
+        <w:rPr>
+          <w:rFonts w:ascii="宋体" w:eastAsia="宋体" w:hAnsi="宋体" w:cs="宋体" w:hint="eastAsia"/>
+          <w:sz w:val="28"/>
+          <w:szCs w:val="28"/>
+        </w:rPr>
+        <w:t>或L</w:t>
+      </w:r>
+      <w:r>
+        <w:rPr>
+          <w:rFonts w:ascii="宋体" w:eastAsia="宋体" w:hAnsi="宋体" w:cs="宋体"/>
+          <w:sz w:val="28"/>
+          <w:szCs w:val="28"/>
+        </w:rPr>
+        <w:t>2</w:t>
+      </w:r>
+      <w:proofErr w:type="gramStart"/>
+      <w:r>
+        <w:rPr>
+          <w:rFonts w:ascii="宋体" w:eastAsia="宋体" w:hAnsi="宋体" w:cs="宋体" w:hint="eastAsia"/>
+          <w:sz w:val="28"/>
+          <w:szCs w:val="28"/>
+        </w:rPr>
+        <w:t>正则化项使</w:t>
+      </w:r>
+      <w:proofErr w:type="gramEnd"/>
+      <w:r>
+        <w:rPr>
+          <w:rFonts w:ascii="宋体" w:eastAsia="宋体" w:hAnsi="宋体" w:cs="宋体" w:hint="eastAsia"/>
+          <w:sz w:val="28"/>
+          <w:szCs w:val="28"/>
+        </w:rPr>
+        <w:t>结果</w:t>
+      </w:r>
+      <w:r>
+        <w:rPr>
+          <w:rFonts w:ascii="宋体" w:eastAsia="宋体" w:hAnsi="宋体" w:cs="宋体" w:hint="eastAsia"/>
+          <w:sz w:val="28"/>
+          <w:szCs w:val="28"/>
+        </w:rPr>
+        <w:t>参数</w:t>
+      </w:r>
+      <w:r>
+        <w:rPr>
+          <w:rFonts w:ascii="宋体" w:eastAsia="宋体" w:hAnsi="宋体" w:cs="宋体" w:hint="eastAsia"/>
+          <w:sz w:val="28"/>
+          <w:szCs w:val="28"/>
+        </w:rPr>
+        <w:t>稀疏，达到降低模型复杂度的作用。</w:t>
+      </w:r>
+    </w:p>
+    <w:p>
+      <w:pPr>
+        <w:pStyle w:val="a9"/>
+        <w:numPr>
+          <w:ilvl w:val="0"/>
+          <w:numId w:val="12"/>
+        </w:numPr>
+        <w:rPr>
+          <w:sz w:val="28"/>
+          <w:szCs w:val="28"/>
+        </w:rPr>
+      </w:pPr>
+      <w:r>
+        <w:rPr>
+          <w:rFonts w:ascii="宋体" w:eastAsia="宋体" w:hAnsi="宋体" w:cs="宋体" w:hint="eastAsia"/>
+          <w:b/>
+          <w:bCs/>
+          <w:sz w:val="28"/>
+          <w:szCs w:val="28"/>
+        </w:rPr>
+        <w:t>Dropout层：</w:t>
+      </w:r>
+      <w:r>
+        <w:rPr>
+          <w:rFonts w:ascii="宋体" w:eastAsia="宋体" w:hAnsi="宋体" w:cs="宋体" w:hint="eastAsia"/>
+          <w:sz w:val="28"/>
+          <w:szCs w:val="28"/>
+        </w:rPr>
+        <w:t>在神经元中随机凋亡一些，减少了神经元间依赖关系，使模型在不同的神经元子集上训练，提高泛化能力。</w:t>
+      </w:r>
+    </w:p>
+    <w:p>
+      <w:pPr>
+        <w:pStyle w:val="a9"/>
+        <w:rPr>
+          <w:sz w:val="28"/>
+          <w:szCs w:val="28"/>
+        </w:rPr>
+      </w:pPr>
+      <w:r>
+        <w:rPr>
+          <w:rFonts w:ascii="宋体" w:eastAsia="宋体" w:hAnsi="宋体" w:cs="宋体" w:hint="eastAsia"/>
+          <w:sz w:val="28"/>
+          <w:szCs w:val="28"/>
+        </w:rPr>
+        <w:t>1</w:t>
+      </w:r>
+      <w:r>
+        <w:rPr>
+          <w:rFonts w:ascii="宋体" w:eastAsia="宋体" w:hAnsi="宋体" w:cs="宋体"/>
+          <w:sz w:val="28"/>
+          <w:szCs w:val="28"/>
+        </w:rPr>
+        <w:t>2</w:t>
+      </w:r>
+      <w:r>
+        <w:rPr>
+          <w:rFonts w:ascii="宋体" w:eastAsia="宋体" w:hAnsi="宋体" w:cs="宋体" w:hint="eastAsia"/>
+          <w:sz w:val="28"/>
+          <w:szCs w:val="28"/>
+        </w:rPr>
+        <w:t>，</w:t>
+      </w:r>
+      <w:r>
+        <w:rPr>
+          <w:rFonts w:eastAsia="宋体" w:hint="eastAsia"/>
+          <w:sz w:val="28"/>
+          <w:szCs w:val="28"/>
+        </w:rPr>
+        <w:t>请列举</w:t>
+      </w:r>
+      <w:r>
+        <w:rPr>
+          <w:rFonts w:eastAsia="宋体"/>
+          <w:sz w:val="28"/>
+          <w:szCs w:val="28"/>
+        </w:rPr>
+        <w:t>2</w:t>
+      </w:r>
+      <w:r>
+        <w:rPr>
+          <w:rFonts w:eastAsia="宋体" w:hint="eastAsia"/>
+          <w:sz w:val="28"/>
+          <w:szCs w:val="28"/>
+        </w:rPr>
+        <w:t>个能够解决或减轻</w:t>
+      </w:r>
+      <w:r>
+        <w:rPr>
+          <w:sz w:val="28"/>
+          <w:szCs w:val="28"/>
+        </w:rPr>
+        <w:t>gradient exploding</w:t>
+      </w:r>
+      <w:r>
+        <w:rPr>
+          <w:rFonts w:eastAsia="宋体" w:hint="eastAsia"/>
+          <w:sz w:val="28"/>
+          <w:szCs w:val="28"/>
+        </w:rPr>
+        <w:t>问题的方法？</w:t>
+      </w:r>
+      <w:r>
+        <w:rPr>
+          <w:sz w:val="28"/>
+          <w:szCs w:val="28"/>
+        </w:rPr>
+        <w:t xml:space="preserve"> </w:t>
+      </w:r>
+    </w:p>
+    <w:p>
+      <w:pPr>
+        <w:pStyle w:val="a9"/>
+        <w:rPr>
+          <w:b/>
+          <w:bCs/>
+          <w:color w:val="4472C4" w:themeColor="accent1"/>
+        </w:rPr>
+      </w:pPr>
+      <w:r>
+        <w:rPr>
+          <w:rFonts w:ascii="宋体" w:eastAsia="宋体" w:hAnsi="宋体" w:cs="宋体" w:hint="eastAsia"/>
+          <w:b/>
+          <w:bCs/>
+          <w:color w:val="4472C4" w:themeColor="accent1"/>
+          <w:sz w:val="28"/>
+          <w:szCs w:val="28"/>
+        </w:rPr>
+        <w:t>答案：</w:t>
+      </w:r>
+    </w:p>
+    <w:p>
+      <w:pPr>
+        <w:pStyle w:val="ab"/>
+        <w:numPr>
+          <w:ilvl w:val="0"/>
+          <w:numId w:val="12"/>
+        </w:numPr>
+        <w:rPr>
+          <w:sz w:val="28"/>
+          <w:szCs w:val="28"/>
+        </w:rPr>
+      </w:pPr>
+      <w:r>
+        <w:rPr>
+          <w:rFonts w:hint="eastAsia"/>
+          <w:b/>
+          <w:bCs/>
+          <w:sz w:val="28"/>
+          <w:szCs w:val="28"/>
+        </w:rPr>
+        <w:t>梯度裁剪</w:t>
+      </w:r>
+      <w:r>
+        <w:rPr>
+          <w:rFonts w:hint="eastAsia"/>
+          <w:sz w:val="28"/>
+          <w:szCs w:val="28"/>
+        </w:rPr>
+        <w:t>：当梯度对应范数超过预定阈值时，对梯度进行缩放使其缩小到一定范围内。从而稳定训练过程，避免因梯度过大而使模型参数更新过于剧烈。</w:t>
+      </w:r>
+    </w:p>
+    <w:p>
+      <w:pPr>
+        <w:pStyle w:val="ab"/>
+        <w:numPr>
+          <w:ilvl w:val="0"/>
+          <w:numId w:val="12"/>
+        </w:numPr>
+        <w:rPr>
+          <w:sz w:val="28"/>
+          <w:szCs w:val="28"/>
+        </w:rPr>
+      </w:pPr>
+      <w:r>
+        <w:rPr>
+          <w:rFonts w:hint="eastAsia"/>
+          <w:b/>
+          <w:bCs/>
+          <w:sz w:val="28"/>
+          <w:szCs w:val="28"/>
+        </w:rPr>
+        <w:t>批归一化</w:t>
+      </w:r>
+      <w:r>
+        <w:rPr>
+          <w:rFonts w:hint="eastAsia"/>
+          <w:b/>
+          <w:bCs/>
+          <w:sz w:val="28"/>
+          <w:szCs w:val="28"/>
+        </w:rPr>
+        <w:t>batch</w:t>
+      </w:r>
+      <w:r>
+        <w:rPr>
+          <w:b/>
+          <w:bCs/>
+          <w:sz w:val="28"/>
+          <w:szCs w:val="28"/>
+        </w:rPr>
+        <w:t xml:space="preserve"> </w:t>
+      </w:r>
+      <w:r>
+        <w:rPr>
+          <w:rFonts w:hint="eastAsia"/>
+          <w:b/>
+          <w:bCs/>
+          <w:sz w:val="28"/>
+          <w:szCs w:val="28"/>
+        </w:rPr>
+        <w:t>normalization</w:t>
+      </w:r>
+      <w:r>
+        <w:rPr>
+          <w:rFonts w:hint="eastAsia"/>
+          <w:b/>
+          <w:bCs/>
+          <w:sz w:val="28"/>
+          <w:szCs w:val="28"/>
+        </w:rPr>
+        <w:t>：</w:t>
+      </w:r>
+      <w:r>
+        <w:rPr>
+          <w:rFonts w:hint="eastAsia"/>
+          <w:sz w:val="28"/>
+          <w:szCs w:val="28"/>
+        </w:rPr>
+        <w:t>具体细节同第</w:t>
+      </w:r>
+      <w:r>
+        <w:rPr>
+          <w:rFonts w:hint="eastAsia"/>
+          <w:sz w:val="28"/>
+          <w:szCs w:val="28"/>
+        </w:rPr>
+        <w:t>4</w:t>
+      </w:r>
+      <w:r>
+        <w:rPr>
+          <w:rFonts w:hint="eastAsia"/>
+          <w:sz w:val="28"/>
+          <w:szCs w:val="28"/>
+        </w:rPr>
+        <w:t>题，对数据分布</w:t>
+      </w:r>
+      <w:proofErr w:type="gramStart"/>
+      <w:r>
+        <w:rPr>
+          <w:rFonts w:hint="eastAsia"/>
+          <w:sz w:val="28"/>
+          <w:szCs w:val="28"/>
+        </w:rPr>
+        <w:t>做重新</w:t>
+      </w:r>
+      <w:proofErr w:type="gramEnd"/>
+      <w:r>
+        <w:rPr>
+          <w:rFonts w:hint="eastAsia"/>
+          <w:sz w:val="28"/>
+          <w:szCs w:val="28"/>
+        </w:rPr>
+        <w:t>调整，具体调整稀疏</w:t>
+      </w:r>
+      <w:r>
+        <w:rPr>
+          <w:rFonts w:hint="eastAsia"/>
+          <w:sz w:val="28"/>
+          <w:szCs w:val="28"/>
+        </w:rPr>
+        <w:t>gamma</w:t>
+      </w:r>
+      <w:r>
+        <w:rPr>
+          <w:rFonts w:hint="eastAsia"/>
+          <w:sz w:val="28"/>
+          <w:szCs w:val="28"/>
+        </w:rPr>
+        <w:t>和</w:t>
+      </w:r>
+      <w:r>
+        <w:rPr>
+          <w:rFonts w:hint="eastAsia"/>
+          <w:sz w:val="28"/>
+          <w:szCs w:val="28"/>
+        </w:rPr>
+        <w:t>beta</w:t>
+      </w:r>
+      <w:r>
+        <w:rPr>
+          <w:rFonts w:hint="eastAsia"/>
+          <w:sz w:val="28"/>
+          <w:szCs w:val="28"/>
+        </w:rPr>
+        <w:t>由神经网络学习得到。期望上保证经激活函数后的值稳定在合理范围内，既不会引起梯度消失，也不会导致提到爆炸。</w:t>
+      </w:r>
+    </w:p>
+    <w:p>
+      <w:pPr>
+        <w:rPr>
+          <w:sz w:val="28"/>
+          <w:szCs w:val="28"/>
+        </w:rPr>
+      </w:pPr>
+    </w:p>
+    <w:p>
+      <w:pPr>
+        <w:rPr>
+          <w:sz w:val="28"/>
+          <w:szCs w:val="28"/>
+        </w:rPr>
+      </w:pPr>
+      <w:r>
+        <w:rPr>
+          <w:rFonts w:ascii="宋体" w:eastAsia="宋体" w:hAnsi="宋体" w:cs="宋体" w:hint="eastAsia"/>
+          <w:sz w:val="28"/>
+          <w:szCs w:val="28"/>
+        </w:rPr>
+        <w:t>1</w:t>
+      </w:r>
+      <w:r>
+        <w:rPr>
+          <w:rFonts w:ascii="宋体" w:eastAsia="宋体" w:hAnsi="宋体" w:cs="宋体"/>
+          <w:sz w:val="28"/>
+          <w:szCs w:val="28"/>
+        </w:rPr>
+        <w:t>3</w:t>
+      </w:r>
+      <w:r>
+        <w:rPr>
+          <w:rFonts w:ascii="宋体" w:eastAsia="宋体" w:hAnsi="宋体" w:cs="宋体" w:hint="eastAsia"/>
+          <w:sz w:val="28"/>
+          <w:szCs w:val="28"/>
+        </w:rPr>
+        <w:t>，</w:t>
+      </w:r>
+      <w:r>
+        <w:rPr>
+          <w:rFonts w:ascii="宋体" w:eastAsia="宋体" w:hAnsi="宋体" w:cs="宋体" w:hint="eastAsia"/>
+          <w:sz w:val="28"/>
+          <w:szCs w:val="28"/>
+        </w:rPr>
+        <w:t>尽管</w:t>
+      </w:r>
+      <w:r>
+        <w:rPr>
+          <w:sz w:val="28"/>
+          <w:szCs w:val="28"/>
+        </w:rPr>
+        <w:t>Pooling</w:t>
+      </w:r>
+      <w:r>
+        <w:rPr>
+          <w:rFonts w:ascii="宋体" w:eastAsia="宋体" w:hAnsi="宋体" w:cs="宋体" w:hint="eastAsia"/>
+          <w:sz w:val="28"/>
+          <w:szCs w:val="28"/>
+        </w:rPr>
+        <w:t>操作会使模型丢失掉一些</w:t>
+      </w:r>
+      <w:r>
+        <w:rPr>
+          <w:sz w:val="28"/>
+          <w:szCs w:val="28"/>
+        </w:rPr>
+        <w:t>feature map</w:t>
+      </w:r>
+      <w:r>
+        <w:rPr>
+          <w:rFonts w:ascii="宋体" w:eastAsia="宋体" w:hAnsi="宋体" w:cs="宋体" w:hint="eastAsia"/>
+          <w:sz w:val="28"/>
+          <w:szCs w:val="28"/>
+        </w:rPr>
+        <w:t>信息，那我们为什么常在</w:t>
+      </w:r>
+      <w:r>
+        <w:rPr>
+          <w:sz w:val="28"/>
+          <w:szCs w:val="28"/>
+        </w:rPr>
+        <w:t>CNN</w:t>
+      </w:r>
+      <w:r>
+        <w:rPr>
+          <w:rFonts w:ascii="宋体" w:eastAsia="宋体" w:hAnsi="宋体" w:cs="宋体" w:hint="eastAsia"/>
+          <w:sz w:val="28"/>
+          <w:szCs w:val="28"/>
+        </w:rPr>
+        <w:t>里面使用</w:t>
+      </w:r>
+      <w:r>
+        <w:rPr>
+          <w:sz w:val="28"/>
+          <w:szCs w:val="28"/>
+        </w:rPr>
+        <w:t>Pooling</w:t>
+      </w:r>
+      <w:r>
+        <w:rPr>
+          <w:rFonts w:ascii="宋体" w:eastAsia="宋体" w:hAnsi="宋体" w:cs="宋体" w:hint="eastAsia"/>
+          <w:sz w:val="28"/>
+          <w:szCs w:val="28"/>
+        </w:rPr>
+        <w:t>操作？</w:t>
+      </w:r>
+    </w:p>
+    <w:p>
+      <w:pPr>
+        <w:rPr>
+          <w:b/>
+          <w:bCs/>
+          <w:color w:val="4472C4" w:themeColor="accent1"/>
+          <w:sz w:val="28"/>
+          <w:szCs w:val="28"/>
+        </w:rPr>
+      </w:pPr>
+      <w:r>
+        <w:rPr>
+          <w:rFonts w:ascii="宋体" w:eastAsia="宋体" w:hAnsi="宋体" w:cs="宋体" w:hint="eastAsia"/>
+          <w:b/>
+          <w:bCs/>
+          <w:color w:val="4472C4" w:themeColor="accent1"/>
+          <w:sz w:val="28"/>
+          <w:szCs w:val="28"/>
+        </w:rPr>
+        <w:t>答案：</w:t>
+      </w:r>
+    </w:p>
+    <w:p>
+      <w:pPr>
+        <w:pStyle w:val="ab"/>
+        <w:numPr>
+          <w:ilvl w:val="0"/>
+          <w:numId w:val="12"/>
+        </w:numPr>
+        <w:rPr>
+          <w:rFonts w:eastAsiaTheme="minorEastAsia"/>
+          <w:sz w:val="28"/>
+          <w:szCs w:val="28"/>
+        </w:rPr>
+      </w:pPr>
+      <w:r>
+        <w:rPr>
+          <w:rFonts w:eastAsiaTheme="minorEastAsia" w:hint="eastAsia"/>
+          <w:b/>
+          <w:bCs/>
+          <w:sz w:val="28"/>
+          <w:szCs w:val="28"/>
+        </w:rPr>
+        <w:t>有效特征提取</w:t>
+      </w:r>
+      <w:r>
+        <w:rPr>
+          <w:rFonts w:eastAsiaTheme="minorEastAsia" w:hint="eastAsia"/>
+          <w:sz w:val="28"/>
+          <w:szCs w:val="28"/>
+        </w:rPr>
+        <w:t>：</w:t>
+      </w:r>
+      <w:r>
+        <w:rPr>
+          <w:rFonts w:eastAsiaTheme="minorEastAsia" w:hint="eastAsia"/>
+          <w:sz w:val="28"/>
+          <w:szCs w:val="28"/>
+        </w:rPr>
+        <w:t>pooling</w:t>
+      </w:r>
+      <w:r>
+        <w:rPr>
+          <w:rFonts w:eastAsiaTheme="minorEastAsia" w:hint="eastAsia"/>
+          <w:sz w:val="28"/>
+          <w:szCs w:val="28"/>
+        </w:rPr>
+        <w:t>操作在规定</w:t>
+      </w:r>
+      <w:r>
+        <w:rPr>
+          <w:rFonts w:eastAsiaTheme="minorEastAsia" w:hint="eastAsia"/>
+          <w:sz w:val="28"/>
+          <w:szCs w:val="28"/>
+        </w:rPr>
+        <w:t>field</w:t>
+      </w:r>
+      <w:r>
+        <w:rPr>
+          <w:rFonts w:eastAsiaTheme="minorEastAsia" w:hint="eastAsia"/>
+          <w:sz w:val="28"/>
+          <w:szCs w:val="28"/>
+        </w:rPr>
+        <w:t>内保留了值最大的</w:t>
+      </w:r>
+      <w:r>
+        <w:rPr>
+          <w:rFonts w:eastAsiaTheme="minorEastAsia" w:hint="eastAsia"/>
+          <w:sz w:val="28"/>
+          <w:szCs w:val="28"/>
+        </w:rPr>
+        <w:t>pixel</w:t>
+      </w:r>
+      <w:r>
+        <w:rPr>
+          <w:rFonts w:eastAsiaTheme="minorEastAsia" w:hint="eastAsia"/>
+          <w:sz w:val="28"/>
+          <w:szCs w:val="28"/>
+        </w:rPr>
+        <w:t>，可以认为是保留了主要细节，并丢弃了其他不必要细节；</w:t>
+      </w:r>
+    </w:p>
+    <w:p>
+      <w:pPr>
+        <w:pStyle w:val="ab"/>
+        <w:numPr>
+          <w:ilvl w:val="0"/>
+          <w:numId w:val="12"/>
+        </w:numPr>
+        <w:rPr>
+          <w:rFonts w:eastAsiaTheme="minorEastAsia"/>
+          <w:b/>
+          <w:bCs/>
+          <w:sz w:val="28"/>
+          <w:szCs w:val="28"/>
+        </w:rPr>
+      </w:pPr>
+      <w:r>
+        <w:rPr>
+          <w:rFonts w:eastAsiaTheme="minorEastAsia" w:hint="eastAsia"/>
+          <w:b/>
+          <w:bCs/>
+          <w:sz w:val="28"/>
+          <w:szCs w:val="28"/>
+        </w:rPr>
+        <w:lastRenderedPageBreak/>
+        <w:t>特征降维：</w:t>
+      </w:r>
+      <w:r>
+        <w:rPr>
+          <w:rFonts w:eastAsiaTheme="minorEastAsia" w:hint="eastAsia"/>
+          <w:sz w:val="28"/>
+          <w:szCs w:val="28"/>
+        </w:rPr>
+        <w:t>pooling</w:t>
+      </w:r>
+      <w:r>
+        <w:rPr>
+          <w:rFonts w:eastAsiaTheme="minorEastAsia" w:hint="eastAsia"/>
+          <w:sz w:val="28"/>
+          <w:szCs w:val="28"/>
+        </w:rPr>
+        <w:t>只</w:t>
+      </w:r>
+      <w:proofErr w:type="gramStart"/>
+      <w:r>
+        <w:rPr>
+          <w:rFonts w:eastAsiaTheme="minorEastAsia" w:hint="eastAsia"/>
+          <w:sz w:val="28"/>
+          <w:szCs w:val="28"/>
+        </w:rPr>
+        <w:t>保留值</w:t>
+      </w:r>
+      <w:proofErr w:type="gramEnd"/>
+      <w:r>
+        <w:rPr>
+          <w:rFonts w:eastAsiaTheme="minorEastAsia" w:hint="eastAsia"/>
+          <w:sz w:val="28"/>
+          <w:szCs w:val="28"/>
+        </w:rPr>
+        <w:t>最大的</w:t>
+      </w:r>
+      <w:r>
+        <w:rPr>
+          <w:rFonts w:eastAsiaTheme="minorEastAsia"/>
+          <w:sz w:val="28"/>
+          <w:szCs w:val="28"/>
+        </w:rPr>
+        <w:t>pixel</w:t>
+      </w:r>
+      <w:r>
+        <w:rPr>
+          <w:rFonts w:eastAsiaTheme="minorEastAsia" w:hint="eastAsia"/>
+          <w:sz w:val="28"/>
+          <w:szCs w:val="28"/>
+        </w:rPr>
+        <w:t>，减少了神经网络</w:t>
+      </w:r>
+      <w:r>
+        <w:rPr>
+          <w:rFonts w:eastAsiaTheme="minorEastAsia"/>
+          <w:sz w:val="28"/>
+          <w:szCs w:val="28"/>
+        </w:rPr>
+        <w:t>hidden layer</w:t>
+      </w:r>
+      <w:r>
+        <w:rPr>
+          <w:rFonts w:eastAsiaTheme="minorEastAsia" w:hint="eastAsia"/>
+          <w:sz w:val="28"/>
+          <w:szCs w:val="28"/>
+        </w:rPr>
+        <w:t>中</w:t>
+      </w:r>
+      <w:r>
+        <w:rPr>
+          <w:rFonts w:eastAsiaTheme="minorEastAsia"/>
+          <w:sz w:val="28"/>
+          <w:szCs w:val="28"/>
+        </w:rPr>
+        <w:t>input feature</w:t>
+      </w:r>
+      <w:r>
+        <w:rPr>
+          <w:rFonts w:eastAsiaTheme="minorEastAsia" w:hint="eastAsia"/>
+          <w:sz w:val="28"/>
+          <w:szCs w:val="28"/>
+        </w:rPr>
+        <w:t>的个数，使得后续神经网络参数减少，降低过拟合风险，加快模型训练。</w:t>
+      </w:r>
+    </w:p>
+    <w:p>
+      <w:pPr>
+        <w:rPr>
+          <w:rFonts w:eastAsiaTheme="minorEastAsia"/>
+          <w:sz w:val="28"/>
+          <w:szCs w:val="28"/>
+        </w:rPr>
+      </w:pPr>
+    </w:p>
+    <w:p>
+      <w:pPr>
+        <w:pStyle w:val="a9"/>
+        <w:rPr>
+          <w:rFonts w:eastAsia="宋体"/>
+          <w:sz w:val="28"/>
+          <w:szCs w:val="28"/>
+        </w:rPr>
+      </w:pPr>
+      <w:r>
+        <w:rPr>
+          <w:rFonts w:ascii="宋体" w:eastAsia="宋体" w:hAnsi="宋体" w:cs="宋体" w:hint="eastAsia"/>
+          <w:sz w:val="28"/>
+          <w:szCs w:val="28"/>
+        </w:rPr>
+        <w:t>1</w:t>
+      </w:r>
+      <w:r>
+        <w:rPr>
+          <w:rFonts w:ascii="宋体" w:eastAsia="宋体" w:hAnsi="宋体" w:cs="宋体"/>
+          <w:sz w:val="28"/>
+          <w:szCs w:val="28"/>
+        </w:rPr>
+        <w:t>4</w:t>
+      </w:r>
+      <w:r>
+        <w:rPr>
+          <w:rFonts w:ascii="宋体" w:eastAsia="宋体" w:hAnsi="宋体" w:cs="宋体" w:hint="eastAsia"/>
+          <w:sz w:val="28"/>
+          <w:szCs w:val="28"/>
+        </w:rPr>
+        <w:t>，</w:t>
+      </w:r>
+      <w:r>
+        <w:rPr>
+          <w:rFonts w:eastAsia="宋体" w:hint="eastAsia"/>
+          <w:sz w:val="28"/>
+          <w:szCs w:val="28"/>
+        </w:rPr>
+        <w:t>假设你在开发一个分类模型，你首先在一个有</w:t>
+      </w:r>
+      <w:r>
+        <w:rPr>
+          <w:rFonts w:eastAsia="宋体"/>
+          <w:sz w:val="28"/>
+          <w:szCs w:val="28"/>
+        </w:rPr>
+        <w:t>20</w:t>
+      </w:r>
+      <w:r>
+        <w:rPr>
+          <w:rFonts w:eastAsia="宋体" w:hint="eastAsia"/>
+          <w:sz w:val="28"/>
+          <w:szCs w:val="28"/>
+        </w:rPr>
+        <w:t>个样本的数据上训练模型，模型训练收敛后，你发现</w:t>
+      </w:r>
+      <w:r>
+        <w:rPr>
+          <w:rFonts w:eastAsia="宋体"/>
+          <w:sz w:val="28"/>
+          <w:szCs w:val="28"/>
+        </w:rPr>
+        <w:t>training loss</w:t>
+      </w:r>
+      <w:r>
+        <w:rPr>
+          <w:rFonts w:eastAsia="宋体" w:hint="eastAsia"/>
+          <w:sz w:val="28"/>
+          <w:szCs w:val="28"/>
+        </w:rPr>
+        <w:t>仍然挺高；所以你打算到一个有</w:t>
+      </w:r>
+      <w:r>
+        <w:rPr>
+          <w:rFonts w:eastAsia="宋体"/>
+          <w:sz w:val="28"/>
+          <w:szCs w:val="28"/>
+        </w:rPr>
+        <w:t>10000</w:t>
+      </w:r>
+      <w:r>
+        <w:rPr>
+          <w:rFonts w:eastAsia="宋体" w:hint="eastAsia"/>
+          <w:sz w:val="28"/>
+          <w:szCs w:val="28"/>
+        </w:rPr>
+        <w:t>个样本的数据上重新训练模型。请问这样你能够获得满意的训练模型么？如果可以请解释原因和可能会得到的结果；如果不能，请解释原因并提供解决方法。</w:t>
+      </w:r>
+    </w:p>
+    <w:p>
+      <w:pPr>
+        <w:pStyle w:val="a9"/>
+        <w:rPr>
+          <w:rFonts w:eastAsia="宋体"/>
+          <w:b/>
+          <w:bCs/>
+          <w:color w:val="4472C4" w:themeColor="accent1"/>
+          <w:sz w:val="28"/>
+          <w:szCs w:val="28"/>
+        </w:rPr>
+      </w:pPr>
+      <w:r>
+        <w:rPr>
+          <w:rFonts w:ascii="宋体" w:eastAsia="宋体" w:hAnsi="宋体" w:cs="宋体" w:hint="eastAsia"/>
+          <w:b/>
+          <w:bCs/>
+          <w:color w:val="4472C4" w:themeColor="accent1"/>
+          <w:sz w:val="28"/>
+          <w:szCs w:val="28"/>
+        </w:rPr>
+        <w:t>答案：</w:t>
+      </w:r>
+    </w:p>
+    <w:p>
+      <w:pPr>
+        <w:rPr>
+          <w:rFonts w:eastAsiaTheme="minorEastAsia"/>
+          <w:sz w:val="28"/>
+          <w:szCs w:val="28"/>
+        </w:rPr>
+      </w:pPr>
+      <w:r>
+        <w:rPr>
+          <w:rFonts w:eastAsiaTheme="minorEastAsia" w:hint="eastAsia"/>
+          <w:sz w:val="28"/>
+          <w:szCs w:val="28"/>
+        </w:rPr>
+        <w:t>由于模型已经训练收敛，而此时</w:t>
+      </w:r>
+      <w:r>
+        <w:rPr>
+          <w:rFonts w:eastAsiaTheme="minorEastAsia" w:hint="eastAsia"/>
+          <w:sz w:val="28"/>
+          <w:szCs w:val="28"/>
+        </w:rPr>
+        <w:t>training</w:t>
+      </w:r>
+      <w:r>
+        <w:rPr>
+          <w:rFonts w:eastAsiaTheme="minorEastAsia"/>
+          <w:sz w:val="28"/>
+          <w:szCs w:val="28"/>
+        </w:rPr>
+        <w:t xml:space="preserve"> </w:t>
+      </w:r>
+      <w:r>
+        <w:rPr>
+          <w:rFonts w:eastAsiaTheme="minorEastAsia" w:hint="eastAsia"/>
+          <w:sz w:val="28"/>
+          <w:szCs w:val="28"/>
+        </w:rPr>
+        <w:t>loss</w:t>
+      </w:r>
+      <w:r>
+        <w:rPr>
+          <w:rFonts w:eastAsiaTheme="minorEastAsia" w:hint="eastAsia"/>
+          <w:sz w:val="28"/>
+          <w:szCs w:val="28"/>
+        </w:rPr>
+        <w:t>仍然很高，也就是发生了欠拟合</w:t>
+      </w:r>
+      <w:r>
+        <w:rPr>
+          <w:rFonts w:eastAsiaTheme="minorEastAsia" w:hint="eastAsia"/>
+          <w:sz w:val="28"/>
+          <w:szCs w:val="28"/>
+        </w:rPr>
+        <w:t>underfitting</w:t>
+      </w:r>
+      <w:r>
+        <w:rPr>
+          <w:rFonts w:eastAsiaTheme="minorEastAsia" w:hint="eastAsia"/>
+          <w:sz w:val="28"/>
+          <w:szCs w:val="28"/>
+        </w:rPr>
+        <w:t>。欠拟合产生的主要原因是模型复杂度不够、模型的</w:t>
+      </w:r>
+      <w:r>
+        <w:rPr>
+          <w:rFonts w:eastAsiaTheme="minorEastAsia" w:hint="eastAsia"/>
+          <w:sz w:val="28"/>
+          <w:szCs w:val="28"/>
+        </w:rPr>
+        <w:t>inductive</w:t>
+      </w:r>
+      <w:r>
+        <w:rPr>
+          <w:rFonts w:eastAsiaTheme="minorEastAsia"/>
+          <w:sz w:val="28"/>
+          <w:szCs w:val="28"/>
+        </w:rPr>
+        <w:t xml:space="preserve"> </w:t>
+      </w:r>
+      <w:r>
+        <w:rPr>
+          <w:rFonts w:eastAsiaTheme="minorEastAsia" w:hint="eastAsia"/>
+          <w:sz w:val="28"/>
+          <w:szCs w:val="28"/>
+        </w:rPr>
+        <w:t>bias</w:t>
+      </w:r>
+      <w:r>
+        <w:rPr>
+          <w:rFonts w:eastAsiaTheme="minorEastAsia" w:hint="eastAsia"/>
+          <w:sz w:val="28"/>
+          <w:szCs w:val="28"/>
+        </w:rPr>
+        <w:t>错误或数据特征很弱，和数据数量无关。所以到</w:t>
+      </w:r>
+      <w:r>
+        <w:rPr>
+          <w:rFonts w:eastAsiaTheme="minorEastAsia" w:hint="eastAsia"/>
+          <w:sz w:val="28"/>
+          <w:szCs w:val="28"/>
+        </w:rPr>
+        <w:t>1</w:t>
+      </w:r>
+      <w:r>
+        <w:rPr>
+          <w:rFonts w:eastAsiaTheme="minorEastAsia"/>
+          <w:sz w:val="28"/>
+          <w:szCs w:val="28"/>
+        </w:rPr>
+        <w:t>0000</w:t>
+      </w:r>
+      <w:r>
+        <w:rPr>
+          <w:rFonts w:eastAsiaTheme="minorEastAsia" w:hint="eastAsia"/>
+          <w:sz w:val="28"/>
+          <w:szCs w:val="28"/>
+        </w:rPr>
+        <w:t>个样本数据上重新训练数据，并不能得到满意结果。</w:t>
+      </w:r>
+    </w:p>
+    <w:p>
+      <w:pPr>
+        <w:rPr>
+          <w:rFonts w:eastAsiaTheme="minorEastAsia"/>
+          <w:sz w:val="28"/>
+          <w:szCs w:val="28"/>
+        </w:rPr>
+      </w:pPr>
+      <w:r>
+        <w:rPr>
+          <w:rFonts w:eastAsiaTheme="minorEastAsia" w:hint="eastAsia"/>
+          <w:color w:val="ED7D31" w:themeColor="accent2"/>
+          <w:sz w:val="28"/>
+          <w:szCs w:val="28"/>
+        </w:rPr>
+        <w:t>解决</w:t>
+      </w:r>
+      <w:r>
+        <w:rPr>
+          <w:rFonts w:eastAsiaTheme="minorEastAsia" w:hint="eastAsia"/>
+          <w:sz w:val="28"/>
+          <w:szCs w:val="28"/>
+        </w:rPr>
+        <w:t>：增加模型复杂度，如增加更多隐层、神经元数量；更改模型的</w:t>
+      </w:r>
+      <w:r>
+        <w:rPr>
+          <w:rFonts w:eastAsiaTheme="minorEastAsia" w:hint="eastAsia"/>
+          <w:sz w:val="28"/>
+          <w:szCs w:val="28"/>
+        </w:rPr>
+        <w:t>inductive</w:t>
+      </w:r>
+      <w:r>
+        <w:rPr>
+          <w:rFonts w:eastAsiaTheme="minorEastAsia"/>
+          <w:sz w:val="28"/>
+          <w:szCs w:val="28"/>
+        </w:rPr>
+        <w:t xml:space="preserve"> </w:t>
+      </w:r>
+      <w:r>
+        <w:rPr>
+          <w:rFonts w:eastAsiaTheme="minorEastAsia" w:hint="eastAsia"/>
+          <w:sz w:val="28"/>
+          <w:szCs w:val="28"/>
+        </w:rPr>
+        <w:t>bias</w:t>
+      </w:r>
+      <w:r>
+        <w:rPr>
+          <w:rFonts w:eastAsiaTheme="minorEastAsia" w:hint="eastAsia"/>
+          <w:sz w:val="28"/>
+          <w:szCs w:val="28"/>
+        </w:rPr>
+        <w:t>，如更改核函数；做数据的特征工程，如进行归一化处理、重新采样质量更高特征更明显的数据。</w:t>
+      </w:r>
+    </w:p>
+    <w:p>
+      <w:pPr>
+        <w:rPr>
+          <w:rFonts w:eastAsiaTheme="minorEastAsia"/>
+          <w:sz w:val="28"/>
+          <w:szCs w:val="28"/>
+        </w:rPr>
+      </w:pPr>
+    </w:p>
+    <w:p>
+      <w:pPr>
+        <w:rPr>
+          <w:rFonts w:eastAsiaTheme="minorEastAsia"/>
+          <w:sz w:val="28"/>
+          <w:szCs w:val="28"/>
+        </w:rPr>
+      </w:pPr>
+    </w:p>
+    <w:p>
+      <w:pPr>
+        <w:rPr>
+          <w:rFonts w:eastAsiaTheme="minorEastAsia"/>
+          <w:sz w:val="28"/>
+          <w:szCs w:val="28"/>
+        </w:rPr>
+      </w:pPr>
+    </w:p>
+    <w:p>
+      <w:pPr>
         <w:rPr>
           <w:sz w:val="28"/>
           <w:szCs w:val="28"/>
@@ -2062,441 +6691,677 @@
           <w:sz w:val="28"/>
           <w:szCs w:val="28"/>
         </w:rPr>
+        <w:t>5</w:t>
+      </w:r>
+      <w:r>
+        <w:rPr>
+          <w:rFonts w:ascii="宋体" w:eastAsia="宋体" w:hAnsi="宋体" w:cs="宋体" w:hint="eastAsia"/>
+          <w:sz w:val="28"/>
+          <w:szCs w:val="28"/>
+        </w:rPr>
+        <w:t>，</w:t>
+      </w:r>
+      <w:r>
+        <w:rPr>
+          <w:rFonts w:ascii="宋体" w:eastAsia="宋体" w:hAnsi="宋体" w:cs="宋体" w:hint="eastAsia"/>
+          <w:sz w:val="28"/>
+          <w:szCs w:val="28"/>
+        </w:rPr>
+        <w:t>请介绍S</w:t>
+      </w:r>
+      <w:r>
+        <w:rPr>
+          <w:rFonts w:ascii="宋体" w:eastAsia="宋体" w:hAnsi="宋体" w:cs="宋体"/>
+          <w:sz w:val="28"/>
+          <w:szCs w:val="28"/>
+        </w:rPr>
+        <w:t>elf-</w:t>
+      </w:r>
+      <w:r>
+        <w:rPr>
+          <w:rFonts w:ascii="宋体" w:eastAsia="宋体" w:hAnsi="宋体" w:cs="宋体" w:hint="eastAsia"/>
+          <w:sz w:val="28"/>
+          <w:szCs w:val="28"/>
+        </w:rPr>
+        <w:t>Attention，并比较其和LSTM的相同点和不同点。</w:t>
+      </w:r>
+    </w:p>
+    <w:p>
+      <w:pPr>
+        <w:rPr>
+          <w:rFonts w:ascii="宋体" w:eastAsia="宋体" w:hAnsi="宋体" w:cs="宋体"/>
+          <w:b/>
+          <w:bCs/>
+          <w:color w:val="4472C4" w:themeColor="accent1"/>
+          <w:sz w:val="28"/>
+          <w:szCs w:val="28"/>
+        </w:rPr>
+      </w:pPr>
+      <w:r>
+        <w:rPr>
+          <w:rFonts w:ascii="宋体" w:eastAsia="宋体" w:hAnsi="宋体" w:cs="宋体" w:hint="eastAsia"/>
+          <w:b/>
+          <w:bCs/>
+          <w:color w:val="4472C4" w:themeColor="accent1"/>
+          <w:sz w:val="28"/>
+          <w:szCs w:val="28"/>
+        </w:rPr>
+        <w:t>答案：</w:t>
+      </w:r>
+    </w:p>
+    <w:p>
+      <w:pPr>
+        <w:rPr>
+          <w:rFonts w:ascii="宋体" w:eastAsia="宋体" w:hAnsi="宋体" w:cs="宋体"/>
+          <w:b/>
+          <w:bCs/>
+          <w:color w:val="ED7D31" w:themeColor="accent2"/>
+          <w:sz w:val="28"/>
+          <w:szCs w:val="28"/>
+        </w:rPr>
+      </w:pPr>
+      <w:r>
+        <w:rPr>
+          <w:rFonts w:ascii="宋体" w:eastAsia="宋体" w:hAnsi="宋体" w:cs="宋体" w:hint="eastAsia"/>
+          <w:b/>
+          <w:bCs/>
+          <w:color w:val="ED7D31" w:themeColor="accent2"/>
+          <w:sz w:val="28"/>
+          <w:szCs w:val="28"/>
+        </w:rPr>
         <w:t>1</w:t>
       </w:r>
       <w:r>
         <w:rPr>
-          <w:rFonts w:ascii="宋体" w:eastAsia="宋体" w:hAnsi="宋体" w:cs="宋体" w:hint="eastAsia"/>
-          <w:sz w:val="28"/>
-          <w:szCs w:val="28"/>
-        </w:rPr>
-        <w:t>，</w:t>
-      </w:r>
-      <w:r>
-        <w:rPr>
-          <w:rFonts w:eastAsia="宋体" w:hint="eastAsia"/>
-          <w:sz w:val="28"/>
-          <w:szCs w:val="28"/>
-        </w:rPr>
-        <w:t>请列举</w:t>
-      </w:r>
-      <w:r>
-        <w:rPr>
-          <w:rFonts w:eastAsia="宋体"/>
-          <w:sz w:val="28"/>
-          <w:szCs w:val="28"/>
-        </w:rPr>
-        <w:t>3</w:t>
-      </w:r>
-      <w:r>
-        <w:rPr>
-          <w:rFonts w:eastAsia="宋体" w:hint="eastAsia"/>
-          <w:sz w:val="28"/>
-          <w:szCs w:val="28"/>
-        </w:rPr>
-        <w:t>个能够克服模型</w:t>
-      </w:r>
-      <w:r>
-        <w:rPr>
-          <w:rFonts w:eastAsia="宋体"/>
-          <w:sz w:val="28"/>
-          <w:szCs w:val="28"/>
-        </w:rPr>
-        <w:t>overfitting</w:t>
-      </w:r>
-      <w:r>
-        <w:rPr>
-          <w:rFonts w:eastAsia="宋体" w:hint="eastAsia"/>
-          <w:sz w:val="28"/>
-          <w:szCs w:val="28"/>
-        </w:rPr>
-        <w:t>的方法？</w:t>
+          <w:rFonts w:ascii="宋体" w:eastAsia="宋体" w:hAnsi="宋体" w:cs="宋体"/>
+          <w:b/>
+          <w:bCs/>
+          <w:color w:val="ED7D31" w:themeColor="accent2"/>
+          <w:sz w:val="28"/>
+          <w:szCs w:val="28"/>
+        </w:rPr>
+        <w:t>5.1</w:t>
+      </w:r>
+    </w:p>
+    <w:p>
+      <w:pPr>
+        <w:ind w:firstLine="420"/>
+        <w:rPr>
+          <w:rFonts w:ascii="宋体" w:eastAsia="宋体" w:hAnsi="宋体" w:cs="宋体" w:hint="eastAsia"/>
+          <w:sz w:val="28"/>
+          <w:szCs w:val="28"/>
+        </w:rPr>
+      </w:pPr>
+      <w:r>
+        <w:rPr>
+          <w:rFonts w:ascii="宋体" w:eastAsia="宋体" w:hAnsi="宋体" w:cs="宋体" w:hint="eastAsia"/>
+          <w:sz w:val="28"/>
+          <w:szCs w:val="28"/>
+        </w:rPr>
+        <w:t>传统的</w:t>
+      </w:r>
+      <w:r>
+        <w:rPr>
+          <w:rFonts w:ascii="宋体" w:eastAsia="宋体" w:hAnsi="宋体" w:cs="宋体"/>
+          <w:sz w:val="28"/>
+          <w:szCs w:val="28"/>
+        </w:rPr>
+        <w:t>Attention</w:t>
+      </w:r>
+      <w:r>
+        <w:rPr>
+          <w:rFonts w:ascii="宋体" w:eastAsia="宋体" w:hAnsi="宋体" w:cs="宋体" w:hint="eastAsia"/>
+          <w:sz w:val="28"/>
+          <w:szCs w:val="28"/>
+        </w:rPr>
+        <w:t>机制发生在</w:t>
+      </w:r>
+      <w:r>
+        <w:rPr>
+          <w:rFonts w:ascii="宋体" w:eastAsia="宋体" w:hAnsi="宋体" w:cs="宋体"/>
+          <w:sz w:val="28"/>
+          <w:szCs w:val="28"/>
+        </w:rPr>
+        <w:t xml:space="preserve"> </w:t>
+      </w:r>
+      <w:r>
+        <w:rPr>
+          <w:rFonts w:ascii="宋体" w:eastAsia="宋体" w:hAnsi="宋体" w:cs="宋体"/>
+          <w:b/>
+          <w:bCs/>
+          <w:sz w:val="28"/>
+          <w:szCs w:val="28"/>
+        </w:rPr>
+        <w:t>Target</w:t>
+      </w:r>
+      <w:r>
+        <w:rPr>
+          <w:rFonts w:ascii="宋体" w:eastAsia="宋体" w:hAnsi="宋体" w:cs="宋体" w:hint="eastAsia"/>
+          <w:b/>
+          <w:bCs/>
+          <w:sz w:val="28"/>
+          <w:szCs w:val="28"/>
+        </w:rPr>
+        <w:t>的元素和</w:t>
+      </w:r>
+      <w:r>
+        <w:rPr>
+          <w:rFonts w:ascii="宋体" w:eastAsia="宋体" w:hAnsi="宋体" w:cs="宋体"/>
+          <w:b/>
+          <w:bCs/>
+          <w:sz w:val="28"/>
+          <w:szCs w:val="28"/>
+        </w:rPr>
+        <w:t>Source</w:t>
+      </w:r>
+      <w:r>
+        <w:rPr>
+          <w:rFonts w:ascii="宋体" w:eastAsia="宋体" w:hAnsi="宋体" w:cs="宋体" w:hint="eastAsia"/>
+          <w:b/>
+          <w:bCs/>
+          <w:sz w:val="28"/>
+          <w:szCs w:val="28"/>
+        </w:rPr>
+        <w:t>中的所有元素</w:t>
+      </w:r>
+      <w:r>
+        <w:rPr>
+          <w:rFonts w:ascii="宋体" w:eastAsia="宋体" w:hAnsi="宋体" w:cs="宋体" w:hint="eastAsia"/>
+          <w:sz w:val="28"/>
+          <w:szCs w:val="28"/>
+        </w:rPr>
+        <w:t>之间</w:t>
+      </w:r>
+      <w:r>
+        <w:rPr>
+          <w:rFonts w:ascii="宋体" w:eastAsia="宋体" w:hAnsi="宋体" w:cs="宋体" w:hint="eastAsia"/>
+          <w:sz w:val="28"/>
+          <w:szCs w:val="28"/>
+        </w:rPr>
+        <w:t>。</w:t>
+      </w:r>
+      <w:r>
+        <w:rPr>
+          <w:rFonts w:ascii="宋体" w:eastAsia="宋体" w:hAnsi="宋体" w:cs="宋体" w:hint="eastAsia"/>
+          <w:sz w:val="28"/>
+          <w:szCs w:val="28"/>
+        </w:rPr>
+        <w:t>在一般任务的</w:t>
+      </w:r>
+      <w:r>
+        <w:rPr>
+          <w:rFonts w:ascii="宋体" w:eastAsia="宋体" w:hAnsi="宋体" w:cs="宋体"/>
+          <w:sz w:val="28"/>
+          <w:szCs w:val="28"/>
+        </w:rPr>
+        <w:t>Encoder-Decoder</w:t>
+      </w:r>
+      <w:r>
+        <w:rPr>
+          <w:rFonts w:ascii="宋体" w:eastAsia="宋体" w:hAnsi="宋体" w:cs="宋体" w:hint="eastAsia"/>
+          <w:sz w:val="28"/>
+          <w:szCs w:val="28"/>
+        </w:rPr>
+        <w:t>框架中，输入</w:t>
+      </w:r>
+      <w:r>
+        <w:rPr>
+          <w:rFonts w:ascii="宋体" w:eastAsia="宋体" w:hAnsi="宋体" w:cs="宋体"/>
+          <w:sz w:val="28"/>
+          <w:szCs w:val="28"/>
+        </w:rPr>
+        <w:t xml:space="preserve"> Source </w:t>
+      </w:r>
+      <w:r>
+        <w:rPr>
+          <w:rFonts w:ascii="宋体" w:eastAsia="宋体" w:hAnsi="宋体" w:cs="宋体" w:hint="eastAsia"/>
+          <w:sz w:val="28"/>
+          <w:szCs w:val="28"/>
+        </w:rPr>
+        <w:t>和输出</w:t>
+      </w:r>
+      <w:r>
+        <w:rPr>
+          <w:rFonts w:ascii="宋体" w:eastAsia="宋体" w:hAnsi="宋体" w:cs="宋体"/>
+          <w:sz w:val="28"/>
+          <w:szCs w:val="28"/>
+        </w:rPr>
+        <w:t xml:space="preserve"> Target </w:t>
+      </w:r>
+      <w:r>
+        <w:rPr>
+          <w:rFonts w:ascii="宋体" w:eastAsia="宋体" w:hAnsi="宋体" w:cs="宋体" w:hint="eastAsia"/>
+          <w:sz w:val="28"/>
+          <w:szCs w:val="28"/>
+        </w:rPr>
+        <w:t>内容是不一样的</w:t>
+      </w:r>
+      <w:r>
+        <w:rPr>
+          <w:rFonts w:ascii="宋体" w:eastAsia="宋体" w:hAnsi="宋体" w:cs="宋体" w:hint="eastAsia"/>
+          <w:sz w:val="28"/>
+          <w:szCs w:val="28"/>
+        </w:rPr>
+        <w:t>。</w:t>
+      </w:r>
+      <w:r>
+        <w:rPr>
+          <w:rFonts w:ascii="宋体" w:eastAsia="宋体" w:hAnsi="宋体" w:cs="宋体"/>
+          <w:sz w:val="28"/>
+          <w:szCs w:val="28"/>
+        </w:rPr>
+        <w:t>A</w:t>
+      </w:r>
+      <w:r>
+        <w:rPr>
+          <w:rFonts w:ascii="宋体" w:eastAsia="宋体" w:hAnsi="宋体" w:cs="宋体" w:hint="eastAsia"/>
+          <w:sz w:val="28"/>
+          <w:szCs w:val="28"/>
+        </w:rPr>
+        <w:t>ttention任务可以看成是对原数据特征X加权求和后的结果（Q</w:t>
+      </w:r>
+      <w:r>
+        <w:rPr>
+          <w:rFonts w:ascii="宋体" w:eastAsia="宋体" w:hAnsi="宋体" w:cs="宋体"/>
+          <w:sz w:val="28"/>
+          <w:szCs w:val="28"/>
+        </w:rPr>
+        <w:t>,K,V</w:t>
+      </w:r>
+      <w:r>
+        <w:rPr>
+          <w:rFonts w:ascii="宋体" w:eastAsia="宋体" w:hAnsi="宋体" w:cs="宋体" w:hint="eastAsia"/>
+          <w:sz w:val="28"/>
+          <w:szCs w:val="28"/>
+        </w:rPr>
+        <w:t>都是由X线性变换得到，由机器自己来学如何变幻），计算的结果可以</w:t>
+      </w:r>
+      <w:proofErr w:type="gramStart"/>
+      <w:r>
+        <w:rPr>
+          <w:rFonts w:ascii="宋体" w:eastAsia="宋体" w:hAnsi="宋体" w:cs="宋体" w:hint="eastAsia"/>
+          <w:sz w:val="28"/>
+          <w:szCs w:val="28"/>
+        </w:rPr>
+        <w:t>看做</w:t>
+      </w:r>
+      <w:proofErr w:type="gramEnd"/>
+      <w:r>
+        <w:rPr>
+          <w:rFonts w:ascii="宋体" w:eastAsia="宋体" w:hAnsi="宋体" w:cs="宋体" w:hint="eastAsia"/>
+          <w:sz w:val="28"/>
+          <w:szCs w:val="28"/>
+        </w:rPr>
+        <w:t>是数据间的相关度信息（可以从</w:t>
+      </w:r>
+      <w:proofErr w:type="spellStart"/>
+      <w:r>
+        <w:rPr>
+          <w:rFonts w:ascii="宋体" w:eastAsia="宋体" w:hAnsi="宋体" w:cs="宋体" w:hint="eastAsia"/>
+          <w:sz w:val="28"/>
+          <w:szCs w:val="28"/>
+        </w:rPr>
+        <w:t>s</w:t>
+      </w:r>
+      <w:r>
+        <w:rPr>
+          <w:rFonts w:ascii="宋体" w:eastAsia="宋体" w:hAnsi="宋体" w:cs="宋体"/>
+          <w:sz w:val="28"/>
+          <w:szCs w:val="28"/>
+        </w:rPr>
+        <w:t>oftmax</w:t>
+      </w:r>
+      <w:proofErr w:type="spellEnd"/>
+      <w:r>
+        <w:rPr>
+          <w:rFonts w:ascii="宋体" w:eastAsia="宋体" w:hAnsi="宋体" w:cs="宋体"/>
+          <w:sz w:val="28"/>
+          <w:szCs w:val="28"/>
+        </w:rPr>
+        <w:t>(XX</w:t>
+      </w:r>
+      <w:r>
+        <w:rPr>
+          <w:rFonts w:ascii="宋体" w:eastAsia="宋体" w:hAnsi="宋体" w:cs="宋体"/>
+          <w:sz w:val="28"/>
+          <w:szCs w:val="28"/>
+          <w:vertAlign w:val="superscript"/>
+        </w:rPr>
+        <w:t>T</w:t>
+      </w:r>
+      <w:r>
+        <w:rPr>
+          <w:rFonts w:ascii="宋体" w:eastAsia="宋体" w:hAnsi="宋体" w:cs="宋体"/>
+          <w:sz w:val="28"/>
+          <w:szCs w:val="28"/>
+        </w:rPr>
+        <w:t>)X</w:t>
+      </w:r>
+      <w:r>
+        <w:rPr>
+          <w:rFonts w:ascii="宋体" w:eastAsia="宋体" w:hAnsi="宋体" w:cs="宋体" w:hint="eastAsia"/>
+          <w:sz w:val="28"/>
+          <w:szCs w:val="28"/>
+        </w:rPr>
+        <w:t>来理解）</w:t>
+      </w:r>
+    </w:p>
+    <w:p>
+      <w:pPr>
+        <w:ind w:firstLine="420"/>
+        <w:jc w:val="center"/>
+        <w:rPr>
+          <w:rFonts w:ascii="宋体" w:eastAsia="宋体" w:hAnsi="宋体" w:cs="宋体" w:hint="eastAsia"/>
+          <w:sz w:val="28"/>
+          <w:szCs w:val="28"/>
+        </w:rPr>
+      </w:pPr>
+      <w:r>
+        <w:rPr>
+          <w:rFonts w:ascii="宋体" w:eastAsia="宋体" w:hAnsi="宋体" w:cs="宋体"/>
+          <w:sz w:val="28"/>
+          <w:szCs w:val="28"/>
+        </w:rPr>
+        <w:drawing>
+          <wp:inline distT="0" distB="0" distL="0" distR="0" wp14:anchorId="6DE6FFF1" wp14:editId="1FAD68E4">
+            <wp:extent cx="3715741" cy="650456"/>
+            <wp:effectExtent l="0" t="0" r="0" b="0"/>
+            <wp:docPr id="1930354161" name="图片 1"/>
+            <wp:cNvGraphicFramePr>
+              <a:graphicFrameLocks xmlns:a="http://schemas.openxmlformats.org/drawingml/2006/main" noChangeAspect="1"/>
+            </wp:cNvGraphicFramePr>
+            <a:graphic xmlns:a="http://schemas.openxmlformats.org/drawingml/2006/main">
+              <a:graphicData uri="http://schemas.openxmlformats.org/drawingml/2006/picture">
+                <pic:pic xmlns:pic="http://schemas.openxmlformats.org/drawingml/2006/picture">
+                  <pic:nvPicPr>
+                    <pic:cNvPr id="1930354161" name=""/>
+                    <pic:cNvPicPr/>
+                  </pic:nvPicPr>
+                  <pic:blipFill>
+                    <a:blip r:embed="rId15"/>
+                    <a:stretch>
+                      <a:fillRect/>
+                    </a:stretch>
+                  </pic:blipFill>
+                  <pic:spPr>
+                    <a:xfrm>
+                      <a:off x="0" y="0"/>
+                      <a:ext cx="3744347" cy="655464"/>
+                    </a:xfrm>
+                    <a:prstGeom prst="rect">
+                      <a:avLst/>
+                    </a:prstGeom>
+                  </pic:spPr>
+                </pic:pic>
+              </a:graphicData>
+            </a:graphic>
+          </wp:inline>
+        </w:drawing>
+      </w:r>
+    </w:p>
+    <w:p>
+      <w:pPr>
+        <w:ind w:firstLine="420"/>
+        <w:rPr>
+          <w:rFonts w:ascii="宋体" w:eastAsia="宋体" w:hAnsi="宋体" w:cs="宋体"/>
+          <w:sz w:val="28"/>
+          <w:szCs w:val="28"/>
+        </w:rPr>
+      </w:pPr>
+      <w:r>
+        <w:rPr>
+          <w:rFonts w:ascii="宋体" w:eastAsia="宋体" w:hAnsi="宋体" w:cs="宋体"/>
+          <w:sz w:val="28"/>
+          <w:szCs w:val="28"/>
+        </w:rPr>
+        <w:t>S</w:t>
+      </w:r>
+      <w:r>
+        <w:rPr>
+          <w:rFonts w:ascii="宋体" w:eastAsia="宋体" w:hAnsi="宋体" w:cs="宋体" w:hint="eastAsia"/>
+          <w:sz w:val="28"/>
+          <w:szCs w:val="28"/>
+        </w:rPr>
+        <w:t>elf-attention源自于attention。</w:t>
+      </w:r>
+      <w:r>
+        <w:rPr>
+          <w:rFonts w:ascii="宋体" w:eastAsia="宋体" w:hAnsi="宋体" w:cs="宋体"/>
+          <w:sz w:val="28"/>
+          <w:szCs w:val="28"/>
+        </w:rPr>
+        <w:t>Self - Attention</w:t>
+      </w:r>
+      <w:r>
+        <w:rPr>
+          <w:rFonts w:ascii="宋体" w:eastAsia="宋体" w:hAnsi="宋体" w:cs="宋体" w:hint="eastAsia"/>
+          <w:sz w:val="28"/>
+          <w:szCs w:val="28"/>
+        </w:rPr>
+        <w:t>是</w:t>
+      </w:r>
+      <w:r>
+        <w:rPr>
+          <w:rFonts w:ascii="宋体" w:eastAsia="宋体" w:hAnsi="宋体" w:cs="宋体"/>
+          <w:sz w:val="28"/>
+          <w:szCs w:val="28"/>
+        </w:rPr>
+        <w:t xml:space="preserve"> </w:t>
+      </w:r>
+      <w:r>
+        <w:rPr>
+          <w:rFonts w:ascii="宋体" w:eastAsia="宋体" w:hAnsi="宋体" w:cs="宋体"/>
+          <w:b/>
+          <w:bCs/>
+          <w:sz w:val="28"/>
+          <w:szCs w:val="28"/>
+        </w:rPr>
+        <w:t xml:space="preserve">Source </w:t>
+      </w:r>
+      <w:r>
+        <w:rPr>
+          <w:rFonts w:ascii="宋体" w:eastAsia="宋体" w:hAnsi="宋体" w:cs="宋体" w:hint="eastAsia"/>
+          <w:b/>
+          <w:bCs/>
+          <w:sz w:val="28"/>
+          <w:szCs w:val="28"/>
+        </w:rPr>
+        <w:t>内部元素之间或者</w:t>
+      </w:r>
+      <w:r>
+        <w:rPr>
+          <w:rFonts w:ascii="宋体" w:eastAsia="宋体" w:hAnsi="宋体" w:cs="宋体"/>
+          <w:b/>
+          <w:bCs/>
+          <w:sz w:val="28"/>
+          <w:szCs w:val="28"/>
+        </w:rPr>
+        <w:t xml:space="preserve"> Target </w:t>
+      </w:r>
+      <w:r>
+        <w:rPr>
+          <w:rFonts w:ascii="宋体" w:eastAsia="宋体" w:hAnsi="宋体" w:cs="宋体" w:hint="eastAsia"/>
+          <w:b/>
+          <w:bCs/>
+          <w:sz w:val="28"/>
+          <w:szCs w:val="28"/>
+        </w:rPr>
+        <w:t>内部元素之间发生的</w:t>
+      </w:r>
+      <w:r>
+        <w:rPr>
+          <w:rFonts w:ascii="宋体" w:eastAsia="宋体" w:hAnsi="宋体" w:cs="宋体"/>
+          <w:b/>
+          <w:bCs/>
+          <w:sz w:val="28"/>
+          <w:szCs w:val="28"/>
+        </w:rPr>
+        <w:t xml:space="preserve"> Attention </w:t>
+      </w:r>
+      <w:r>
+        <w:rPr>
+          <w:rFonts w:ascii="宋体" w:eastAsia="宋体" w:hAnsi="宋体" w:cs="宋体" w:hint="eastAsia"/>
+          <w:b/>
+          <w:bCs/>
+          <w:sz w:val="28"/>
+          <w:szCs w:val="28"/>
+        </w:rPr>
+        <w:t>机制</w:t>
+      </w:r>
+      <w:r>
+        <w:rPr>
+          <w:rFonts w:ascii="宋体" w:eastAsia="宋体" w:hAnsi="宋体" w:cs="宋体" w:hint="eastAsia"/>
+          <w:sz w:val="28"/>
+          <w:szCs w:val="28"/>
+        </w:rPr>
+        <w:t>。</w:t>
+      </w:r>
+      <w:r>
+        <w:rPr>
+          <w:rFonts w:ascii="宋体" w:eastAsia="宋体" w:hAnsi="宋体" w:cs="宋体"/>
+          <w:sz w:val="28"/>
+          <w:szCs w:val="28"/>
+        </w:rPr>
+        <w:t>S</w:t>
+      </w:r>
+      <w:r>
+        <w:rPr>
+          <w:rFonts w:ascii="宋体" w:eastAsia="宋体" w:hAnsi="宋体" w:cs="宋体" w:hint="eastAsia"/>
+          <w:sz w:val="28"/>
+          <w:szCs w:val="28"/>
+        </w:rPr>
+        <w:t>elf-attention计算每一个输入样本和其他样本的</w:t>
+      </w:r>
+      <w:r>
+        <w:rPr>
+          <w:rFonts w:ascii="宋体" w:eastAsia="宋体" w:hAnsi="宋体" w:cs="宋体" w:hint="eastAsia"/>
+          <w:sz w:val="28"/>
+          <w:szCs w:val="28"/>
+        </w:rPr>
+        <w:t>内积，这和attention</w:t>
+      </w:r>
+      <w:r>
+        <w:rPr>
+          <w:rFonts w:ascii="宋体" w:eastAsia="宋体" w:hAnsi="宋体" w:cs="宋体" w:hint="eastAsia"/>
+          <w:sz w:val="28"/>
+          <w:szCs w:val="28"/>
+        </w:rPr>
+        <w:t>计算过程是一样的，只是计算对象发生了变化，相当于是</w:t>
+      </w:r>
+      <w:r>
+        <w:rPr>
+          <w:rFonts w:ascii="宋体" w:eastAsia="宋体" w:hAnsi="宋体" w:cs="宋体"/>
+          <w:b/>
+          <w:bCs/>
+          <w:sz w:val="28"/>
+          <w:szCs w:val="28"/>
+        </w:rPr>
+        <w:t xml:space="preserve"> Query=Key=Value</w:t>
+      </w:r>
+      <w:r>
+        <w:rPr>
+          <w:rFonts w:ascii="宋体" w:eastAsia="宋体" w:hAnsi="宋体" w:cs="宋体" w:hint="eastAsia"/>
+          <w:sz w:val="28"/>
+          <w:szCs w:val="28"/>
+        </w:rPr>
+        <w:t>，计算过程与</w:t>
+      </w:r>
+      <w:r>
+        <w:rPr>
+          <w:rFonts w:ascii="宋体" w:eastAsia="宋体" w:hAnsi="宋体" w:cs="宋体"/>
+          <w:sz w:val="28"/>
+          <w:szCs w:val="28"/>
+        </w:rPr>
+        <w:t>attention</w:t>
+      </w:r>
+      <w:r>
+        <w:rPr>
+          <w:rFonts w:ascii="宋体" w:eastAsia="宋体" w:hAnsi="宋体" w:cs="宋体" w:hint="eastAsia"/>
+          <w:sz w:val="28"/>
+          <w:szCs w:val="28"/>
+        </w:rPr>
+        <w:t>一样。</w:t>
+      </w:r>
+      <w:r>
+        <w:rPr>
+          <w:rFonts w:ascii="宋体" w:eastAsia="宋体" w:hAnsi="宋体" w:cs="宋体"/>
+          <w:sz w:val="28"/>
+          <w:szCs w:val="28"/>
+        </w:rPr>
+        <w:t xml:space="preserve"> </w:t>
+      </w:r>
+    </w:p>
+    <w:p>
+      <w:pPr>
+        <w:ind w:firstLine="420"/>
+        <w:jc w:val="center"/>
+        <w:rPr>
+          <w:rFonts w:ascii="宋体" w:eastAsia="宋体" w:hAnsi="宋体" w:cs="宋体" w:hint="eastAsia"/>
+          <w:sz w:val="28"/>
+          <w:szCs w:val="28"/>
+        </w:rPr>
+      </w:pPr>
+      <w:r>
+        <w:rPr>
+          <w:rFonts w:ascii="宋体" w:eastAsia="宋体" w:hAnsi="宋体" w:cs="宋体"/>
+          <w:sz w:val="28"/>
+          <w:szCs w:val="28"/>
+        </w:rPr>
+        <w:drawing>
+          <wp:inline distT="0" distB="0" distL="0" distR="0" wp14:anchorId="2E3EC04C" wp14:editId="442EBC4A">
+            <wp:extent cx="3223320" cy="2003223"/>
+            <wp:effectExtent l="0" t="0" r="0" b="0"/>
+            <wp:docPr id="866179311" name="图片 1"/>
+            <wp:cNvGraphicFramePr>
+              <a:graphicFrameLocks xmlns:a="http://schemas.openxmlformats.org/drawingml/2006/main" noChangeAspect="1"/>
+            </wp:cNvGraphicFramePr>
+            <a:graphic xmlns:a="http://schemas.openxmlformats.org/drawingml/2006/main">
+              <a:graphicData uri="http://schemas.openxmlformats.org/drawingml/2006/picture">
+                <pic:pic xmlns:pic="http://schemas.openxmlformats.org/drawingml/2006/picture">
+                  <pic:nvPicPr>
+                    <pic:cNvPr id="866179311" name=""/>
+                    <pic:cNvPicPr/>
+                  </pic:nvPicPr>
+                  <pic:blipFill>
+                    <a:blip r:embed="rId16"/>
+                    <a:stretch>
+                      <a:fillRect/>
+                    </a:stretch>
+                  </pic:blipFill>
+                  <pic:spPr>
+                    <a:xfrm>
+                      <a:off x="0" y="0"/>
+                      <a:ext cx="3238077" cy="2012394"/>
+                    </a:xfrm>
+                    <a:prstGeom prst="rect">
+                      <a:avLst/>
+                    </a:prstGeom>
+                  </pic:spPr>
+                </pic:pic>
+              </a:graphicData>
+            </a:graphic>
+          </wp:inline>
+        </w:drawing>
       </w:r>
     </w:p>
     <w:p>
       <w:pPr>
         <w:pStyle w:val="a9"/>
         <w:rPr>
-          <w:sz w:val="28"/>
-          <w:szCs w:val="28"/>
-        </w:rPr>
-      </w:pPr>
-      <w:r>
-        <w:rPr>
-          <w:rFonts w:ascii="宋体" w:eastAsia="宋体" w:hAnsi="宋体" w:cs="宋体" w:hint="eastAsia"/>
-          <w:sz w:val="28"/>
-          <w:szCs w:val="28"/>
-        </w:rPr>
-        <w:t>答案：</w:t>
-      </w:r>
-    </w:p>
-    <w:p>
-      <w:pPr>
-        <w:pStyle w:val="a9"/>
-        <w:rPr>
-          <w:sz w:val="28"/>
-          <w:szCs w:val="28"/>
-        </w:rPr>
-      </w:pPr>
-    </w:p>
-    <w:p>
-      <w:pPr>
-        <w:pStyle w:val="a9"/>
-        <w:rPr>
-          <w:sz w:val="28"/>
-          <w:szCs w:val="28"/>
-        </w:rPr>
-      </w:pPr>
-      <w:r>
-        <w:rPr>
-          <w:rFonts w:ascii="宋体" w:eastAsia="宋体" w:hAnsi="宋体" w:cs="宋体" w:hint="eastAsia"/>
-          <w:sz w:val="28"/>
-          <w:szCs w:val="28"/>
-        </w:rPr>
-        <w:t>1</w:t>
-      </w:r>
-      <w:r>
-        <w:rPr>
-          <w:rFonts w:ascii="宋体" w:eastAsia="宋体" w:hAnsi="宋体" w:cs="宋体"/>
-          <w:sz w:val="28"/>
-          <w:szCs w:val="28"/>
-        </w:rPr>
-        <w:t>2</w:t>
-      </w:r>
-      <w:r>
-        <w:rPr>
-          <w:rFonts w:ascii="宋体" w:eastAsia="宋体" w:hAnsi="宋体" w:cs="宋体" w:hint="eastAsia"/>
-          <w:sz w:val="28"/>
-          <w:szCs w:val="28"/>
-        </w:rPr>
-        <w:t>，</w:t>
-      </w:r>
-      <w:r>
-        <w:rPr>
-          <w:rFonts w:eastAsia="宋体" w:hint="eastAsia"/>
-          <w:sz w:val="28"/>
-          <w:szCs w:val="28"/>
-        </w:rPr>
-        <w:t>请列举</w:t>
-      </w:r>
-      <w:r>
-        <w:rPr>
-          <w:rFonts w:eastAsia="宋体"/>
-          <w:sz w:val="28"/>
-          <w:szCs w:val="28"/>
-        </w:rPr>
-        <w:t>2</w:t>
-      </w:r>
-      <w:r>
-        <w:rPr>
-          <w:rFonts w:eastAsia="宋体" w:hint="eastAsia"/>
-          <w:sz w:val="28"/>
-          <w:szCs w:val="28"/>
-        </w:rPr>
-        <w:t>个能够解决或减轻</w:t>
-      </w:r>
-      <w:r>
-        <w:rPr>
-          <w:sz w:val="28"/>
-          <w:szCs w:val="28"/>
-        </w:rPr>
-        <w:t>gradient exploding</w:t>
-      </w:r>
-      <w:r>
-        <w:rPr>
-          <w:rFonts w:eastAsia="宋体" w:hint="eastAsia"/>
-          <w:sz w:val="28"/>
-          <w:szCs w:val="28"/>
-        </w:rPr>
-        <w:t>问题的方法？</w:t>
-      </w:r>
-      <w:r>
-        <w:rPr>
-          <w:sz w:val="28"/>
-          <w:szCs w:val="28"/>
-        </w:rPr>
-        <w:t xml:space="preserve"> </w:t>
-      </w:r>
-    </w:p>
-    <w:p>
-      <w:pPr>
-        <w:pStyle w:val="a9"/>
-      </w:pPr>
-      <w:r>
-        <w:rPr>
-          <w:rFonts w:ascii="宋体" w:eastAsia="宋体" w:hAnsi="宋体" w:cs="宋体" w:hint="eastAsia"/>
-          <w:sz w:val="28"/>
-          <w:szCs w:val="28"/>
-        </w:rPr>
-        <w:t>答案：</w:t>
-      </w:r>
-    </w:p>
-    <w:p>
-      <w:pPr>
-        <w:rPr>
-          <w:sz w:val="28"/>
-          <w:szCs w:val="28"/>
-        </w:rPr>
-      </w:pPr>
-    </w:p>
-    <w:p>
-      <w:pPr>
-        <w:rPr>
-          <w:sz w:val="28"/>
-          <w:szCs w:val="28"/>
-        </w:rPr>
-      </w:pPr>
-    </w:p>
-    <w:p>
-      <w:pPr>
-        <w:rPr>
-          <w:sz w:val="28"/>
-          <w:szCs w:val="28"/>
-        </w:rPr>
-      </w:pPr>
-      <w:r>
-        <w:rPr>
-          <w:rFonts w:ascii="宋体" w:eastAsia="宋体" w:hAnsi="宋体" w:cs="宋体" w:hint="eastAsia"/>
-          <w:sz w:val="28"/>
-          <w:szCs w:val="28"/>
-        </w:rPr>
-        <w:t>1</w:t>
-      </w:r>
-      <w:r>
-        <w:rPr>
-          <w:rFonts w:ascii="宋体" w:eastAsia="宋体" w:hAnsi="宋体" w:cs="宋体"/>
-          <w:sz w:val="28"/>
-          <w:szCs w:val="28"/>
-        </w:rPr>
-        <w:t>3</w:t>
-      </w:r>
-      <w:r>
-        <w:rPr>
-          <w:rFonts w:ascii="宋体" w:eastAsia="宋体" w:hAnsi="宋体" w:cs="宋体" w:hint="eastAsia"/>
-          <w:sz w:val="28"/>
-          <w:szCs w:val="28"/>
-        </w:rPr>
-        <w:t>，</w:t>
-      </w:r>
-      <w:r>
-        <w:rPr>
-          <w:rFonts w:ascii="宋体" w:eastAsia="宋体" w:hAnsi="宋体" w:cs="宋体" w:hint="eastAsia"/>
-          <w:sz w:val="28"/>
-          <w:szCs w:val="28"/>
-        </w:rPr>
-        <w:t>尽管</w:t>
-      </w:r>
-      <w:r>
-        <w:rPr>
-          <w:sz w:val="28"/>
-          <w:szCs w:val="28"/>
-        </w:rPr>
-        <w:t>Pooling</w:t>
-      </w:r>
-      <w:r>
-        <w:rPr>
-          <w:rFonts w:ascii="宋体" w:eastAsia="宋体" w:hAnsi="宋体" w:cs="宋体" w:hint="eastAsia"/>
-          <w:sz w:val="28"/>
-          <w:szCs w:val="28"/>
-        </w:rPr>
-        <w:t>操作会使模型丢失掉一些</w:t>
-      </w:r>
-      <w:r>
-        <w:rPr>
-          <w:sz w:val="28"/>
-          <w:szCs w:val="28"/>
-        </w:rPr>
-        <w:t>feature map</w:t>
-      </w:r>
-      <w:r>
-        <w:rPr>
-          <w:rFonts w:ascii="宋体" w:eastAsia="宋体" w:hAnsi="宋体" w:cs="宋体" w:hint="eastAsia"/>
-          <w:sz w:val="28"/>
-          <w:szCs w:val="28"/>
-        </w:rPr>
-        <w:t>信息，那我们为什么常在</w:t>
-      </w:r>
-      <w:r>
-        <w:rPr>
-          <w:sz w:val="28"/>
-          <w:szCs w:val="28"/>
-        </w:rPr>
-        <w:t>CNN</w:t>
-      </w:r>
-      <w:r>
-        <w:rPr>
-          <w:rFonts w:ascii="宋体" w:eastAsia="宋体" w:hAnsi="宋体" w:cs="宋体" w:hint="eastAsia"/>
-          <w:sz w:val="28"/>
-          <w:szCs w:val="28"/>
-        </w:rPr>
-        <w:t>里面使用</w:t>
-      </w:r>
-      <w:r>
-        <w:rPr>
-          <w:sz w:val="28"/>
-          <w:szCs w:val="28"/>
-        </w:rPr>
-        <w:t>Pooling</w:t>
-      </w:r>
-      <w:r>
-        <w:rPr>
-          <w:rFonts w:ascii="宋体" w:eastAsia="宋体" w:hAnsi="宋体" w:cs="宋体" w:hint="eastAsia"/>
-          <w:sz w:val="28"/>
-          <w:szCs w:val="28"/>
-        </w:rPr>
-        <w:t>操作？</w:t>
-      </w:r>
-    </w:p>
-    <w:p>
-      <w:pPr>
-        <w:rPr>
-          <w:sz w:val="28"/>
-          <w:szCs w:val="28"/>
-        </w:rPr>
-      </w:pPr>
-      <w:r>
-        <w:rPr>
-          <w:rFonts w:ascii="宋体" w:eastAsia="宋体" w:hAnsi="宋体" w:cs="宋体" w:hint="eastAsia"/>
-          <w:sz w:val="28"/>
-          <w:szCs w:val="28"/>
-        </w:rPr>
-        <w:t>答案：</w:t>
-      </w:r>
-    </w:p>
-    <w:p>
-      <w:pPr>
-        <w:rPr>
-          <w:sz w:val="28"/>
-          <w:szCs w:val="28"/>
-        </w:rPr>
-      </w:pPr>
-    </w:p>
-    <w:p>
-      <w:pPr>
-        <w:pStyle w:val="a9"/>
-        <w:rPr>
-          <w:rFonts w:eastAsia="宋体"/>
-          <w:sz w:val="28"/>
-          <w:szCs w:val="28"/>
-        </w:rPr>
-      </w:pPr>
-      <w:r>
-        <w:rPr>
-          <w:rFonts w:ascii="宋体" w:eastAsia="宋体" w:hAnsi="宋体" w:cs="宋体" w:hint="eastAsia"/>
-          <w:sz w:val="28"/>
-          <w:szCs w:val="28"/>
-        </w:rPr>
-        <w:t>1</w:t>
-      </w:r>
-      <w:r>
-        <w:rPr>
-          <w:rFonts w:ascii="宋体" w:eastAsia="宋体" w:hAnsi="宋体" w:cs="宋体"/>
-          <w:sz w:val="28"/>
-          <w:szCs w:val="28"/>
-        </w:rPr>
-        <w:t>4</w:t>
-      </w:r>
-      <w:r>
-        <w:rPr>
-          <w:rFonts w:ascii="宋体" w:eastAsia="宋体" w:hAnsi="宋体" w:cs="宋体" w:hint="eastAsia"/>
-          <w:sz w:val="28"/>
-          <w:szCs w:val="28"/>
-        </w:rPr>
-        <w:t>，</w:t>
-      </w:r>
-      <w:r>
-        <w:rPr>
-          <w:rFonts w:eastAsia="宋体" w:hint="eastAsia"/>
-          <w:sz w:val="28"/>
-          <w:szCs w:val="28"/>
-        </w:rPr>
-        <w:t>假设你在开发一个分类模型，你首先在一个有</w:t>
-      </w:r>
-      <w:r>
-        <w:rPr>
-          <w:rFonts w:eastAsia="宋体"/>
-          <w:sz w:val="28"/>
-          <w:szCs w:val="28"/>
-        </w:rPr>
-        <w:t>20</w:t>
-      </w:r>
-      <w:r>
-        <w:rPr>
-          <w:rFonts w:eastAsia="宋体" w:hint="eastAsia"/>
-          <w:sz w:val="28"/>
-          <w:szCs w:val="28"/>
-        </w:rPr>
-        <w:t>个样本的数据上训练模型，模型训练收敛后，你发现</w:t>
-      </w:r>
-      <w:r>
-        <w:rPr>
-          <w:rFonts w:eastAsia="宋体"/>
-          <w:sz w:val="28"/>
-          <w:szCs w:val="28"/>
-        </w:rPr>
-        <w:t>training loss</w:t>
-      </w:r>
-      <w:r>
-        <w:rPr>
-          <w:rFonts w:eastAsia="宋体" w:hint="eastAsia"/>
-          <w:sz w:val="28"/>
-          <w:szCs w:val="28"/>
-        </w:rPr>
-        <w:t>仍然挺高；所以你打算到一个有</w:t>
-      </w:r>
-      <w:r>
-        <w:rPr>
-          <w:rFonts w:eastAsia="宋体"/>
-          <w:sz w:val="28"/>
-          <w:szCs w:val="28"/>
-        </w:rPr>
-        <w:t>10000</w:t>
-      </w:r>
-      <w:r>
-        <w:rPr>
-          <w:rFonts w:eastAsia="宋体" w:hint="eastAsia"/>
-          <w:sz w:val="28"/>
-          <w:szCs w:val="28"/>
-        </w:rPr>
-        <w:t>个样本的数据上重新训练模型。请问这样你能够获得满意的训练模型么？如果可以请解释原因和可能会得到的结果；如果不能，请解释原因并提供解决方法。</w:t>
-      </w:r>
-    </w:p>
-    <w:p>
-      <w:pPr>
-        <w:pStyle w:val="a9"/>
-        <w:rPr>
-          <w:rFonts w:eastAsia="宋体"/>
-          <w:sz w:val="28"/>
-          <w:szCs w:val="28"/>
-        </w:rPr>
-      </w:pPr>
-      <w:r>
-        <w:rPr>
-          <w:rFonts w:ascii="宋体" w:eastAsia="宋体" w:hAnsi="宋体" w:cs="宋体" w:hint="eastAsia"/>
-          <w:sz w:val="28"/>
-          <w:szCs w:val="28"/>
-        </w:rPr>
-        <w:t>答案：</w:t>
-      </w:r>
-    </w:p>
-    <w:p>
-      <w:pPr>
-        <w:rPr>
-          <w:sz w:val="28"/>
-          <w:szCs w:val="28"/>
-        </w:rPr>
-      </w:pPr>
-    </w:p>
-    <w:p>
-      <w:pPr>
-        <w:rPr>
-          <w:sz w:val="28"/>
-          <w:szCs w:val="28"/>
-        </w:rPr>
-      </w:pPr>
-      <w:r>
-        <w:rPr>
-          <w:rFonts w:ascii="宋体" w:eastAsia="宋体" w:hAnsi="宋体" w:cs="宋体" w:hint="eastAsia"/>
+          <w:rFonts w:eastAsiaTheme="minorEastAsia"/>
+          <w:b/>
+          <w:bCs/>
+          <w:color w:val="ED7D31" w:themeColor="accent2"/>
+          <w:sz w:val="28"/>
+          <w:szCs w:val="28"/>
+        </w:rPr>
+      </w:pPr>
+      <w:r>
+        <w:rPr>
+          <w:rFonts w:eastAsiaTheme="minorEastAsia" w:hint="eastAsia"/>
+          <w:b/>
+          <w:bCs/>
+          <w:color w:val="ED7D31" w:themeColor="accent2"/>
           <w:sz w:val="28"/>
           <w:szCs w:val="28"/>
         </w:rPr>
@@ -2505,11 +7370,891 @@
       </w:r>
       <w:r>
         <w:rPr>
+          <w:rFonts w:eastAsiaTheme="minorEastAsia"/>
+          <w:b/>
+          <w:bCs/>
+          <w:color w:val="ED7D31" w:themeColor="accent2"/>
+          <w:sz w:val="28"/>
+          <w:szCs w:val="28"/>
+        </w:rPr>
+        <w:t xml:space="preserve">5.2 </w:t>
+      </w:r>
+    </w:p>
+    <w:p>
+      <w:pPr>
+        <w:pStyle w:val="a9"/>
+        <w:rPr>
+          <w:rFonts w:eastAsiaTheme="minorEastAsia"/>
+          <w:sz w:val="28"/>
+          <w:szCs w:val="28"/>
+        </w:rPr>
+      </w:pPr>
+      <w:r>
+        <w:rPr>
+          <w:rFonts w:eastAsiaTheme="minorEastAsia"/>
+          <w:sz w:val="28"/>
+          <w:szCs w:val="28"/>
+        </w:rPr>
+        <w:tab/>
+        <w:t>LSTM</w:t>
+      </w:r>
+      <w:r>
+        <w:rPr>
+          <w:rFonts w:eastAsiaTheme="minorEastAsia" w:hint="eastAsia"/>
+          <w:sz w:val="28"/>
+          <w:szCs w:val="28"/>
+        </w:rPr>
+        <w:t>源自</w:t>
+      </w:r>
+      <w:r>
+        <w:rPr>
+          <w:rFonts w:eastAsiaTheme="minorEastAsia" w:hint="eastAsia"/>
+          <w:sz w:val="28"/>
+          <w:szCs w:val="28"/>
+        </w:rPr>
+        <w:t>R</w:t>
+      </w:r>
+      <w:r>
+        <w:rPr>
+          <w:rFonts w:eastAsiaTheme="minorEastAsia"/>
+          <w:sz w:val="28"/>
+          <w:szCs w:val="28"/>
+        </w:rPr>
+        <w:t>NN</w:t>
+      </w:r>
+      <w:r>
+        <w:rPr>
+          <w:rFonts w:eastAsiaTheme="minorEastAsia" w:hint="eastAsia"/>
+          <w:sz w:val="28"/>
+          <w:szCs w:val="28"/>
+        </w:rPr>
+        <w:t>，为了解决</w:t>
+      </w:r>
+      <w:r>
+        <w:rPr>
+          <w:rFonts w:eastAsiaTheme="minorEastAsia" w:hint="eastAsia"/>
+          <w:sz w:val="28"/>
+          <w:szCs w:val="28"/>
+        </w:rPr>
+        <w:t>R</w:t>
+      </w:r>
+      <w:r>
+        <w:rPr>
+          <w:rFonts w:eastAsiaTheme="minorEastAsia"/>
+          <w:sz w:val="28"/>
+          <w:szCs w:val="28"/>
+        </w:rPr>
+        <w:t>NN</w:t>
+      </w:r>
+      <w:r>
+        <w:rPr>
+          <w:rFonts w:eastAsiaTheme="minorEastAsia" w:hint="eastAsia"/>
+          <w:sz w:val="28"/>
+          <w:szCs w:val="28"/>
+        </w:rPr>
+        <w:t>接受长</w:t>
+      </w:r>
+      <w:r>
+        <w:rPr>
+          <w:rFonts w:eastAsiaTheme="minorEastAsia" w:hint="eastAsia"/>
+          <w:sz w:val="28"/>
+          <w:szCs w:val="28"/>
+        </w:rPr>
+        <w:t>sequence</w:t>
+      </w:r>
+      <w:r>
+        <w:rPr>
+          <w:rFonts w:eastAsiaTheme="minorEastAsia" w:hint="eastAsia"/>
+          <w:sz w:val="28"/>
+          <w:szCs w:val="28"/>
+        </w:rPr>
+        <w:t>时梯度消失和爆炸的问题，进而引入了输入、遗忘、输出门。</w:t>
+      </w:r>
+    </w:p>
+    <w:p>
+      <w:pPr>
+        <w:pStyle w:val="a9"/>
+        <w:numPr>
+          <w:ilvl w:val="0"/>
+          <w:numId w:val="12"/>
+        </w:numPr>
+        <w:rPr>
+          <w:rFonts w:eastAsiaTheme="minorEastAsia"/>
+          <w:b/>
+          <w:bCs/>
+          <w:sz w:val="28"/>
+          <w:szCs w:val="28"/>
+        </w:rPr>
+      </w:pPr>
+      <w:r>
+        <w:rPr>
+          <w:rFonts w:eastAsiaTheme="minorEastAsia" w:hint="eastAsia"/>
+          <w:b/>
+          <w:bCs/>
+          <w:sz w:val="28"/>
+          <w:szCs w:val="28"/>
+        </w:rPr>
+        <w:t>相同点：</w:t>
+      </w:r>
+    </w:p>
+    <w:p>
+      <w:pPr>
+        <w:pStyle w:val="a9"/>
+        <w:ind w:left="920"/>
+        <w:rPr>
+          <w:rFonts w:eastAsiaTheme="minorEastAsia" w:hint="eastAsia"/>
+          <w:sz w:val="28"/>
+          <w:szCs w:val="28"/>
+        </w:rPr>
+      </w:pPr>
+      <w:r>
+        <w:rPr>
+          <w:rFonts w:eastAsiaTheme="minorEastAsia" w:hint="eastAsia"/>
+          <w:sz w:val="28"/>
+          <w:szCs w:val="28"/>
+        </w:rPr>
+        <w:t>二者都是用于处理</w:t>
+      </w:r>
+      <w:r>
+        <w:rPr>
+          <w:rFonts w:eastAsiaTheme="minorEastAsia" w:hint="eastAsia"/>
+          <w:sz w:val="28"/>
+          <w:szCs w:val="28"/>
+        </w:rPr>
+        <w:t>sequence</w:t>
+      </w:r>
+      <w:r>
+        <w:rPr>
+          <w:rFonts w:eastAsiaTheme="minorEastAsia" w:hint="eastAsia"/>
+          <w:sz w:val="28"/>
+          <w:szCs w:val="28"/>
+        </w:rPr>
+        <w:t>输入问题，并</w:t>
+      </w:r>
+      <w:proofErr w:type="gramStart"/>
+      <w:r>
+        <w:rPr>
+          <w:rFonts w:eastAsiaTheme="minorEastAsia" w:hint="eastAsia"/>
+          <w:sz w:val="28"/>
+          <w:szCs w:val="28"/>
+        </w:rPr>
+        <w:t>捕捉长</w:t>
+      </w:r>
+      <w:proofErr w:type="gramEnd"/>
+      <w:r>
+        <w:rPr>
+          <w:rFonts w:eastAsiaTheme="minorEastAsia" w:hint="eastAsia"/>
+          <w:sz w:val="28"/>
+          <w:szCs w:val="28"/>
+        </w:rPr>
+        <w:t>文本上下文间信息。</w:t>
+      </w:r>
+    </w:p>
+    <w:p>
+      <w:pPr>
+        <w:pStyle w:val="a9"/>
+        <w:numPr>
+          <w:ilvl w:val="0"/>
+          <w:numId w:val="12"/>
+        </w:numPr>
+        <w:rPr>
+          <w:rFonts w:eastAsiaTheme="minorEastAsia" w:hint="eastAsia"/>
+          <w:b/>
+          <w:bCs/>
+          <w:sz w:val="28"/>
+          <w:szCs w:val="28"/>
+        </w:rPr>
+      </w:pPr>
+      <w:r>
+        <w:rPr>
+          <w:rFonts w:eastAsiaTheme="minorEastAsia" w:hint="eastAsia"/>
+          <w:b/>
+          <w:bCs/>
+          <w:sz w:val="28"/>
+          <w:szCs w:val="28"/>
+        </w:rPr>
+        <w:t>不同点：</w:t>
+      </w:r>
+    </w:p>
+    <w:p>
+      <w:pPr>
+        <w:pStyle w:val="a9"/>
+        <w:numPr>
+          <w:ilvl w:val="1"/>
+          <w:numId w:val="12"/>
+        </w:numPr>
+        <w:rPr>
+          <w:rFonts w:eastAsiaTheme="minorEastAsia"/>
+          <w:sz w:val="28"/>
+          <w:szCs w:val="28"/>
+        </w:rPr>
+      </w:pPr>
+      <w:r>
+        <w:rPr>
+          <w:rFonts w:eastAsiaTheme="minorEastAsia" w:hint="eastAsia"/>
+          <w:b/>
+          <w:bCs/>
+          <w:sz w:val="28"/>
+          <w:szCs w:val="28"/>
+        </w:rPr>
+        <w:t>位置信息：</w:t>
+      </w:r>
+      <w:r>
+        <w:rPr>
+          <w:rFonts w:eastAsiaTheme="minorEastAsia" w:hint="eastAsia"/>
+          <w:sz w:val="28"/>
+          <w:szCs w:val="28"/>
+        </w:rPr>
+        <w:t>二者对于输入文本的位置信息捕获方式不同。</w:t>
+      </w:r>
+      <w:r>
+        <w:rPr>
+          <w:rFonts w:eastAsiaTheme="minorEastAsia" w:hint="eastAsia"/>
+          <w:sz w:val="28"/>
+          <w:szCs w:val="28"/>
+        </w:rPr>
+        <w:t>self-attention</w:t>
+      </w:r>
+      <w:r>
+        <w:rPr>
+          <w:rFonts w:eastAsiaTheme="minorEastAsia" w:hint="eastAsia"/>
+          <w:sz w:val="28"/>
+          <w:szCs w:val="28"/>
+        </w:rPr>
+        <w:t>各个位置可以分别计算（并行性），</w:t>
+      </w:r>
+      <w:r>
+        <w:rPr>
+          <w:rFonts w:eastAsiaTheme="minorEastAsia" w:hint="eastAsia"/>
+          <w:sz w:val="28"/>
+          <w:szCs w:val="28"/>
+        </w:rPr>
+        <w:t>没有考虑序列之间的先后关系</w:t>
+      </w:r>
+      <w:r>
+        <w:rPr>
+          <w:rFonts w:eastAsiaTheme="minorEastAsia" w:hint="eastAsia"/>
+          <w:sz w:val="28"/>
+          <w:szCs w:val="28"/>
+        </w:rPr>
+        <w:t>（在</w:t>
+      </w:r>
+      <w:r>
+        <w:rPr>
+          <w:rFonts w:eastAsiaTheme="minorEastAsia" w:hint="eastAsia"/>
+          <w:sz w:val="28"/>
+          <w:szCs w:val="28"/>
+        </w:rPr>
+        <w:t>序列中随意变换词与词之间的位置，得到的结果一样</w:t>
+      </w:r>
+      <w:r>
+        <w:rPr>
+          <w:rFonts w:eastAsiaTheme="minorEastAsia" w:hint="eastAsia"/>
+          <w:sz w:val="28"/>
+          <w:szCs w:val="28"/>
+        </w:rPr>
+        <w:t>）；而</w:t>
+      </w:r>
+      <w:r>
+        <w:rPr>
+          <w:rFonts w:eastAsiaTheme="minorEastAsia" w:hint="eastAsia"/>
+          <w:sz w:val="28"/>
+          <w:szCs w:val="28"/>
+        </w:rPr>
+        <w:t>L</w:t>
+      </w:r>
+      <w:r>
+        <w:rPr>
+          <w:rFonts w:eastAsiaTheme="minorEastAsia"/>
+          <w:sz w:val="28"/>
+          <w:szCs w:val="28"/>
+        </w:rPr>
+        <w:t>STM</w:t>
+      </w:r>
+      <w:r>
+        <w:rPr>
+          <w:rFonts w:eastAsiaTheme="minorEastAsia" w:hint="eastAsia"/>
+          <w:sz w:val="28"/>
+          <w:szCs w:val="28"/>
+        </w:rPr>
+        <w:t>通过顺序排列的</w:t>
+      </w:r>
+      <w:r>
+        <w:rPr>
+          <w:rFonts w:eastAsiaTheme="minorEastAsia" w:hint="eastAsia"/>
+          <w:sz w:val="28"/>
+          <w:szCs w:val="28"/>
+        </w:rPr>
+        <w:t>cell</w:t>
+      </w:r>
+      <w:r>
+        <w:rPr>
+          <w:rFonts w:eastAsiaTheme="minorEastAsia" w:hint="eastAsia"/>
+          <w:sz w:val="28"/>
+          <w:szCs w:val="28"/>
+        </w:rPr>
+        <w:t>以及选择是否以往，捕获输入文本位置相对顺序并决定是否保留。</w:t>
+      </w:r>
+    </w:p>
+    <w:p>
+      <w:pPr>
+        <w:pStyle w:val="a9"/>
+        <w:numPr>
+          <w:ilvl w:val="1"/>
+          <w:numId w:val="12"/>
+        </w:numPr>
+        <w:rPr>
+          <w:rFonts w:eastAsiaTheme="minorEastAsia"/>
+          <w:sz w:val="28"/>
+          <w:szCs w:val="28"/>
+        </w:rPr>
+      </w:pPr>
+      <w:r>
+        <w:rPr>
+          <w:rFonts w:eastAsiaTheme="minorEastAsia" w:hint="eastAsia"/>
+          <w:b/>
+          <w:bCs/>
+          <w:sz w:val="28"/>
+          <w:szCs w:val="28"/>
+        </w:rPr>
+        <w:t>训练难度：</w:t>
+      </w:r>
+      <w:r>
+        <w:rPr>
+          <w:rFonts w:eastAsiaTheme="minorEastAsia" w:hint="eastAsia"/>
+          <w:sz w:val="28"/>
+          <w:szCs w:val="28"/>
+        </w:rPr>
+        <w:t>尽管</w:t>
+      </w:r>
+      <w:r>
+        <w:rPr>
+          <w:rFonts w:eastAsiaTheme="minorEastAsia" w:hint="eastAsia"/>
+          <w:sz w:val="28"/>
+          <w:szCs w:val="28"/>
+        </w:rPr>
+        <w:t>L</w:t>
+      </w:r>
+      <w:r>
+        <w:rPr>
+          <w:rFonts w:eastAsiaTheme="minorEastAsia"/>
+          <w:sz w:val="28"/>
+          <w:szCs w:val="28"/>
+        </w:rPr>
+        <w:t>STM</w:t>
+      </w:r>
+      <w:r>
+        <w:rPr>
+          <w:rFonts w:eastAsiaTheme="minorEastAsia" w:hint="eastAsia"/>
+          <w:sz w:val="28"/>
+          <w:szCs w:val="28"/>
+        </w:rPr>
+        <w:t>部分解决了</w:t>
+      </w:r>
+      <w:r>
+        <w:rPr>
+          <w:rFonts w:eastAsiaTheme="minorEastAsia" w:hint="eastAsia"/>
+          <w:sz w:val="28"/>
+          <w:szCs w:val="28"/>
+        </w:rPr>
+        <w:t>R</w:t>
+      </w:r>
+      <w:r>
+        <w:rPr>
+          <w:rFonts w:eastAsiaTheme="minorEastAsia"/>
+          <w:sz w:val="28"/>
+          <w:szCs w:val="28"/>
+        </w:rPr>
+        <w:t>NN</w:t>
+      </w:r>
+      <w:r>
+        <w:rPr>
+          <w:rFonts w:eastAsiaTheme="minorEastAsia" w:hint="eastAsia"/>
+          <w:sz w:val="28"/>
+          <w:szCs w:val="28"/>
+        </w:rPr>
+        <w:t>的问题，但其在训练时梯度消失和爆炸的问题并未完全解决。同时</w:t>
+      </w:r>
+      <w:r>
+        <w:rPr>
+          <w:rFonts w:eastAsiaTheme="minorEastAsia" w:hint="eastAsia"/>
+          <w:sz w:val="28"/>
+          <w:szCs w:val="28"/>
+        </w:rPr>
+        <w:t>L</w:t>
+      </w:r>
+      <w:r>
+        <w:rPr>
+          <w:rFonts w:eastAsiaTheme="minorEastAsia"/>
+          <w:sz w:val="28"/>
+          <w:szCs w:val="28"/>
+        </w:rPr>
+        <w:t>STM</w:t>
+      </w:r>
+      <w:r>
+        <w:rPr>
+          <w:rFonts w:eastAsiaTheme="minorEastAsia" w:hint="eastAsia"/>
+          <w:sz w:val="28"/>
+          <w:szCs w:val="28"/>
+        </w:rPr>
+        <w:t>也是一个</w:t>
+      </w:r>
+      <w:r>
+        <w:rPr>
+          <w:rFonts w:eastAsiaTheme="minorEastAsia" w:hint="eastAsia"/>
+          <w:sz w:val="28"/>
+          <w:szCs w:val="28"/>
+        </w:rPr>
+        <w:t>R</w:t>
+      </w:r>
+      <w:r>
+        <w:rPr>
+          <w:rFonts w:eastAsiaTheme="minorEastAsia"/>
+          <w:sz w:val="28"/>
+          <w:szCs w:val="28"/>
+        </w:rPr>
+        <w:t>NN</w:t>
+      </w:r>
+      <w:r>
+        <w:rPr>
+          <w:rFonts w:eastAsiaTheme="minorEastAsia" w:hint="eastAsia"/>
+          <w:sz w:val="28"/>
+          <w:szCs w:val="28"/>
+        </w:rPr>
+        <w:t>，在序列很长其参数量很大，难以训练。</w:t>
+      </w:r>
+    </w:p>
+    <w:p>
+      <w:pPr>
+        <w:pStyle w:val="a9"/>
+        <w:rPr>
+          <w:rFonts w:eastAsiaTheme="minorEastAsia"/>
+          <w:sz w:val="28"/>
+          <w:szCs w:val="28"/>
+        </w:rPr>
+      </w:pPr>
+    </w:p>
+    <w:p>
+      <w:pPr>
+        <w:pStyle w:val="a9"/>
+        <w:rPr>
+          <w:rFonts w:eastAsiaTheme="minorEastAsia" w:hint="eastAsia"/>
+          <w:sz w:val="28"/>
+          <w:szCs w:val="28"/>
+        </w:rPr>
+      </w:pPr>
+    </w:p>
+    <w:p>
+      <w:pPr>
+        <w:pStyle w:val="a9"/>
+        <w:rPr>
+          <w:rFonts w:eastAsia="宋体"/>
+          <w:sz w:val="28"/>
+          <w:szCs w:val="28"/>
+        </w:rPr>
+      </w:pPr>
+      <w:r>
+        <w:rPr>
+          <w:sz w:val="28"/>
+          <w:szCs w:val="28"/>
+        </w:rPr>
+        <w:lastRenderedPageBreak/>
+        <w:t>16</w:t>
+      </w:r>
+      <w:r>
+        <w:rPr>
+          <w:rFonts w:ascii="宋体" w:eastAsia="宋体" w:hAnsi="宋体" w:cs="宋体" w:hint="eastAsia"/>
+          <w:sz w:val="28"/>
+          <w:szCs w:val="28"/>
+        </w:rPr>
+        <w:t>，</w:t>
+      </w:r>
+      <w:r>
+        <w:rPr>
+          <w:rFonts w:eastAsia="宋体" w:hint="eastAsia"/>
+          <w:sz w:val="28"/>
+          <w:szCs w:val="28"/>
+        </w:rPr>
+        <w:t>为什么</w:t>
+      </w:r>
+      <w:r>
+        <w:rPr>
+          <w:rFonts w:eastAsia="宋体"/>
+          <w:sz w:val="28"/>
+          <w:szCs w:val="28"/>
+        </w:rPr>
+        <w:t>deep network</w:t>
+      </w:r>
+      <w:r>
+        <w:rPr>
+          <w:rFonts w:eastAsia="宋体" w:hint="eastAsia"/>
+          <w:sz w:val="28"/>
+          <w:szCs w:val="28"/>
+        </w:rPr>
+        <w:t>需要</w:t>
+      </w:r>
+      <w:r>
+        <w:rPr>
+          <w:sz w:val="28"/>
+          <w:szCs w:val="28"/>
+        </w:rPr>
+        <w:t xml:space="preserve">non-linear </w:t>
+      </w:r>
+      <w:r>
+        <w:rPr>
+          <w:rFonts w:eastAsia="宋体" w:hint="eastAsia"/>
+          <w:sz w:val="28"/>
+          <w:szCs w:val="28"/>
+        </w:rPr>
+        <w:t>的</w:t>
+      </w:r>
+      <w:r>
+        <w:rPr>
+          <w:rFonts w:eastAsia="宋体"/>
+          <w:sz w:val="28"/>
+          <w:szCs w:val="28"/>
+        </w:rPr>
+        <w:t>activation function?</w:t>
+      </w:r>
+    </w:p>
+    <w:p>
+      <w:pPr>
+        <w:rPr>
+          <w:b/>
+          <w:bCs/>
+          <w:color w:val="4472C4" w:themeColor="accent1"/>
+          <w:sz w:val="28"/>
+          <w:szCs w:val="28"/>
+        </w:rPr>
+      </w:pPr>
+      <w:r>
+        <w:rPr>
+          <w:rFonts w:ascii="宋体" w:eastAsia="宋体" w:hAnsi="宋体" w:cs="宋体" w:hint="eastAsia"/>
+          <w:b/>
+          <w:bCs/>
+          <w:color w:val="4472C4" w:themeColor="accent1"/>
+          <w:sz w:val="28"/>
+          <w:szCs w:val="28"/>
+        </w:rPr>
+        <w:t>答案：</w:t>
+      </w:r>
+    </w:p>
+    <w:p>
+      <w:pPr>
+        <w:rPr>
+          <w:rFonts w:eastAsiaTheme="minorEastAsia"/>
+          <w:sz w:val="28"/>
+          <w:szCs w:val="28"/>
+        </w:rPr>
+      </w:pPr>
+      <w:r>
+        <w:rPr>
+          <w:rFonts w:eastAsiaTheme="minorEastAsia"/>
+          <w:sz w:val="28"/>
+          <w:szCs w:val="28"/>
+        </w:rPr>
+        <w:tab/>
+      </w:r>
+      <w:r>
+        <w:rPr>
+          <w:rFonts w:eastAsiaTheme="minorEastAsia" w:hint="eastAsia"/>
+          <w:sz w:val="28"/>
+          <w:szCs w:val="28"/>
+        </w:rPr>
+        <w:t>N</w:t>
+      </w:r>
+      <w:r>
+        <w:rPr>
+          <w:rFonts w:eastAsiaTheme="minorEastAsia"/>
+          <w:sz w:val="28"/>
+          <w:szCs w:val="28"/>
+        </w:rPr>
+        <w:t>N</w:t>
+      </w:r>
+      <w:r>
+        <w:rPr>
+          <w:rFonts w:eastAsiaTheme="minorEastAsia" w:hint="eastAsia"/>
+          <w:sz w:val="28"/>
+          <w:szCs w:val="28"/>
+        </w:rPr>
+        <w:t>的产生原因是为了拟合更复杂、非线性的函数，其具有的非线性拟合能力正是通过</w:t>
+      </w:r>
+      <w:r>
+        <w:rPr>
+          <w:rFonts w:eastAsiaTheme="minorEastAsia" w:hint="eastAsia"/>
+          <w:sz w:val="28"/>
+          <w:szCs w:val="28"/>
+        </w:rPr>
+        <w:t>non-linear</w:t>
+      </w:r>
+      <w:r>
+        <w:rPr>
+          <w:rFonts w:eastAsiaTheme="minorEastAsia" w:hint="eastAsia"/>
+          <w:sz w:val="28"/>
+          <w:szCs w:val="28"/>
+        </w:rPr>
+        <w:t>的激活函数实现的。若使用</w:t>
+      </w:r>
+      <w:r>
+        <w:rPr>
+          <w:rFonts w:eastAsiaTheme="minorEastAsia" w:hint="eastAsia"/>
+          <w:sz w:val="28"/>
+          <w:szCs w:val="28"/>
+        </w:rPr>
+        <w:t>linear</w:t>
+      </w:r>
+      <w:r>
+        <w:rPr>
+          <w:rFonts w:eastAsiaTheme="minorEastAsia" w:hint="eastAsia"/>
+          <w:sz w:val="28"/>
+          <w:szCs w:val="28"/>
+        </w:rPr>
+        <w:t>的激活函数，神经网络只能对输入数据做线性变换，无法捕获数据中隐含的复杂非线性关系。</w:t>
+      </w:r>
+    </w:p>
+    <w:p>
+      <w:pPr>
+        <w:rPr>
+          <w:rFonts w:eastAsiaTheme="minorEastAsia" w:hint="eastAsia"/>
+          <w:sz w:val="28"/>
+          <w:szCs w:val="28"/>
+        </w:rPr>
+      </w:pPr>
+    </w:p>
+    <w:p>
+      <w:pPr>
+        <w:rPr>
+          <w:sz w:val="28"/>
+          <w:szCs w:val="28"/>
+        </w:rPr>
+      </w:pPr>
+      <w:r>
+        <w:rPr>
+          <w:sz w:val="28"/>
+          <w:szCs w:val="28"/>
+        </w:rPr>
+        <w:t>17</w:t>
+      </w:r>
+      <w:r>
+        <w:rPr>
+          <w:rFonts w:ascii="宋体" w:eastAsia="宋体" w:hAnsi="宋体" w:cs="宋体" w:hint="eastAsia"/>
+          <w:sz w:val="28"/>
+          <w:szCs w:val="28"/>
+        </w:rPr>
+        <w:t>，</w:t>
+      </w:r>
+      <w:r>
+        <w:rPr>
+          <w:rFonts w:ascii="宋体" w:eastAsia="宋体" w:hAnsi="宋体" w:cs="宋体" w:hint="eastAsia"/>
+          <w:sz w:val="28"/>
+          <w:szCs w:val="28"/>
+        </w:rPr>
+        <w:t>请列举</w:t>
+      </w:r>
+      <w:r>
+        <w:rPr>
+          <w:sz w:val="28"/>
+          <w:szCs w:val="28"/>
+        </w:rPr>
+        <w:t>mini-batch</w:t>
+      </w:r>
+      <w:r>
+        <w:rPr>
+          <w:rFonts w:ascii="宋体" w:eastAsia="宋体" w:hAnsi="宋体" w:cs="宋体" w:hint="eastAsia"/>
+          <w:sz w:val="28"/>
+          <w:szCs w:val="28"/>
+        </w:rPr>
+        <w:t>的优</w:t>
+      </w:r>
+      <w:r>
+        <w:rPr>
+          <w:rFonts w:ascii="宋体" w:eastAsia="宋体" w:hAnsi="宋体" w:cs="宋体" w:hint="eastAsia"/>
+          <w:sz w:val="28"/>
+          <w:szCs w:val="28"/>
+        </w:rPr>
+        <w:t>点和</w:t>
+      </w:r>
+      <w:r>
+        <w:rPr>
+          <w:rFonts w:ascii="宋体" w:eastAsia="宋体" w:hAnsi="宋体" w:cs="宋体" w:hint="eastAsia"/>
+          <w:sz w:val="28"/>
+          <w:szCs w:val="28"/>
+        </w:rPr>
+        <w:t>缺点</w:t>
+      </w:r>
+      <w:r>
+        <w:rPr>
+          <w:rFonts w:ascii="宋体" w:eastAsia="宋体" w:hAnsi="宋体" w:cs="宋体" w:hint="eastAsia"/>
+          <w:sz w:val="28"/>
+          <w:szCs w:val="28"/>
+        </w:rPr>
+        <w:t>。</w:t>
+      </w:r>
+    </w:p>
+    <w:p>
+      <w:pPr>
+        <w:rPr>
+          <w:b/>
+          <w:bCs/>
+          <w:color w:val="4472C4" w:themeColor="accent1"/>
+          <w:sz w:val="28"/>
+          <w:szCs w:val="28"/>
+        </w:rPr>
+      </w:pPr>
+      <w:r>
+        <w:rPr>
+          <w:rFonts w:ascii="宋体" w:eastAsia="宋体" w:hAnsi="宋体" w:cs="宋体" w:hint="eastAsia"/>
+          <w:b/>
+          <w:bCs/>
+          <w:color w:val="4472C4" w:themeColor="accent1"/>
+          <w:sz w:val="28"/>
+          <w:szCs w:val="28"/>
+        </w:rPr>
+        <w:t>答案：</w:t>
+      </w:r>
+    </w:p>
+    <w:p>
+      <w:pPr>
+        <w:rPr>
           <w:rFonts w:ascii="宋体" w:eastAsia="宋体" w:hAnsi="宋体" w:cs="宋体"/>
           <w:sz w:val="28"/>
           <w:szCs w:val="28"/>
         </w:rPr>
-        <w:t>5</w:t>
+      </w:pPr>
+      <w:r>
+        <w:rPr>
+          <w:rFonts w:ascii="宋体" w:eastAsia="宋体" w:hAnsi="宋体" w:cs="宋体"/>
+          <w:sz w:val="28"/>
+          <w:szCs w:val="28"/>
+        </w:rPr>
+        <w:tab/>
+        <w:t>M</w:t>
+      </w:r>
+      <w:r>
+        <w:rPr>
+          <w:rFonts w:ascii="宋体" w:eastAsia="宋体" w:hAnsi="宋体" w:cs="宋体" w:hint="eastAsia"/>
+          <w:sz w:val="28"/>
+          <w:szCs w:val="28"/>
+        </w:rPr>
+        <w:t>ini-batch方法在随机梯度下降中进行使用，其</w:t>
+      </w:r>
+      <w:r>
+        <w:rPr>
+          <w:rFonts w:ascii="宋体" w:eastAsia="宋体" w:hAnsi="宋体" w:cs="宋体" w:hint="eastAsia"/>
+          <w:sz w:val="28"/>
+          <w:szCs w:val="28"/>
+        </w:rPr>
+        <w:t>估算权重梯度，</w:t>
+      </w:r>
+      <w:r>
+        <w:rPr>
+          <w:rFonts w:ascii="宋体" w:eastAsia="宋体" w:hAnsi="宋体" w:cs="宋体" w:hint="eastAsia"/>
+          <w:sz w:val="28"/>
+          <w:szCs w:val="28"/>
+        </w:rPr>
+        <w:t>并</w:t>
+      </w:r>
+      <w:r>
+        <w:rPr>
+          <w:rFonts w:ascii="宋体" w:eastAsia="宋体" w:hAnsi="宋体" w:cs="宋体" w:hint="eastAsia"/>
+          <w:sz w:val="28"/>
+          <w:szCs w:val="28"/>
+        </w:rPr>
+        <w:t>使用估算得到的梯度进行下降优化</w:t>
+      </w:r>
+      <w:r>
+        <w:rPr>
+          <w:rFonts w:ascii="宋体" w:eastAsia="宋体" w:hAnsi="宋体" w:cs="宋体" w:hint="eastAsia"/>
+          <w:sz w:val="28"/>
+          <w:szCs w:val="28"/>
+        </w:rPr>
+        <w:t>，可以分为以下四步：</w:t>
+      </w:r>
+    </w:p>
+    <w:p>
+      <w:pPr>
+        <w:rPr>
+          <w:rFonts w:ascii="宋体" w:eastAsia="宋体" w:hAnsi="宋体" w:cs="宋体"/>
+          <w:sz w:val="28"/>
+          <w:szCs w:val="28"/>
+        </w:rPr>
+      </w:pPr>
+      <w:r>
+        <w:rPr>
+          <w:rFonts w:ascii="宋体" w:eastAsia="宋体" w:hAnsi="宋体" w:cs="宋体"/>
+          <w:b/>
+          <w:bCs/>
+          <w:sz w:val="28"/>
+          <w:szCs w:val="28"/>
+        </w:rPr>
+        <w:t>step1</w:t>
+      </w:r>
+      <w:r>
+        <w:rPr>
+          <w:rFonts w:ascii="宋体" w:eastAsia="宋体" w:hAnsi="宋体" w:cs="宋体" w:hint="eastAsia"/>
+          <w:sz w:val="28"/>
+          <w:szCs w:val="28"/>
+        </w:rPr>
+        <w:t>：</w:t>
+      </w:r>
+      <w:r>
+        <w:rPr>
+          <w:rFonts w:ascii="宋体" w:eastAsia="宋体" w:hAnsi="宋体" w:cs="宋体" w:hint="eastAsia"/>
+          <w:sz w:val="28"/>
+          <w:szCs w:val="28"/>
+        </w:rPr>
+        <w:t>所有数据随机排列</w:t>
+      </w:r>
+      <w:r>
+        <w:rPr>
+          <w:rFonts w:ascii="宋体" w:eastAsia="宋体" w:hAnsi="宋体" w:cs="宋体"/>
+          <w:sz w:val="28"/>
+          <w:szCs w:val="28"/>
+        </w:rPr>
+        <w:t>Shuffle</w:t>
+      </w:r>
+    </w:p>
+    <w:p>
+      <w:pPr>
+        <w:rPr>
+          <w:rFonts w:ascii="宋体" w:eastAsia="宋体" w:hAnsi="宋体" w:cs="宋体"/>
+          <w:sz w:val="28"/>
+          <w:szCs w:val="28"/>
+        </w:rPr>
+      </w:pPr>
+      <w:r>
+        <w:rPr>
+          <w:rFonts w:ascii="宋体" w:eastAsia="宋体" w:hAnsi="宋体" w:cs="宋体"/>
+          <w:b/>
+          <w:bCs/>
+          <w:sz w:val="28"/>
+          <w:szCs w:val="28"/>
+        </w:rPr>
+        <w:t>step2</w:t>
+      </w:r>
+      <w:r>
+        <w:rPr>
+          <w:rFonts w:ascii="宋体" w:eastAsia="宋体" w:hAnsi="宋体" w:cs="宋体" w:hint="eastAsia"/>
+          <w:sz w:val="28"/>
+          <w:szCs w:val="28"/>
+        </w:rPr>
+        <w:t>：随机排列的数据抽取一定</w:t>
+      </w:r>
+      <w:r>
+        <w:rPr>
+          <w:rFonts w:ascii="宋体" w:eastAsia="宋体" w:hAnsi="宋体" w:cs="宋体" w:hint="eastAsia"/>
+          <w:sz w:val="28"/>
+          <w:szCs w:val="28"/>
+        </w:rPr>
+        <w:t>数量</w:t>
+      </w:r>
+      <w:r>
+        <w:rPr>
+          <w:rFonts w:ascii="宋体" w:eastAsia="宋体" w:hAnsi="宋体" w:cs="宋体" w:hint="eastAsia"/>
+          <w:sz w:val="28"/>
+          <w:szCs w:val="28"/>
+        </w:rPr>
+        <w:t>数据</w:t>
       </w:r>
       <w:r>
         <w:rPr>
@@ -2525,7 +8270,7 @@
           <w:sz w:val="28"/>
           <w:szCs w:val="28"/>
         </w:rPr>
-        <w:t>请介绍S</w:t>
+        <w:t>大小为</w:t>
       </w:r>
       <w:r>
         <w:rPr>
@@ -2533,15 +8278,7 @@
           <w:sz w:val="28"/>
           <w:szCs w:val="28"/>
         </w:rPr>
-        <w:t>elf-</w:t>
-      </w:r>
-      <w:r>
-        <w:rPr>
-          <w:rFonts w:ascii="宋体" w:eastAsia="宋体" w:hAnsi="宋体" w:cs="宋体" w:hint="eastAsia"/>
-          <w:sz w:val="28"/>
-          <w:szCs w:val="28"/>
-        </w:rPr>
-        <w:t>Attention，并比较其和LSTM的相同点和不同点。</w:t>
+        <w:t>Batch size</w:t>
       </w:r>
     </w:p>
     <w:p>
@@ -2555,149 +8292,516 @@
       <w:r>
         <w:rPr>
           <w:rFonts w:ascii="宋体" w:eastAsia="宋体" w:hAnsi="宋体" w:cs="宋体" w:hint="eastAsia"/>
-          <w:sz w:val="28"/>
-          <w:szCs w:val="28"/>
-        </w:rPr>
-        <w:t>答案：</w:t>
-      </w:r>
-    </w:p>
-    <w:p>
-      <w:pPr>
+          <w:b/>
+          <w:bCs/>
+          <w:sz w:val="28"/>
+          <w:szCs w:val="28"/>
+        </w:rPr>
+        <w:t>s</w:t>
+      </w:r>
+      <w:r>
         <w:rPr>
           <w:rFonts w:ascii="宋体" w:eastAsia="宋体" w:hAnsi="宋体" w:cs="宋体"/>
-          <w:sz w:val="28"/>
-          <w:szCs w:val="28"/>
-        </w:rPr>
-      </w:pPr>
-    </w:p>
-    <w:p>
-      <w:pPr>
-        <w:pStyle w:val="a9"/>
-        <w:rPr>
-          <w:rFonts w:eastAsia="宋体"/>
-          <w:sz w:val="28"/>
-          <w:szCs w:val="28"/>
-        </w:rPr>
-      </w:pPr>
-      <w:r>
-        <w:rPr>
-          <w:sz w:val="28"/>
-          <w:szCs w:val="28"/>
-        </w:rPr>
-        <w:t>16</w:t>
-      </w:r>
-      <w:r>
-        <w:rPr>
-          <w:rFonts w:ascii="宋体" w:eastAsia="宋体" w:hAnsi="宋体" w:cs="宋体" w:hint="eastAsia"/>
-          <w:sz w:val="28"/>
-          <w:szCs w:val="28"/>
-        </w:rPr>
-        <w:t>，</w:t>
-      </w:r>
-      <w:r>
-        <w:rPr>
-          <w:rFonts w:eastAsia="宋体" w:hint="eastAsia"/>
-          <w:sz w:val="28"/>
-          <w:szCs w:val="28"/>
-        </w:rPr>
-        <w:t>为什么</w:t>
-      </w:r>
-      <w:r>
-        <w:rPr>
-          <w:rFonts w:eastAsia="宋体"/>
-          <w:sz w:val="28"/>
-          <w:szCs w:val="28"/>
-        </w:rPr>
-        <w:t>deep network</w:t>
-      </w:r>
-      <w:r>
-        <w:rPr>
-          <w:rFonts w:eastAsia="宋体" w:hint="eastAsia"/>
-          <w:sz w:val="28"/>
-          <w:szCs w:val="28"/>
-        </w:rPr>
-        <w:t>需要</w:t>
-      </w:r>
-      <w:r>
-        <w:rPr>
-          <w:sz w:val="28"/>
-          <w:szCs w:val="28"/>
-        </w:rPr>
-        <w:t xml:space="preserve">non-linear </w:t>
-      </w:r>
-      <w:r>
-        <w:rPr>
-          <w:rFonts w:eastAsia="宋体" w:hint="eastAsia"/>
-          <w:sz w:val="28"/>
-          <w:szCs w:val="28"/>
-        </w:rPr>
-        <w:t>的</w:t>
-      </w:r>
-      <w:r>
-        <w:rPr>
-          <w:rFonts w:eastAsia="宋体"/>
-          <w:sz w:val="28"/>
-          <w:szCs w:val="28"/>
-        </w:rPr>
-        <w:t>activation function?</w:t>
-      </w:r>
-    </w:p>
-    <w:p>
-      <w:pPr>
-        <w:rPr>
-          <w:sz w:val="28"/>
-          <w:szCs w:val="28"/>
-        </w:rPr>
-      </w:pPr>
-      <w:r>
-        <w:rPr>
-          <w:rFonts w:ascii="宋体" w:eastAsia="宋体" w:hAnsi="宋体" w:cs="宋体" w:hint="eastAsia"/>
-          <w:sz w:val="28"/>
-          <w:szCs w:val="28"/>
-        </w:rPr>
-        <w:t>答案：</w:t>
-      </w:r>
-    </w:p>
-    <w:p>
-      <w:pPr>
-        <w:rPr>
-          <w:sz w:val="28"/>
-          <w:szCs w:val="28"/>
-        </w:rPr>
-      </w:pPr>
-    </w:p>
-    <w:p>
-      <w:pPr>
-        <w:rPr>
-          <w:sz w:val="28"/>
-          <w:szCs w:val="28"/>
-        </w:rPr>
-      </w:pPr>
-      <w:r>
-        <w:rPr>
-          <w:sz w:val="28"/>
-          <w:szCs w:val="28"/>
-        </w:rPr>
-        <w:t>17</w:t>
-      </w:r>
-      <w:r>
-        <w:rPr>
-          <w:rFonts w:ascii="宋体" w:eastAsia="宋体" w:hAnsi="宋体" w:cs="宋体" w:hint="eastAsia"/>
-          <w:sz w:val="28"/>
-          <w:szCs w:val="28"/>
-        </w:rPr>
-        <w:t>，</w:t>
-      </w:r>
-      <w:r>
-        <w:rPr>
-          <w:rFonts w:ascii="宋体" w:eastAsia="宋体" w:hAnsi="宋体" w:cs="宋体" w:hint="eastAsia"/>
-          <w:sz w:val="28"/>
-          <w:szCs w:val="28"/>
-        </w:rPr>
-        <w:t>请列举</w:t>
-      </w:r>
-      <w:r>
-        <w:rPr>
+          <w:b/>
+          <w:bCs/>
+          <w:sz w:val="28"/>
+          <w:szCs w:val="28"/>
+        </w:rPr>
+        <w:t>tep3</w:t>
+      </w:r>
+      <w:r>
+        <w:rPr>
+          <w:rFonts w:ascii="宋体" w:eastAsia="宋体" w:hAnsi="宋体" w:cs="宋体" w:hint="eastAsia"/>
+          <w:sz w:val="28"/>
+          <w:szCs w:val="28"/>
+        </w:rPr>
+        <w:t>：计算此</w:t>
+      </w:r>
+      <w:r>
+        <w:rPr>
+          <w:rFonts w:ascii="宋体" w:eastAsia="宋体" w:hAnsi="宋体" w:cs="宋体"/>
+          <w:sz w:val="28"/>
+          <w:szCs w:val="28"/>
+        </w:rPr>
+        <w:t>batch</w:t>
+      </w:r>
+      <w:r>
+        <w:rPr>
+          <w:rFonts w:ascii="宋体" w:eastAsia="宋体" w:hAnsi="宋体" w:cs="宋体" w:hint="eastAsia"/>
+          <w:sz w:val="28"/>
+          <w:szCs w:val="28"/>
+        </w:rPr>
+        <w:t>中每个数据的损失函数，并对损失函数求平均</w:t>
+      </w:r>
+    </w:p>
+    <w:p>
+      <w:pPr>
+        <w:rPr>
+          <w:rFonts w:ascii="宋体" w:eastAsia="宋体" w:hAnsi="宋体" w:cs="宋体"/>
+          <w:sz w:val="28"/>
+          <w:szCs w:val="28"/>
+        </w:rPr>
+      </w:pPr>
+      <w:r>
+        <w:rPr>
+          <w:rFonts w:ascii="宋体" w:eastAsia="宋体" w:hAnsi="宋体" w:cs="宋体"/>
+          <w:b/>
+          <w:bCs/>
+          <w:sz w:val="28"/>
+          <w:szCs w:val="28"/>
+        </w:rPr>
+        <w:t>step4</w:t>
+      </w:r>
+      <w:r>
+        <w:rPr>
+          <w:rFonts w:ascii="宋体" w:eastAsia="宋体" w:hAnsi="宋体" w:cs="宋体" w:hint="eastAsia"/>
+          <w:sz w:val="28"/>
+          <w:szCs w:val="28"/>
+        </w:rPr>
+        <w:t>：用平均后的损失函数（下式左）反向传播，计算对应梯度权重</w:t>
+      </w:r>
+      <w:r>
+        <w:rPr>
+          <w:rFonts w:ascii="宋体" w:eastAsia="宋体" w:hAnsi="宋体" w:cs="宋体" w:hint="eastAsia"/>
+          <w:sz w:val="28"/>
+          <w:szCs w:val="28"/>
+        </w:rPr>
+        <w:t>。</w:t>
+      </w:r>
+    </w:p>
+    <w:p>
+      <w:pPr>
+        <w:jc w:val="center"/>
+        <w:rPr>
+          <w:rFonts w:ascii="宋体" w:eastAsia="宋体" w:hAnsi="宋体" w:cs="宋体"/>
+          <w:sz w:val="28"/>
+          <w:szCs w:val="28"/>
+        </w:rPr>
+      </w:pPr>
+      <w:r>
+        <w:rPr>
+          <w:rFonts w:ascii="宋体" w:eastAsia="宋体" w:hAnsi="宋体" w:cs="宋体"/>
+          <w:noProof/>
+          <w:sz w:val="28"/>
+          <w:szCs w:val="28"/>
+        </w:rPr>
+        <w:drawing>
+          <wp:inline distT="0" distB="0" distL="0" distR="0" wp14:anchorId="67C91A66" wp14:editId="5FC8A3B9">
+            <wp:extent cx="1294959" cy="574098"/>
+            <wp:effectExtent l="0" t="0" r="635" b="0"/>
+            <wp:docPr id="1465455911" name="图片 1"/>
+            <wp:cNvGraphicFramePr>
+              <a:graphicFrameLocks xmlns:a="http://schemas.openxmlformats.org/drawingml/2006/main" noChangeAspect="1"/>
+            </wp:cNvGraphicFramePr>
+            <a:graphic xmlns:a="http://schemas.openxmlformats.org/drawingml/2006/main">
+              <a:graphicData uri="http://schemas.openxmlformats.org/drawingml/2006/picture">
+                <pic:pic xmlns:pic="http://schemas.openxmlformats.org/drawingml/2006/picture">
+                  <pic:nvPicPr>
+                    <pic:cNvPr id="1465455911" name=""/>
+                    <pic:cNvPicPr/>
+                  </pic:nvPicPr>
+                  <pic:blipFill>
+                    <a:blip r:embed="rId17"/>
+                    <a:stretch>
+                      <a:fillRect/>
+                    </a:stretch>
+                  </pic:blipFill>
+                  <pic:spPr>
+                    <a:xfrm>
+                      <a:off x="0" y="0"/>
+                      <a:ext cx="1301963" cy="577203"/>
+                    </a:xfrm>
+                    <a:prstGeom prst="rect">
+                      <a:avLst/>
+                    </a:prstGeom>
+                  </pic:spPr>
+                </pic:pic>
+              </a:graphicData>
+            </a:graphic>
+          </wp:inline>
+        </w:drawing>
+      </w:r>
+    </w:p>
+    <w:p>
+      <w:pPr>
+        <w:rPr>
+          <w:rFonts w:ascii="宋体" w:eastAsia="宋体" w:hAnsi="宋体" w:cs="宋体"/>
+          <w:sz w:val="28"/>
+          <w:szCs w:val="28"/>
+        </w:rPr>
+      </w:pPr>
+      <w:r>
+        <w:rPr>
+          <w:rFonts w:ascii="宋体" w:eastAsia="宋体" w:hAnsi="宋体" w:cs="宋体" w:hint="eastAsia"/>
+          <w:sz w:val="28"/>
+          <w:szCs w:val="28"/>
+        </w:rPr>
+        <w:t>此时，平均的权重梯度和数据梯度（</w:t>
+      </w:r>
+      <w:r>
+        <w:rPr>
+          <w:rFonts w:ascii="宋体" w:eastAsia="宋体" w:hAnsi="宋体" w:cs="宋体" w:hint="eastAsia"/>
+          <w:sz w:val="28"/>
+          <w:szCs w:val="28"/>
+        </w:rPr>
+        <w:t>上式</w:t>
+      </w:r>
+      <w:r>
+        <w:rPr>
+          <w:rFonts w:ascii="宋体" w:eastAsia="宋体" w:hAnsi="宋体" w:cs="宋体" w:hint="eastAsia"/>
+          <w:sz w:val="28"/>
+          <w:szCs w:val="28"/>
+        </w:rPr>
+        <w:t>左）</w:t>
+      </w:r>
+      <w:r>
+        <w:rPr>
+          <w:rFonts w:ascii="宋体" w:eastAsia="宋体" w:hAnsi="宋体" w:cs="宋体"/>
+          <w:sz w:val="28"/>
+          <w:szCs w:val="28"/>
+        </w:rPr>
+        <w:t xml:space="preserve"> = batch</w:t>
+      </w:r>
+      <w:r>
+        <w:rPr>
+          <w:rFonts w:ascii="宋体" w:eastAsia="宋体" w:hAnsi="宋体" w:cs="宋体" w:hint="eastAsia"/>
+          <w:sz w:val="28"/>
+          <w:szCs w:val="28"/>
+        </w:rPr>
+        <w:t>中所有数据的单个损失函数对应权重梯度和数据梯度的平均（</w:t>
+      </w:r>
+      <w:r>
+        <w:rPr>
+          <w:rFonts w:ascii="宋体" w:eastAsia="宋体" w:hAnsi="宋体" w:cs="宋体" w:hint="eastAsia"/>
+          <w:sz w:val="28"/>
+          <w:szCs w:val="28"/>
+        </w:rPr>
+        <w:t>上式</w:t>
+      </w:r>
+      <w:r>
+        <w:rPr>
+          <w:rFonts w:ascii="宋体" w:eastAsia="宋体" w:hAnsi="宋体" w:cs="宋体" w:hint="eastAsia"/>
+          <w:sz w:val="28"/>
+          <w:szCs w:val="28"/>
+        </w:rPr>
+        <w:t>右）</w:t>
+      </w:r>
+    </w:p>
+    <w:p>
+      <w:pPr>
+        <w:pStyle w:val="ab"/>
+        <w:numPr>
+          <w:ilvl w:val="0"/>
+          <w:numId w:val="12"/>
+        </w:numPr>
+        <w:rPr>
+          <w:b/>
+          <w:bCs/>
+          <w:color w:val="ED7D31" w:themeColor="accent2"/>
+          <w:sz w:val="28"/>
+          <w:szCs w:val="28"/>
+        </w:rPr>
+      </w:pPr>
+      <w:r>
+        <w:rPr>
+          <w:rFonts w:ascii="宋体" w:hAnsi="宋体" w:cs="宋体" w:hint="eastAsia"/>
+          <w:b/>
+          <w:bCs/>
+          <w:color w:val="ED7D31" w:themeColor="accent2"/>
+          <w:sz w:val="28"/>
+          <w:szCs w:val="28"/>
+        </w:rPr>
+        <w:t>优点：</w:t>
+      </w:r>
+    </w:p>
+    <w:p>
+      <w:pPr>
+        <w:pStyle w:val="ab"/>
+        <w:numPr>
+          <w:ilvl w:val="1"/>
+          <w:numId w:val="12"/>
+        </w:numPr>
+        <w:rPr>
+          <w:rFonts w:ascii="宋体" w:hAnsi="宋体" w:cs="宋体"/>
+          <w:sz w:val="28"/>
+          <w:szCs w:val="28"/>
+        </w:rPr>
+      </w:pPr>
+      <w:r>
+        <w:rPr>
+          <w:rFonts w:ascii="宋体" w:hAnsi="宋体" w:cs="宋体" w:hint="eastAsia"/>
+          <w:b/>
+          <w:bCs/>
+          <w:sz w:val="28"/>
+          <w:szCs w:val="28"/>
+        </w:rPr>
+        <w:t>降低运算器的内存需求</w:t>
+      </w:r>
+      <w:r>
+        <w:rPr>
+          <w:rFonts w:ascii="宋体" w:hAnsi="宋体" w:cs="宋体" w:hint="eastAsia"/>
+          <w:sz w:val="28"/>
+          <w:szCs w:val="28"/>
+        </w:rPr>
+        <w:t>：在一些中低端</w:t>
+      </w:r>
+      <w:proofErr w:type="spellStart"/>
+      <w:r>
+        <w:rPr>
+          <w:rFonts w:ascii="宋体" w:hAnsi="宋体" w:cs="宋体" w:hint="eastAsia"/>
+          <w:sz w:val="28"/>
+          <w:szCs w:val="28"/>
+        </w:rPr>
+        <w:t>gpu</w:t>
+      </w:r>
+      <w:proofErr w:type="spellEnd"/>
+      <w:r>
+        <w:rPr>
+          <w:rFonts w:ascii="宋体" w:hAnsi="宋体" w:cs="宋体" w:hint="eastAsia"/>
+          <w:sz w:val="28"/>
+          <w:szCs w:val="28"/>
+        </w:rPr>
+        <w:t>中，其缓存很</w:t>
+      </w:r>
+      <w:r>
+        <w:rPr>
+          <w:rFonts w:ascii="宋体" w:hAnsi="宋体" w:cs="宋体" w:hint="eastAsia"/>
+          <w:sz w:val="28"/>
+          <w:szCs w:val="28"/>
+        </w:rPr>
+        <w:lastRenderedPageBreak/>
+        <w:t>小，而数据集通常很大，无法支持对所有数据</w:t>
+      </w:r>
+      <w:r>
+        <w:rPr>
+          <w:rFonts w:ascii="宋体" w:hAnsi="宋体" w:cs="宋体" w:hint="eastAsia"/>
+          <w:sz w:val="28"/>
+          <w:szCs w:val="28"/>
+        </w:rPr>
+        <w:t>的存储。而mini-batch只需要存储当前batch</w:t>
+      </w:r>
+      <w:r>
+        <w:rPr>
+          <w:rFonts w:ascii="宋体" w:hAnsi="宋体" w:cs="宋体"/>
+          <w:sz w:val="28"/>
+          <w:szCs w:val="28"/>
+        </w:rPr>
+        <w:t xml:space="preserve"> </w:t>
+      </w:r>
+      <w:r>
+        <w:rPr>
+          <w:rFonts w:ascii="宋体" w:hAnsi="宋体" w:cs="宋体" w:hint="eastAsia"/>
+          <w:sz w:val="28"/>
+          <w:szCs w:val="28"/>
+        </w:rPr>
+        <w:t>size数量的数据即可，使得模型训练的要求下降。</w:t>
+      </w:r>
+    </w:p>
+    <w:p>
+      <w:pPr>
+        <w:pStyle w:val="ab"/>
+        <w:numPr>
+          <w:ilvl w:val="1"/>
+          <w:numId w:val="12"/>
+        </w:numPr>
+        <w:rPr>
+          <w:sz w:val="28"/>
+          <w:szCs w:val="28"/>
+        </w:rPr>
+      </w:pPr>
+      <w:r>
+        <w:rPr>
+          <w:rFonts w:ascii="宋体" w:hAnsi="宋体" w:cs="宋体" w:hint="eastAsia"/>
+          <w:b/>
+          <w:bCs/>
+          <w:sz w:val="28"/>
+          <w:szCs w:val="28"/>
+        </w:rPr>
+        <w:t>可以并行计算</w:t>
+      </w:r>
+      <w:r>
+        <w:rPr>
+          <w:rFonts w:ascii="宋体" w:hAnsi="宋体" w:cs="宋体" w:hint="eastAsia"/>
+          <w:sz w:val="28"/>
+          <w:szCs w:val="28"/>
+        </w:rPr>
+        <w:t>：在并行多处理器中，如C</w:t>
+      </w:r>
+      <w:r>
+        <w:rPr>
+          <w:rFonts w:ascii="宋体" w:hAnsi="宋体" w:cs="宋体"/>
+          <w:sz w:val="28"/>
+          <w:szCs w:val="28"/>
+        </w:rPr>
+        <w:t>OW</w:t>
+      </w:r>
+      <w:r>
+        <w:rPr>
+          <w:rFonts w:ascii="宋体" w:hAnsi="宋体" w:cs="宋体" w:hint="eastAsia"/>
+          <w:sz w:val="28"/>
+          <w:szCs w:val="28"/>
+        </w:rPr>
+        <w:t>、S</w:t>
+      </w:r>
+      <w:r>
+        <w:rPr>
+          <w:rFonts w:ascii="宋体" w:hAnsi="宋体" w:cs="宋体"/>
+          <w:sz w:val="28"/>
+          <w:szCs w:val="28"/>
+        </w:rPr>
+        <w:t>MP</w:t>
+      </w:r>
+      <w:r>
+        <w:rPr>
+          <w:rFonts w:ascii="宋体" w:hAnsi="宋体" w:cs="宋体" w:hint="eastAsia"/>
+          <w:sz w:val="28"/>
+          <w:szCs w:val="28"/>
+        </w:rPr>
+        <w:t>上，mini-batch可以在多核上分别计算当前batch的梯度情况。最终只需进行通讯（S</w:t>
+      </w:r>
+      <w:r>
+        <w:rPr>
+          <w:rFonts w:ascii="宋体" w:hAnsi="宋体" w:cs="宋体"/>
+          <w:sz w:val="28"/>
+          <w:szCs w:val="28"/>
+        </w:rPr>
+        <w:t>M</w:t>
+      </w:r>
+      <w:r>
+        <w:rPr>
+          <w:rFonts w:ascii="宋体" w:hAnsi="宋体" w:cs="宋体" w:hint="eastAsia"/>
+          <w:sz w:val="28"/>
+          <w:szCs w:val="28"/>
+        </w:rPr>
+        <w:t>、</w:t>
+      </w:r>
+      <w:r>
+        <w:rPr>
+          <w:rFonts w:ascii="宋体" w:hAnsi="宋体" w:cs="宋体"/>
+          <w:sz w:val="28"/>
+          <w:szCs w:val="28"/>
+        </w:rPr>
+        <w:t>LM</w:t>
+      </w:r>
+      <w:r>
+        <w:rPr>
+          <w:rFonts w:ascii="宋体" w:hAnsi="宋体" w:cs="宋体" w:hint="eastAsia"/>
+          <w:sz w:val="28"/>
+          <w:szCs w:val="28"/>
+        </w:rPr>
+        <w:t>、消息传递），即可在一个核上完成参数的多次更新。当然也可以采用流水线技术。</w:t>
+      </w:r>
+    </w:p>
+    <w:p>
+      <w:pPr>
+        <w:pStyle w:val="ab"/>
+        <w:numPr>
+          <w:ilvl w:val="1"/>
+          <w:numId w:val="12"/>
+        </w:numPr>
+        <w:rPr>
+          <w:sz w:val="28"/>
+          <w:szCs w:val="28"/>
+        </w:rPr>
+      </w:pPr>
+      <w:r>
+        <w:rPr>
+          <w:rFonts w:hint="eastAsia"/>
+          <w:b/>
+          <w:bCs/>
+          <w:sz w:val="28"/>
+          <w:szCs w:val="28"/>
+        </w:rPr>
+        <w:t>随机性</w:t>
+      </w:r>
+      <w:r>
+        <w:rPr>
+          <w:rFonts w:hint="eastAsia"/>
+          <w:sz w:val="28"/>
+          <w:szCs w:val="28"/>
+        </w:rPr>
+        <w:t>：由于并不是由整个</w:t>
+      </w:r>
+      <w:proofErr w:type="gramStart"/>
+      <w:r>
+        <w:rPr>
+          <w:rFonts w:hint="eastAsia"/>
+          <w:sz w:val="28"/>
+          <w:szCs w:val="28"/>
+        </w:rPr>
+        <w:t>数据集求梯度</w:t>
+      </w:r>
+      <w:proofErr w:type="gramEnd"/>
+      <w:r>
+        <w:rPr>
+          <w:rFonts w:hint="eastAsia"/>
+          <w:sz w:val="28"/>
+          <w:szCs w:val="28"/>
+        </w:rPr>
+        <w:t>得到的，在不同的数据子集上并不能代表全部数据的梯度信息。但从好的角度来看其引入了随机性，帮助模型避免陷入局部最优（类似模拟退火算法解决避免陷入局部最优）</w:t>
+      </w:r>
+    </w:p>
+    <w:p>
+      <w:pPr>
+        <w:pStyle w:val="ab"/>
+        <w:numPr>
+          <w:ilvl w:val="0"/>
+          <w:numId w:val="12"/>
+        </w:numPr>
+        <w:rPr>
+          <w:b/>
+          <w:bCs/>
+          <w:color w:val="ED7D31" w:themeColor="accent2"/>
+          <w:sz w:val="28"/>
+          <w:szCs w:val="28"/>
+        </w:rPr>
+      </w:pPr>
+      <w:r>
+        <w:rPr>
+          <w:rFonts w:ascii="宋体" w:hAnsi="宋体" w:cs="宋体" w:hint="eastAsia"/>
+          <w:b/>
+          <w:bCs/>
+          <w:color w:val="ED7D31" w:themeColor="accent2"/>
+          <w:sz w:val="28"/>
+          <w:szCs w:val="28"/>
+        </w:rPr>
+        <w:t>缺点：</w:t>
+      </w:r>
+    </w:p>
+    <w:p>
+      <w:pPr>
+        <w:pStyle w:val="ab"/>
+        <w:numPr>
+          <w:ilvl w:val="1"/>
+          <w:numId w:val="12"/>
+        </w:numPr>
+        <w:rPr>
+          <w:rFonts w:eastAsiaTheme="minorEastAsia"/>
+          <w:sz w:val="28"/>
+          <w:szCs w:val="28"/>
+        </w:rPr>
+      </w:pPr>
+      <w:r>
+        <w:rPr>
+          <w:rFonts w:eastAsiaTheme="minorEastAsia" w:hint="eastAsia"/>
+          <w:b/>
+          <w:bCs/>
+          <w:sz w:val="28"/>
+          <w:szCs w:val="28"/>
+        </w:rPr>
+        <w:t>随机性</w:t>
+      </w:r>
+      <w:r>
+        <w:rPr>
+          <w:rFonts w:eastAsiaTheme="minorEastAsia" w:hint="eastAsia"/>
+          <w:sz w:val="28"/>
+          <w:szCs w:val="28"/>
+        </w:rPr>
+        <w:t>：在不同</w:t>
+      </w:r>
+      <w:r>
+        <w:rPr>
+          <w:rFonts w:eastAsiaTheme="minorEastAsia" w:hint="eastAsia"/>
           <w:sz w:val="28"/>
           <w:szCs w:val="28"/>
         </w:rPr>
@@ -2705,73 +8809,25 @@
       </w:r>
       <w:r>
         <w:rPr>
-          <w:rFonts w:ascii="宋体" w:eastAsia="宋体" w:hAnsi="宋体" w:cs="宋体" w:hint="eastAsia"/>
-          <w:sz w:val="28"/>
-          <w:szCs w:val="28"/>
-        </w:rPr>
-        <w:t>的优</w:t>
-      </w:r>
-      <w:r>
-        <w:rPr>
-          <w:rFonts w:ascii="宋体" w:eastAsia="宋体" w:hAnsi="宋体" w:cs="宋体" w:hint="eastAsia"/>
-          <w:sz w:val="28"/>
-          <w:szCs w:val="28"/>
-        </w:rPr>
-        <w:t>点和</w:t>
-      </w:r>
-      <w:r>
-        <w:rPr>
-          <w:rFonts w:ascii="宋体" w:eastAsia="宋体" w:hAnsi="宋体" w:cs="宋体" w:hint="eastAsia"/>
-          <w:sz w:val="28"/>
-          <w:szCs w:val="28"/>
-        </w:rPr>
-        <w:t>缺点</w:t>
-      </w:r>
-      <w:r>
-        <w:rPr>
-          <w:rFonts w:ascii="宋体" w:eastAsia="宋体" w:hAnsi="宋体" w:cs="宋体" w:hint="eastAsia"/>
-          <w:sz w:val="28"/>
-          <w:szCs w:val="28"/>
-        </w:rPr>
-        <w:t>。</w:t>
-      </w:r>
-    </w:p>
-    <w:p>
-      <w:pPr>
-        <w:rPr>
-          <w:sz w:val="28"/>
-          <w:szCs w:val="28"/>
-        </w:rPr>
-      </w:pPr>
-      <w:r>
-        <w:rPr>
-          <w:rFonts w:ascii="宋体" w:eastAsia="宋体" w:hAnsi="宋体" w:cs="宋体" w:hint="eastAsia"/>
-          <w:sz w:val="28"/>
-          <w:szCs w:val="28"/>
-        </w:rPr>
-        <w:t>答案：</w:t>
-      </w:r>
-    </w:p>
-    <w:p>
-      <w:pPr>
-        <w:rPr>
-          <w:rFonts w:ascii="宋体" w:eastAsia="宋体" w:hAnsi="宋体" w:cs="宋体"/>
-          <w:sz w:val="28"/>
-          <w:szCs w:val="28"/>
-        </w:rPr>
-      </w:pPr>
-    </w:p>
-    <w:p>
-      <w:pPr>
-        <w:rPr>
-          <w:sz w:val="28"/>
-          <w:szCs w:val="28"/>
-        </w:rPr>
-      </w:pPr>
-    </w:p>
-    <w:p>
-      <w:pPr>
-        <w:rPr>
+          <w:rFonts w:eastAsiaTheme="minorEastAsia" w:hint="eastAsia"/>
+          <w:sz w:val="28"/>
+          <w:szCs w:val="28"/>
+        </w:rPr>
+        <w:t>上计算得到的梯度可能会差别很大</w:t>
+      </w:r>
+      <w:r>
+        <w:rPr>
+          <w:rFonts w:eastAsiaTheme="minorEastAsia" w:hint="eastAsia"/>
+          <w:sz w:val="28"/>
+          <w:szCs w:val="28"/>
+        </w:rPr>
+        <w:t>，需要不断依据此时的大小调整学习率以保证稳定性和收敛性</w:t>
+      </w:r>
+    </w:p>
+    <w:p>
+      <w:pPr>
+        <w:rPr>
+          <w:rFonts w:eastAsiaTheme="minorEastAsia" w:hint="eastAsia"/>
           <w:sz w:val="28"/>
           <w:szCs w:val="28"/>
         </w:rPr>
@@ -3024,15 +9080,7 @@
     </w:p>
     <w:p>
       <w:pPr>
-        <w:rPr>
-          <w:rFonts w:eastAsia="宋体"/>
-          <w:sz w:val="28"/>
-          <w:szCs w:val="28"/>
-        </w:rPr>
-      </w:pPr>
-    </w:p>
-    <w:p>
-      <w:pPr>
+        <w:jc w:val="center"/>
         <w:rPr>
           <w:sz w:val="28"/>
           <w:szCs w:val="28"/>
@@ -3045,9 +9093,9 @@
           <w:szCs w:val="28"/>
         </w:rPr>
         <w:drawing>
-          <wp:inline distT="0" distB="0" distL="0" distR="0" wp14:anchorId="0C048893" wp14:editId="169E37B2">
-            <wp:extent cx="5274310" cy="1980565"/>
-            <wp:effectExtent l="0" t="0" r="0" b="635"/>
+          <wp:inline distT="0" distB="0" distL="0" distR="0" wp14:anchorId="0C048893" wp14:editId="78249072">
+            <wp:extent cx="4106871" cy="1542178"/>
+            <wp:effectExtent l="0" t="0" r="8255" b="1270"/>
             <wp:docPr id="2" name="Picture 2"/>
             <wp:cNvGraphicFramePr>
               <a:graphicFrameLocks xmlns:a="http://schemas.openxmlformats.org/drawingml/2006/main" noChangeAspect="1"/>
@@ -3060,7 +9108,7 @@
                     <pic:cNvPicPr/>
                   </pic:nvPicPr>
                   <pic:blipFill>
-                    <a:blip r:embed="rId11">
+                    <a:blip r:embed="rId18">
                       <a:extLst>
                         <a:ext uri="{28A0092B-C50C-407E-A947-70E740481C1C}">
                           <a14:useLocalDpi xmlns:a14="http://schemas.microsoft.com/office/drawing/2010/main" val="0"/>
@@ -3074,7 +9122,7 @@
                   <pic:spPr>
                     <a:xfrm>
                       <a:off x="0" y="0"/>
-                      <a:ext cx="5274310" cy="1980565"/>
+                      <a:ext cx="4114953" cy="1545213"/>
                     </a:xfrm>
                     <a:prstGeom prst="rect">
                       <a:avLst/>
@@ -3183,22 +9231,293 @@
     <w:p>
       <w:pPr>
         <w:rPr>
-          <w:sz w:val="28"/>
-          <w:szCs w:val="28"/>
-        </w:rPr>
-      </w:pPr>
-      <w:r>
-        <w:rPr>
-          <w:rFonts w:ascii="宋体" w:eastAsia="宋体" w:hAnsi="宋体" w:cs="宋体" w:hint="eastAsia"/>
-          <w:sz w:val="28"/>
-          <w:szCs w:val="28"/>
-        </w:rPr>
+          <w:b/>
+          <w:bCs/>
+          <w:color w:val="4472C4" w:themeColor="accent1"/>
+          <w:sz w:val="28"/>
+          <w:szCs w:val="28"/>
+        </w:rPr>
+      </w:pPr>
+      <w:r>
+        <w:rPr>
+          <w:rFonts w:ascii="宋体" w:eastAsia="宋体" w:hAnsi="宋体" w:cs="宋体" w:hint="eastAsia"/>
+          <w:b/>
+          <w:bCs/>
+          <w:color w:val="4472C4" w:themeColor="accent1"/>
+          <w:sz w:val="28"/>
+          <w:szCs w:val="28"/>
+        </w:rPr>
+        <w:lastRenderedPageBreak/>
         <w:t>答案：</w:t>
       </w:r>
     </w:p>
     <w:p>
       <w:pPr>
         <w:rPr>
+          <w:rFonts w:eastAsiaTheme="minorEastAsia" w:hint="eastAsia"/>
+          <w:sz w:val="28"/>
+          <w:szCs w:val="28"/>
+        </w:rPr>
+      </w:pPr>
+      <w:r>
+        <w:rPr>
+          <w:rFonts w:eastAsiaTheme="minorEastAsia" w:hint="eastAsia"/>
+          <w:sz w:val="28"/>
+          <w:szCs w:val="28"/>
+        </w:rPr>
+        <w:t>本题中损失函数</w:t>
+      </w:r>
+      <w:r>
+        <w:rPr>
+          <w:rFonts w:eastAsiaTheme="minorEastAsia" w:hint="eastAsia"/>
+          <w:sz w:val="28"/>
+          <w:szCs w:val="28"/>
+        </w:rPr>
+        <w:t>J</w:t>
+      </w:r>
+      <w:r>
+        <w:rPr>
+          <w:rFonts w:eastAsiaTheme="minorEastAsia" w:hint="eastAsia"/>
+          <w:sz w:val="28"/>
+          <w:szCs w:val="28"/>
+        </w:rPr>
+        <w:t>是对</w:t>
+      </w:r>
+      <w:r>
+        <w:rPr>
+          <w:rFonts w:eastAsiaTheme="minorEastAsia" w:hint="eastAsia"/>
+          <w:sz w:val="28"/>
+          <w:szCs w:val="28"/>
+        </w:rPr>
+        <w:t>m</w:t>
+      </w:r>
+      <w:proofErr w:type="gramStart"/>
+      <w:r>
+        <w:rPr>
+          <w:rFonts w:eastAsiaTheme="minorEastAsia" w:hint="eastAsia"/>
+          <w:sz w:val="28"/>
+          <w:szCs w:val="28"/>
+        </w:rPr>
+        <w:t>个</w:t>
+      </w:r>
+      <w:proofErr w:type="gramEnd"/>
+      <w:r>
+        <w:rPr>
+          <w:rFonts w:eastAsiaTheme="minorEastAsia" w:hint="eastAsia"/>
+          <w:sz w:val="28"/>
+          <w:szCs w:val="28"/>
+        </w:rPr>
+        <w:t>数据共同定义的，每个</w:t>
+      </w:r>
+      <w:r>
+        <w:rPr>
+          <w:rFonts w:eastAsiaTheme="minorEastAsia" w:hint="eastAsia"/>
+          <w:sz w:val="28"/>
+          <w:szCs w:val="28"/>
+        </w:rPr>
+        <w:t>n</w:t>
+      </w:r>
+      <w:r>
+        <w:rPr>
+          <w:rFonts w:eastAsiaTheme="minorEastAsia" w:hint="eastAsia"/>
+          <w:sz w:val="28"/>
+          <w:szCs w:val="28"/>
+        </w:rPr>
+        <w:t>维样本经过单层神经网络后得到标量</w:t>
+      </w:r>
+      <w:proofErr w:type="spellStart"/>
+      <w:r>
+        <w:rPr>
+          <w:rFonts w:eastAsiaTheme="minorEastAsia" w:hint="eastAsia"/>
+          <w:sz w:val="28"/>
+          <w:szCs w:val="28"/>
+        </w:rPr>
+        <w:t>y</w:t>
+      </w:r>
+      <w:r>
+        <w:rPr>
+          <w:rFonts w:eastAsiaTheme="minorEastAsia"/>
+          <w:sz w:val="28"/>
+          <w:szCs w:val="28"/>
+        </w:rPr>
+        <w:t>_h</w:t>
+      </w:r>
+      <w:r>
+        <w:rPr>
+          <w:rFonts w:eastAsiaTheme="minorEastAsia" w:hint="eastAsia"/>
+          <w:sz w:val="28"/>
+          <w:szCs w:val="28"/>
+        </w:rPr>
+        <w:t>at</w:t>
+      </w:r>
+      <w:proofErr w:type="spellEnd"/>
+      <w:r>
+        <w:rPr>
+          <w:rFonts w:eastAsiaTheme="minorEastAsia" w:hint="eastAsia"/>
+          <w:sz w:val="28"/>
+          <w:szCs w:val="28"/>
+        </w:rPr>
+        <w:t>。由于对矩阵</w:t>
+      </w:r>
+      <w:r>
+        <w:rPr>
+          <w:rFonts w:eastAsiaTheme="minorEastAsia"/>
+          <w:sz w:val="28"/>
+          <w:szCs w:val="28"/>
+        </w:rPr>
+        <w:t>W</w:t>
+      </w:r>
+      <w:r>
+        <w:rPr>
+          <w:rFonts w:eastAsiaTheme="minorEastAsia"/>
+          <w:sz w:val="28"/>
+          <w:szCs w:val="28"/>
+          <w:vertAlign w:val="superscript"/>
+        </w:rPr>
+        <w:t>[1]</w:t>
+      </w:r>
+      <w:r>
+        <w:rPr>
+          <w:rFonts w:eastAsiaTheme="minorEastAsia" w:hint="eastAsia"/>
+          <w:sz w:val="28"/>
+          <w:szCs w:val="28"/>
+        </w:rPr>
+        <w:t xml:space="preserve"> </w:t>
+      </w:r>
+      <w:r>
+        <w:rPr>
+          <w:rFonts w:eastAsiaTheme="minorEastAsia" w:hint="eastAsia"/>
+          <w:sz w:val="28"/>
+          <w:szCs w:val="28"/>
+        </w:rPr>
+        <w:t>求导，也就是对其各个分量求导的组合，故以下先对各个分量求导，并最终组合成矩阵形式。【也可通过转化目标函数为矩阵式，并采用矩阵微分直接求解】</w:t>
+      </w:r>
+    </w:p>
+    <w:p>
+      <w:pPr>
+        <w:jc w:val="center"/>
+        <w:rPr>
+          <w:rFonts w:eastAsiaTheme="minorEastAsia"/>
+          <w:sz w:val="28"/>
+          <w:szCs w:val="28"/>
+        </w:rPr>
+      </w:pPr>
+      <w:r>
+        <w:rPr>
+          <w:rFonts w:eastAsiaTheme="minorEastAsia"/>
+          <w:sz w:val="28"/>
+          <w:szCs w:val="28"/>
+        </w:rPr>
+        <w:drawing>
+          <wp:inline distT="0" distB="0" distL="0" distR="0" wp14:anchorId="3AC6633A" wp14:editId="163AE8F2">
+            <wp:extent cx="4461003" cy="1458177"/>
+            <wp:effectExtent l="0" t="0" r="0" b="8890"/>
+            <wp:docPr id="1191499617" name="图片 1"/>
+            <wp:cNvGraphicFramePr>
+              <a:graphicFrameLocks xmlns:a="http://schemas.openxmlformats.org/drawingml/2006/main" noChangeAspect="1"/>
+            </wp:cNvGraphicFramePr>
+            <a:graphic xmlns:a="http://schemas.openxmlformats.org/drawingml/2006/main">
+              <a:graphicData uri="http://schemas.openxmlformats.org/drawingml/2006/picture">
+                <pic:pic xmlns:pic="http://schemas.openxmlformats.org/drawingml/2006/picture">
+                  <pic:nvPicPr>
+                    <pic:cNvPr id="1191499617" name=""/>
+                    <pic:cNvPicPr/>
+                  </pic:nvPicPr>
+                  <pic:blipFill>
+                    <a:blip r:embed="rId19"/>
+                    <a:stretch>
+                      <a:fillRect/>
+                    </a:stretch>
+                  </pic:blipFill>
+                  <pic:spPr>
+                    <a:xfrm>
+                      <a:off x="0" y="0"/>
+                      <a:ext cx="4485561" cy="1466204"/>
+                    </a:xfrm>
+                    <a:prstGeom prst="rect">
+                      <a:avLst/>
+                    </a:prstGeom>
+                  </pic:spPr>
+                </pic:pic>
+              </a:graphicData>
+            </a:graphic>
+          </wp:inline>
+        </w:drawing>
+      </w:r>
+    </w:p>
+    <w:p>
+      <w:pPr>
+        <w:jc w:val="center"/>
+        <w:rPr>
+          <w:rFonts w:eastAsiaTheme="minorEastAsia"/>
+          <w:sz w:val="28"/>
+          <w:szCs w:val="28"/>
+        </w:rPr>
+      </w:pPr>
+      <w:r>
+        <w:rPr>
+          <w:rFonts w:eastAsiaTheme="minorEastAsia"/>
+          <w:noProof/>
+          <w:sz w:val="28"/>
+          <w:szCs w:val="28"/>
+        </w:rPr>
+        <w:drawing>
+          <wp:inline distT="0" distB="0" distL="0" distR="0" wp14:anchorId="679C7056" wp14:editId="158AAF27">
+            <wp:extent cx="3752740" cy="1578012"/>
+            <wp:effectExtent l="0" t="0" r="635" b="3175"/>
+            <wp:docPr id="2048396956" name="图片 1"/>
+            <wp:cNvGraphicFramePr>
+              <a:graphicFrameLocks xmlns:a="http://schemas.openxmlformats.org/drawingml/2006/main" noChangeAspect="1"/>
+            </wp:cNvGraphicFramePr>
+            <a:graphic xmlns:a="http://schemas.openxmlformats.org/drawingml/2006/main">
+              <a:graphicData uri="http://schemas.openxmlformats.org/drawingml/2006/picture">
+                <pic:pic xmlns:pic="http://schemas.openxmlformats.org/drawingml/2006/picture">
+                  <pic:nvPicPr>
+                    <pic:cNvPr id="0" name="Picture 2"/>
+                    <pic:cNvPicPr>
+                      <a:picLocks noChangeAspect="1" noChangeArrowheads="1"/>
+                    </pic:cNvPicPr>
+                  </pic:nvPicPr>
+                  <pic:blipFill rotWithShape="1">
+                    <a:blip r:embed="rId20">
+                      <a:extLst>
+                        <a:ext uri="{28A0092B-C50C-407E-A947-70E740481C1C}">
+                          <a14:useLocalDpi xmlns:a14="http://schemas.microsoft.com/office/drawing/2010/main" val="0"/>
+                        </a:ext>
+                      </a:extLst>
+                    </a:blip>
+                    <a:srcRect t="3484" b="4476"/>
+                    <a:stretch/>
+                  </pic:blipFill>
+                  <pic:spPr bwMode="auto">
+                    <a:xfrm>
+                      <a:off x="0" y="0"/>
+                      <a:ext cx="3781982" cy="1590308"/>
+                    </a:xfrm>
+                    <a:prstGeom prst="rect">
+                      <a:avLst/>
+                    </a:prstGeom>
+                    <a:noFill/>
+                    <a:ln>
+                      <a:noFill/>
+                    </a:ln>
+                    <a:extLst>
+                      <a:ext uri="{53640926-AAD7-44D8-BBD7-CCE9431645EC}">
+                        <a14:shadowObscured xmlns:a14="http://schemas.microsoft.com/office/drawing/2010/main"/>
+                      </a:ext>
+                    </a:extLst>
+                  </pic:spPr>
+                </pic:pic>
+              </a:graphicData>
+            </a:graphic>
+          </wp:inline>
+        </w:drawing>
+      </w:r>
+    </w:p>
+    <w:p>
+      <w:pPr>
+        <w:rPr>
+          <w:rFonts w:eastAsiaTheme="minorEastAsia"/>
           <w:sz w:val="28"/>
           <w:szCs w:val="28"/>
         </w:rPr>
@@ -3453,13 +9772,19 @@
     <w:p>
       <w:pPr>
         <w:rPr>
-          <w:sz w:val="28"/>
-          <w:szCs w:val="28"/>
-        </w:rPr>
-      </w:pPr>
-      <w:r>
-        <w:rPr>
-          <w:rFonts w:ascii="宋体" w:eastAsia="宋体" w:hAnsi="宋体" w:cs="宋体" w:hint="eastAsia"/>
+          <w:b/>
+          <w:bCs/>
+          <w:color w:val="4472C4" w:themeColor="accent1"/>
+          <w:sz w:val="28"/>
+          <w:szCs w:val="28"/>
+        </w:rPr>
+      </w:pPr>
+      <w:r>
+        <w:rPr>
+          <w:rFonts w:ascii="宋体" w:eastAsia="宋体" w:hAnsi="宋体" w:cs="宋体" w:hint="eastAsia"/>
+          <w:b/>
+          <w:bCs/>
+          <w:color w:val="4472C4" w:themeColor="accent1"/>
           <w:sz w:val="28"/>
           <w:szCs w:val="28"/>
         </w:rPr>
@@ -3469,22 +9794,309 @@
     <w:p>
       <w:pPr>
         <w:rPr>
-          <w:sz w:val="28"/>
-          <w:szCs w:val="28"/>
-        </w:rPr>
-      </w:pPr>
-    </w:p>
-    <w:p>
-      <w:pPr>
-        <w:rPr>
-          <w:sz w:val="28"/>
-          <w:szCs w:val="28"/>
-        </w:rPr>
-      </w:pPr>
-    </w:p>
-    <w:p>
-      <w:pPr>
-        <w:rPr>
+          <w:rFonts w:ascii="宋体" w:eastAsia="宋体" w:hAnsi="宋体" w:cs="宋体"/>
+          <w:sz w:val="28"/>
+          <w:szCs w:val="28"/>
+        </w:rPr>
+      </w:pPr>
+      <w:r>
+        <w:rPr>
+          <w:rFonts w:ascii="宋体" w:eastAsia="宋体" w:hAnsi="宋体" w:cs="宋体" w:hint="eastAsia"/>
+          <w:sz w:val="28"/>
+          <w:szCs w:val="28"/>
+        </w:rPr>
+        <w:t>不一样，原因有以下几点：</w:t>
+      </w:r>
+    </w:p>
+    <w:p>
+      <w:pPr>
+        <w:pStyle w:val="ab"/>
+        <w:numPr>
+          <w:ilvl w:val="0"/>
+          <w:numId w:val="12"/>
+        </w:numPr>
+        <w:rPr>
+          <w:rFonts w:hint="eastAsia"/>
+          <w:sz w:val="28"/>
+          <w:szCs w:val="28"/>
+        </w:rPr>
+      </w:pPr>
+      <w:r>
+        <w:rPr>
+          <w:rFonts w:ascii="宋体" w:hAnsi="宋体" w:cs="宋体" w:hint="eastAsia"/>
+          <w:b/>
+          <w:bCs/>
+          <w:sz w:val="28"/>
+          <w:szCs w:val="28"/>
+        </w:rPr>
+        <w:t>生成的分布只是高维空间中的</w:t>
+      </w:r>
+      <w:r>
+        <w:rPr>
+          <w:rFonts w:ascii="宋体" w:hAnsi="宋体" w:cs="宋体" w:hint="eastAsia"/>
+          <w:b/>
+          <w:bCs/>
+          <w:sz w:val="28"/>
+          <w:szCs w:val="28"/>
+        </w:rPr>
+        <w:t>低维映射</w:t>
+      </w:r>
+      <w:r>
+        <w:rPr>
+          <w:rFonts w:ascii="宋体" w:hAnsi="宋体" w:cs="宋体" w:hint="eastAsia"/>
+          <w:sz w:val="28"/>
+          <w:szCs w:val="28"/>
+        </w:rPr>
+        <w:t xml:space="preserve">： </w:t>
+      </w:r>
+      <w:r>
+        <w:rPr>
+          <w:rFonts w:ascii="宋体" w:hAnsi="宋体" w:cs="宋体" w:hint="eastAsia"/>
+          <w:sz w:val="28"/>
+          <w:szCs w:val="28"/>
+        </w:rPr>
+        <w:t>G</w:t>
+      </w:r>
+      <w:r>
+        <w:rPr>
+          <w:rFonts w:ascii="宋体" w:hAnsi="宋体" w:cs="宋体"/>
+          <w:sz w:val="28"/>
+          <w:szCs w:val="28"/>
+        </w:rPr>
+        <w:t>AN</w:t>
+      </w:r>
+      <w:r>
+        <w:rPr>
+          <w:rFonts w:ascii="宋体" w:hAnsi="宋体" w:cs="宋体" w:hint="eastAsia"/>
+          <w:sz w:val="28"/>
+          <w:szCs w:val="28"/>
+        </w:rPr>
+        <w:t>产生一个分布</w:t>
+      </w:r>
+      <w:r>
+        <w:rPr>
+          <w:rFonts w:ascii="宋体" w:hAnsi="宋体" w:cs="宋体" w:hint="eastAsia"/>
+          <w:sz w:val="28"/>
+          <w:szCs w:val="28"/>
+        </w:rPr>
+        <w:t>，</w:t>
+      </w:r>
+      <w:r>
+        <w:rPr>
+          <w:rFonts w:ascii="宋体" w:hAnsi="宋体" w:cs="宋体" w:hint="eastAsia"/>
+          <w:sz w:val="28"/>
+          <w:szCs w:val="28"/>
+        </w:rPr>
+        <w:lastRenderedPageBreak/>
+        <w:t>可能原本输出所对应的空间维度很大（如图片每个pixel对应一个维度），真实分布和生成的分布的重叠部分在高维空间中都只占了很小的一部分。如想要G</w:t>
+      </w:r>
+      <w:r>
+        <w:rPr>
+          <w:rFonts w:ascii="宋体" w:hAnsi="宋体" w:cs="宋体"/>
+          <w:sz w:val="28"/>
+          <w:szCs w:val="28"/>
+        </w:rPr>
+        <w:t>AN</w:t>
+      </w:r>
+      <w:r>
+        <w:rPr>
+          <w:rFonts w:ascii="宋体" w:hAnsi="宋体" w:cs="宋体" w:hint="eastAsia"/>
+          <w:sz w:val="28"/>
+          <w:szCs w:val="28"/>
+        </w:rPr>
+        <w:t>产生目标类型图片可能只是高维空间的一个</w:t>
+      </w:r>
+      <w:r>
+        <w:rPr>
+          <w:rFonts w:ascii="宋体" w:hAnsi="宋体" w:cs="宋体" w:hint="eastAsia"/>
+          <w:sz w:val="28"/>
+          <w:szCs w:val="28"/>
+        </w:rPr>
+        <w:t>低维映射</w:t>
+      </w:r>
+      <w:r>
+        <w:rPr>
+          <w:rFonts w:ascii="宋体" w:hAnsi="宋体" w:cs="宋体" w:hint="eastAsia"/>
+          <w:sz w:val="28"/>
+          <w:szCs w:val="28"/>
+        </w:rPr>
+        <w:t>，真实分布和生成分布很难有很多重叠，进而训练时loss可能不会发生很大变化。</w:t>
+      </w:r>
+    </w:p>
+    <w:p>
+      <w:pPr>
+        <w:pStyle w:val="ab"/>
+        <w:numPr>
+          <w:ilvl w:val="0"/>
+          <w:numId w:val="12"/>
+        </w:numPr>
+        <w:rPr>
+          <w:rFonts w:hint="eastAsia"/>
+          <w:sz w:val="28"/>
+          <w:szCs w:val="28"/>
+        </w:rPr>
+      </w:pPr>
+      <w:r>
+        <w:rPr>
+          <w:rFonts w:ascii="宋体" w:hAnsi="宋体" w:cs="宋体" w:hint="eastAsia"/>
+          <w:b/>
+          <w:bCs/>
+          <w:sz w:val="28"/>
+          <w:szCs w:val="28"/>
+        </w:rPr>
+        <w:t>可能真实、生成分布重合很大，但进行sample出的测试样本</w:t>
+      </w:r>
+      <w:r>
+        <w:rPr>
+          <w:rFonts w:ascii="宋体" w:hAnsi="宋体" w:cs="宋体" w:hint="eastAsia"/>
+          <w:b/>
+          <w:bCs/>
+          <w:sz w:val="28"/>
+          <w:szCs w:val="28"/>
+        </w:rPr>
+        <w:t>很少：</w:t>
+      </w:r>
+      <w:r>
+        <w:rPr>
+          <w:rFonts w:ascii="宋体" w:hAnsi="宋体" w:cs="宋体" w:hint="eastAsia"/>
+          <w:sz w:val="28"/>
+          <w:szCs w:val="28"/>
+        </w:rPr>
+        <w:t>空间很大，sample样本很少，最终可能也会认为两重合率很大的分布相差很大，也即loss在训练前后变化很小。</w:t>
+      </w:r>
+    </w:p>
+    <w:p>
+      <w:pPr>
+        <w:pStyle w:val="ab"/>
+        <w:numPr>
+          <w:ilvl w:val="0"/>
+          <w:numId w:val="12"/>
+        </w:numPr>
+        <w:rPr>
+          <w:sz w:val="28"/>
+          <w:szCs w:val="28"/>
+        </w:rPr>
+      </w:pPr>
+      <w:r>
+        <w:rPr>
+          <w:rFonts w:hint="eastAsia"/>
+          <w:b/>
+          <w:bCs/>
+          <w:sz w:val="28"/>
+          <w:szCs w:val="28"/>
+        </w:rPr>
+        <w:t>衡量分布差异的泛函选择不佳</w:t>
+      </w:r>
+      <w:r>
+        <w:rPr>
+          <w:rFonts w:hint="eastAsia"/>
+          <w:sz w:val="28"/>
+          <w:szCs w:val="28"/>
+        </w:rPr>
+        <w:t>：如使用</w:t>
+      </w:r>
+      <w:r>
+        <w:rPr>
+          <w:sz w:val="28"/>
+          <w:szCs w:val="28"/>
+        </w:rPr>
+        <w:t>JS</w:t>
+      </w:r>
+      <w:r>
+        <w:rPr>
+          <w:rFonts w:hint="eastAsia"/>
+          <w:sz w:val="28"/>
+          <w:szCs w:val="28"/>
+        </w:rPr>
+        <w:t>散度，只要两分布不重合，其值一直是</w:t>
+      </w:r>
+      <w:r>
+        <w:rPr>
+          <w:rFonts w:hint="eastAsia"/>
+          <w:sz w:val="28"/>
+          <w:szCs w:val="28"/>
+        </w:rPr>
+        <w:t>log</w:t>
+      </w:r>
+      <w:r>
+        <w:rPr>
+          <w:sz w:val="28"/>
+          <w:szCs w:val="28"/>
+        </w:rPr>
+        <w:t>2</w:t>
+      </w:r>
+      <w:r>
+        <w:rPr>
+          <w:rFonts w:hint="eastAsia"/>
+          <w:sz w:val="28"/>
+          <w:szCs w:val="28"/>
+        </w:rPr>
+        <w:t>。可以更换为</w:t>
+      </w:r>
+      <w:r>
+        <w:rPr>
+          <w:rFonts w:hint="eastAsia"/>
+          <w:sz w:val="28"/>
+          <w:szCs w:val="28"/>
+        </w:rPr>
+        <w:t>Wasserstein</w:t>
+      </w:r>
+      <w:r>
+        <w:rPr>
+          <w:sz w:val="28"/>
+          <w:szCs w:val="28"/>
+        </w:rPr>
+        <w:t xml:space="preserve"> </w:t>
+      </w:r>
+      <w:r>
+        <w:rPr>
+          <w:rFonts w:hint="eastAsia"/>
+          <w:sz w:val="28"/>
+          <w:szCs w:val="28"/>
+        </w:rPr>
+        <w:t>distance</w:t>
+      </w:r>
+      <w:r>
+        <w:rPr>
+          <w:rFonts w:hint="eastAsia"/>
+          <w:sz w:val="28"/>
+          <w:szCs w:val="28"/>
+        </w:rPr>
+        <w:t>来衡量两分布差异（</w:t>
+      </w:r>
+      <w:r>
+        <w:rPr>
+          <w:rFonts w:hint="eastAsia"/>
+          <w:sz w:val="28"/>
+          <w:szCs w:val="28"/>
+        </w:rPr>
+        <w:t>W</w:t>
+      </w:r>
+      <w:r>
+        <w:rPr>
+          <w:sz w:val="28"/>
+          <w:szCs w:val="28"/>
+        </w:rPr>
+        <w:t>GAN</w:t>
+      </w:r>
+      <w:r>
+        <w:rPr>
+          <w:rFonts w:hint="eastAsia"/>
+          <w:sz w:val="28"/>
+          <w:szCs w:val="28"/>
+        </w:rPr>
+        <w:t>）</w:t>
+      </w:r>
+    </w:p>
+    <w:p>
+      <w:pPr>
+        <w:pStyle w:val="ab"/>
+        <w:numPr>
+          <w:ilvl w:val="0"/>
+          <w:numId w:val="12"/>
+        </w:numPr>
+        <w:rPr>
+          <w:rFonts w:hint="eastAsia"/>
           <w:sz w:val="28"/>
           <w:szCs w:val="28"/>
         </w:rPr>
@@ -3605,7 +10217,7 @@
                     <pic:cNvPicPr/>
                   </pic:nvPicPr>
                   <pic:blipFill>
-                    <a:blip r:embed="rId12" cstate="print">
+                    <a:blip r:embed="rId21" cstate="print">
                       <a:extLst>
                         <a:ext uri="{28A0092B-C50C-407E-A947-70E740481C1C}">
                           <a14:useLocalDpi xmlns:a14="http://schemas.microsoft.com/office/drawing/2010/main" val="0"/>
@@ -3645,6 +10257,7 @@
           <w:sz w:val="28"/>
           <w:szCs w:val="28"/>
         </w:rPr>
+        <w:lastRenderedPageBreak/>
         <w:t>其中</w:t>
       </w:r>
       <w:r>
@@ -3964,9 +10577,9 @@
           <w:szCs w:val="28"/>
         </w:rPr>
         <w:drawing>
-          <wp:inline distT="0" distB="0" distL="0" distR="0" wp14:anchorId="3D830216" wp14:editId="44A38438">
-            <wp:extent cx="3101926" cy="730854"/>
-            <wp:effectExtent l="0" t="0" r="0" b="6350"/>
+          <wp:inline distT="0" distB="0" distL="0" distR="0" wp14:anchorId="3D830216" wp14:editId="06ECD696">
+            <wp:extent cx="1849942" cy="435870"/>
+            <wp:effectExtent l="0" t="0" r="0" b="2540"/>
             <wp:docPr id="6" name="Picture 6"/>
             <wp:cNvGraphicFramePr>
               <a:graphicFrameLocks xmlns:a="http://schemas.openxmlformats.org/drawingml/2006/main" noChangeAspect="1"/>
@@ -3979,7 +10592,7 @@
                     <pic:cNvPicPr/>
                   </pic:nvPicPr>
                   <pic:blipFill>
-                    <a:blip r:embed="rId13" cstate="print">
+                    <a:blip r:embed="rId22" cstate="print">
                       <a:extLst>
                         <a:ext uri="{28A0092B-C50C-407E-A947-70E740481C1C}">
                           <a14:useLocalDpi xmlns:a14="http://schemas.microsoft.com/office/drawing/2010/main" val="0"/>
@@ -3993,7 +10606,7 @@
                   <pic:spPr>
                     <a:xfrm>
                       <a:off x="0" y="0"/>
-                      <a:ext cx="3220791" cy="758860"/>
+                      <a:ext cx="1942823" cy="457754"/>
                     </a:xfrm>
                     <a:prstGeom prst="rect">
                       <a:avLst/>
@@ -4020,11 +10633,10 @@
           <w:sz w:val="28"/>
           <w:szCs w:val="28"/>
         </w:rPr>
-        <w:lastRenderedPageBreak/>
         <w:drawing>
-          <wp:inline distT="0" distB="0" distL="0" distR="0" wp14:anchorId="04967022" wp14:editId="3D8C263B">
-            <wp:extent cx="2443559" cy="621128"/>
-            <wp:effectExtent l="0" t="0" r="0" b="1270"/>
+          <wp:inline distT="0" distB="0" distL="0" distR="0" wp14:anchorId="04967022" wp14:editId="01AA8CEB">
+            <wp:extent cx="1596236" cy="405747"/>
+            <wp:effectExtent l="0" t="0" r="4445" b="0"/>
             <wp:docPr id="7" name="Picture 7"/>
             <wp:cNvGraphicFramePr>
               <a:graphicFrameLocks xmlns:a="http://schemas.openxmlformats.org/drawingml/2006/main" noChangeAspect="1"/>
@@ -4037,7 +10649,7 @@
                     <pic:cNvPicPr/>
                   </pic:nvPicPr>
                   <pic:blipFill>
-                    <a:blip r:embed="rId14" cstate="print">
+                    <a:blip r:embed="rId23" cstate="print">
                       <a:extLst>
                         <a:ext uri="{28A0092B-C50C-407E-A947-70E740481C1C}">
                           <a14:useLocalDpi xmlns:a14="http://schemas.microsoft.com/office/drawing/2010/main" val="0"/>
@@ -4051,7 +10663,7 @@
                   <pic:spPr>
                     <a:xfrm>
                       <a:off x="0" y="0"/>
-                      <a:ext cx="2545475" cy="647034"/>
+                      <a:ext cx="1683670" cy="427972"/>
                     </a:xfrm>
                     <a:prstGeom prst="rect">
                       <a:avLst/>
@@ -4079,6 +10691,7 @@
           <w:ilvl w:val="0"/>
           <w:numId w:val="4"/>
         </w:numPr>
+        <w:spacing w:line="192" w:lineRule="auto"/>
         <w:rPr>
           <w:sz w:val="28"/>
           <w:szCs w:val="28"/>
@@ -4371,14 +10984,21 @@
     <w:p>
       <w:pPr>
         <w:pStyle w:val="a9"/>
-        <w:rPr>
-          <w:sz w:val="28"/>
-          <w:szCs w:val="28"/>
-        </w:rPr>
-      </w:pPr>
-      <w:r>
-        <w:rPr>
-          <w:rFonts w:ascii="宋体" w:eastAsia="宋体" w:hAnsi="宋体" w:cs="宋体" w:hint="eastAsia"/>
+        <w:spacing w:line="192" w:lineRule="auto"/>
+        <w:rPr>
+          <w:b/>
+          <w:bCs/>
+          <w:color w:val="4472C4" w:themeColor="accent1"/>
+          <w:sz w:val="28"/>
+          <w:szCs w:val="28"/>
+        </w:rPr>
+      </w:pPr>
+      <w:r>
+        <w:rPr>
+          <w:rFonts w:ascii="宋体" w:eastAsia="宋体" w:hAnsi="宋体" w:cs="宋体" w:hint="eastAsia"/>
+          <w:b/>
+          <w:bCs/>
+          <w:color w:val="4472C4" w:themeColor="accent1"/>
           <w:sz w:val="28"/>
           <w:szCs w:val="28"/>
         </w:rPr>
@@ -4388,11 +11008,55 @@
     <w:p>
       <w:pPr>
         <w:pStyle w:val="a9"/>
-        <w:rPr>
-          <w:sz w:val="28"/>
-          <w:szCs w:val="28"/>
-        </w:rPr>
-      </w:pPr>
+        <w:jc w:val="center"/>
+        <w:rPr>
+          <w:rFonts w:eastAsiaTheme="minorEastAsia" w:hint="eastAsia"/>
+          <w:sz w:val="28"/>
+          <w:szCs w:val="28"/>
+        </w:rPr>
+      </w:pPr>
+      <w:r>
+        <w:rPr>
+          <w:rFonts w:eastAsiaTheme="minorEastAsia"/>
+          <w:sz w:val="28"/>
+          <w:szCs w:val="28"/>
+        </w:rPr>
+        <w:drawing>
+          <wp:inline distT="0" distB="0" distL="0" distR="0" wp14:anchorId="25B88723" wp14:editId="5D9F7738">
+            <wp:extent cx="1603448" cy="787547"/>
+            <wp:effectExtent l="0" t="0" r="0" b="0"/>
+            <wp:docPr id="568626942" name="图片 1"/>
+            <wp:cNvGraphicFramePr>
+              <a:graphicFrameLocks xmlns:a="http://schemas.openxmlformats.org/drawingml/2006/main" noChangeAspect="1"/>
+            </wp:cNvGraphicFramePr>
+            <a:graphic xmlns:a="http://schemas.openxmlformats.org/drawingml/2006/main">
+              <a:graphicData uri="http://schemas.openxmlformats.org/drawingml/2006/picture">
+                <pic:pic xmlns:pic="http://schemas.openxmlformats.org/drawingml/2006/picture">
+                  <pic:nvPicPr>
+                    <pic:cNvPr id="568626942" name=""/>
+                    <pic:cNvPicPr/>
+                  </pic:nvPicPr>
+                  <pic:blipFill>
+                    <a:blip r:embed="rId24"/>
+                    <a:stretch>
+                      <a:fillRect/>
+                    </a:stretch>
+                  </pic:blipFill>
+                  <pic:spPr>
+                    <a:xfrm>
+                      <a:off x="0" y="0"/>
+                      <a:ext cx="1657813" cy="814249"/>
+                    </a:xfrm>
+                    <a:prstGeom prst="rect">
+                      <a:avLst/>
+                    </a:prstGeom>
+                  </pic:spPr>
+                </pic:pic>
+              </a:graphicData>
+            </a:graphic>
+          </wp:inline>
+        </w:drawing>
+      </w:r>
     </w:p>
     <w:p>
       <w:pPr>
@@ -4618,13 +11282,19 @@
         <w:pStyle w:val="a9"/>
         <w:rPr>
           <w:rFonts w:ascii="宋体" w:eastAsia="宋体" w:hAnsi="宋体" w:cs="宋体"/>
-          <w:sz w:val="28"/>
-          <w:szCs w:val="28"/>
-        </w:rPr>
-      </w:pPr>
-      <w:r>
-        <w:rPr>
-          <w:rFonts w:ascii="宋体" w:eastAsia="宋体" w:hAnsi="宋体" w:cs="宋体" w:hint="eastAsia"/>
+          <w:b/>
+          <w:bCs/>
+          <w:color w:val="4472C4" w:themeColor="accent1"/>
+          <w:sz w:val="28"/>
+          <w:szCs w:val="28"/>
+        </w:rPr>
+      </w:pPr>
+      <w:r>
+        <w:rPr>
+          <w:rFonts w:ascii="宋体" w:eastAsia="宋体" w:hAnsi="宋体" w:cs="宋体" w:hint="eastAsia"/>
+          <w:b/>
+          <w:bCs/>
+          <w:color w:val="4472C4" w:themeColor="accent1"/>
           <w:sz w:val="28"/>
           <w:szCs w:val="28"/>
         </w:rPr>
@@ -4634,11 +11304,53 @@
     <w:p>
       <w:pPr>
         <w:pStyle w:val="a9"/>
-        <w:rPr>
-          <w:sz w:val="28"/>
-          <w:szCs w:val="28"/>
-        </w:rPr>
-      </w:pPr>
+        <w:jc w:val="center"/>
+        <w:rPr>
+          <w:sz w:val="28"/>
+          <w:szCs w:val="28"/>
+        </w:rPr>
+      </w:pPr>
+      <w:r>
+        <w:rPr>
+          <w:sz w:val="28"/>
+          <w:szCs w:val="28"/>
+        </w:rPr>
+        <w:drawing>
+          <wp:inline distT="0" distB="0" distL="0" distR="0" wp14:anchorId="57D888B3" wp14:editId="367A01F9">
+            <wp:extent cx="2463066" cy="2363131"/>
+            <wp:effectExtent l="0" t="0" r="0" b="0"/>
+            <wp:docPr id="753645653" name="图片 1"/>
+            <wp:cNvGraphicFramePr>
+              <a:graphicFrameLocks xmlns:a="http://schemas.openxmlformats.org/drawingml/2006/main" noChangeAspect="1"/>
+            </wp:cNvGraphicFramePr>
+            <a:graphic xmlns:a="http://schemas.openxmlformats.org/drawingml/2006/main">
+              <a:graphicData uri="http://schemas.openxmlformats.org/drawingml/2006/picture">
+                <pic:pic xmlns:pic="http://schemas.openxmlformats.org/drawingml/2006/picture">
+                  <pic:nvPicPr>
+                    <pic:cNvPr id="753645653" name=""/>
+                    <pic:cNvPicPr/>
+                  </pic:nvPicPr>
+                  <pic:blipFill>
+                    <a:blip r:embed="rId25"/>
+                    <a:stretch>
+                      <a:fillRect/>
+                    </a:stretch>
+                  </pic:blipFill>
+                  <pic:spPr>
+                    <a:xfrm>
+                      <a:off x="0" y="0"/>
+                      <a:ext cx="2498627" cy="2397249"/>
+                    </a:xfrm>
+                    <a:prstGeom prst="rect">
+                      <a:avLst/>
+                    </a:prstGeom>
+                  </pic:spPr>
+                </pic:pic>
+              </a:graphicData>
+            </a:graphic>
+          </wp:inline>
+        </w:drawing>
+      </w:r>
     </w:p>
     <w:p>
       <w:pPr>
@@ -4658,6 +11370,7 @@
           <w:sz w:val="28"/>
           <w:szCs w:val="28"/>
         </w:rPr>
+        <w:lastRenderedPageBreak/>
         <w:t>如果</w:t>
       </w:r>
       <m:oMath>
@@ -4885,6 +11598,9 @@
         <w:pStyle w:val="ab"/>
         <w:rPr>
           <w:rFonts w:ascii="宋体" w:hAnsi="宋体" w:cs="宋体"/>
+          <w:b/>
+          <w:bCs/>
+          <w:color w:val="4472C4" w:themeColor="accent1"/>
           <w:sz w:val="28"/>
           <w:szCs w:val="28"/>
         </w:rPr>
@@ -4892,6 +11608,9 @@
       <w:r>
         <w:rPr>
           <w:rFonts w:ascii="宋体" w:hAnsi="宋体" w:cs="宋体" w:hint="eastAsia"/>
+          <w:b/>
+          <w:bCs/>
+          <w:color w:val="4472C4" w:themeColor="accent1"/>
           <w:sz w:val="28"/>
           <w:szCs w:val="28"/>
         </w:rPr>
@@ -4901,12 +11620,55 @@
     <w:p>
       <w:pPr>
         <w:pStyle w:val="ab"/>
+        <w:jc w:val="center"/>
         <w:rPr>
           <w:i/>
           <w:sz w:val="28"/>
           <w:szCs w:val="28"/>
         </w:rPr>
       </w:pPr>
+      <w:r>
+        <w:rPr>
+          <w:i/>
+          <w:sz w:val="28"/>
+          <w:szCs w:val="28"/>
+        </w:rPr>
+        <w:drawing>
+          <wp:inline distT="0" distB="0" distL="0" distR="0" wp14:anchorId="0AB1D258" wp14:editId="6DFEB53A">
+            <wp:extent cx="3113189" cy="1802472"/>
+            <wp:effectExtent l="0" t="0" r="0" b="7620"/>
+            <wp:docPr id="1024338779" name="图片 1"/>
+            <wp:cNvGraphicFramePr>
+              <a:graphicFrameLocks xmlns:a="http://schemas.openxmlformats.org/drawingml/2006/main" noChangeAspect="1"/>
+            </wp:cNvGraphicFramePr>
+            <a:graphic xmlns:a="http://schemas.openxmlformats.org/drawingml/2006/main">
+              <a:graphicData uri="http://schemas.openxmlformats.org/drawingml/2006/picture">
+                <pic:pic xmlns:pic="http://schemas.openxmlformats.org/drawingml/2006/picture">
+                  <pic:nvPicPr>
+                    <pic:cNvPr id="1024338779" name=""/>
+                    <pic:cNvPicPr/>
+                  </pic:nvPicPr>
+                  <pic:blipFill>
+                    <a:blip r:embed="rId26"/>
+                    <a:stretch>
+                      <a:fillRect/>
+                    </a:stretch>
+                  </pic:blipFill>
+                  <pic:spPr>
+                    <a:xfrm>
+                      <a:off x="0" y="0"/>
+                      <a:ext cx="3124252" cy="1808877"/>
+                    </a:xfrm>
+                    <a:prstGeom prst="rect">
+                      <a:avLst/>
+                    </a:prstGeom>
+                  </pic:spPr>
+                </pic:pic>
+              </a:graphicData>
+            </a:graphic>
+          </wp:inline>
+        </w:drawing>
+      </w:r>
     </w:p>
     <w:p>
       <w:pPr>
@@ -5169,7 +11931,10 @@
       <w:pPr>
         <w:pStyle w:val="ab"/>
         <w:rPr>
+          <w:b/>
+          <w:bCs/>
           <w:iCs/>
+          <w:color w:val="4472C4" w:themeColor="accent1"/>
           <w:sz w:val="28"/>
           <w:szCs w:val="28"/>
         </w:rPr>
@@ -5177,6 +11942,9 @@
       <w:r>
         <w:rPr>
           <w:rFonts w:ascii="宋体" w:hAnsi="宋体" w:cs="宋体" w:hint="eastAsia"/>
+          <w:b/>
+          <w:bCs/>
+          <w:color w:val="4472C4" w:themeColor="accent1"/>
           <w:sz w:val="28"/>
           <w:szCs w:val="28"/>
         </w:rPr>
@@ -5185,12 +11953,55 @@
     </w:p>
     <w:p>
       <w:pPr>
+        <w:jc w:val="center"/>
         <w:rPr>
           <w:i/>
           <w:sz w:val="28"/>
           <w:szCs w:val="28"/>
         </w:rPr>
       </w:pPr>
+      <w:r>
+        <w:rPr>
+          <w:i/>
+          <w:sz w:val="28"/>
+          <w:szCs w:val="28"/>
+        </w:rPr>
+        <w:drawing>
+          <wp:inline distT="0" distB="0" distL="0" distR="0" wp14:anchorId="067768D1" wp14:editId="6F7F9D4E">
+            <wp:extent cx="4536643" cy="3192472"/>
+            <wp:effectExtent l="0" t="0" r="0" b="8255"/>
+            <wp:docPr id="808369655" name="图片 1"/>
+            <wp:cNvGraphicFramePr>
+              <a:graphicFrameLocks xmlns:a="http://schemas.openxmlformats.org/drawingml/2006/main" noChangeAspect="1"/>
+            </wp:cNvGraphicFramePr>
+            <a:graphic xmlns:a="http://schemas.openxmlformats.org/drawingml/2006/main">
+              <a:graphicData uri="http://schemas.openxmlformats.org/drawingml/2006/picture">
+                <pic:pic xmlns:pic="http://schemas.openxmlformats.org/drawingml/2006/picture">
+                  <pic:nvPicPr>
+                    <pic:cNvPr id="808369655" name=""/>
+                    <pic:cNvPicPr/>
+                  </pic:nvPicPr>
+                  <pic:blipFill>
+                    <a:blip r:embed="rId27"/>
+                    <a:stretch>
+                      <a:fillRect/>
+                    </a:stretch>
+                  </pic:blipFill>
+                  <pic:spPr>
+                    <a:xfrm>
+                      <a:off x="0" y="0"/>
+                      <a:ext cx="4549010" cy="3201175"/>
+                    </a:xfrm>
+                    <a:prstGeom prst="rect">
+                      <a:avLst/>
+                    </a:prstGeom>
+                  </pic:spPr>
+                </pic:pic>
+              </a:graphicData>
+            </a:graphic>
+          </wp:inline>
+        </w:drawing>
+      </w:r>
     </w:p>
     <w:p>
       <w:pPr>
@@ -5569,6 +12380,119 @@
     </w:lvl>
   </w:abstractNum>
   <w:abstractNum w:abstractNumId="3" w15:restartNumberingAfterBreak="0">
+    <w:nsid w:val="51560512"/>
+    <w:multiLevelType w:val="hybridMultilevel"/>
+    <w:tmpl w:val="AD621F7E"/>
+    <w:lvl w:ilvl="0" w:tplc="6C00DB32">
+      <w:start w:val="1"/>
+      <w:numFmt w:val="bullet"/>
+      <w:lvlText w:val="-"/>
+      <w:lvlJc w:val="left"/>
+      <w:pPr>
+        <w:ind w:left="920" w:hanging="360"/>
+      </w:pPr>
+      <w:rPr>
+        <w:rFonts w:ascii="宋体" w:eastAsia="宋体" w:hAnsi="宋体" w:cs="宋体" w:hint="eastAsia"/>
+      </w:rPr>
+    </w:lvl>
+    <w:lvl w:ilvl="1" w:tplc="04090003">
+      <w:start w:val="1"/>
+      <w:numFmt w:val="bullet"/>
+      <w:lvlText w:val=""/>
+      <w:lvlJc w:val="left"/>
+      <w:pPr>
+        <w:ind w:left="1440" w:hanging="440"/>
+      </w:pPr>
+      <w:rPr>
+        <w:rFonts w:ascii="Wingdings" w:hAnsi="Wingdings" w:hint="default"/>
+      </w:rPr>
+    </w:lvl>
+    <w:lvl w:ilvl="2" w:tplc="04090005" w:tentative="1">
+      <w:start w:val="1"/>
+      <w:numFmt w:val="bullet"/>
+      <w:lvlText w:val=""/>
+      <w:lvlJc w:val="left"/>
+      <w:pPr>
+        <w:ind w:left="1880" w:hanging="440"/>
+      </w:pPr>
+      <w:rPr>
+        <w:rFonts w:ascii="Wingdings" w:hAnsi="Wingdings" w:hint="default"/>
+      </w:rPr>
+    </w:lvl>
+    <w:lvl w:ilvl="3" w:tplc="04090001" w:tentative="1">
+      <w:start w:val="1"/>
+      <w:numFmt w:val="bullet"/>
+      <w:lvlText w:val=""/>
+      <w:lvlJc w:val="left"/>
+      <w:pPr>
+        <w:ind w:left="2320" w:hanging="440"/>
+      </w:pPr>
+      <w:rPr>
+        <w:rFonts w:ascii="Wingdings" w:hAnsi="Wingdings" w:hint="default"/>
+      </w:rPr>
+    </w:lvl>
+    <w:lvl w:ilvl="4" w:tplc="04090003" w:tentative="1">
+      <w:start w:val="1"/>
+      <w:numFmt w:val="bullet"/>
+      <w:lvlText w:val=""/>
+      <w:lvlJc w:val="left"/>
+      <w:pPr>
+        <w:ind w:left="2760" w:hanging="440"/>
+      </w:pPr>
+      <w:rPr>
+        <w:rFonts w:ascii="Wingdings" w:hAnsi="Wingdings" w:hint="default"/>
+      </w:rPr>
+    </w:lvl>
+    <w:lvl w:ilvl="5" w:tplc="04090005" w:tentative="1">
+      <w:start w:val="1"/>
+      <w:numFmt w:val="bullet"/>
+      <w:lvlText w:val=""/>
+      <w:lvlJc w:val="left"/>
+      <w:pPr>
+        <w:ind w:left="3200" w:hanging="440"/>
+      </w:pPr>
+      <w:rPr>
+        <w:rFonts w:ascii="Wingdings" w:hAnsi="Wingdings" w:hint="default"/>
+      </w:rPr>
+    </w:lvl>
+    <w:lvl w:ilvl="6" w:tplc="04090001" w:tentative="1">
+      <w:start w:val="1"/>
+      <w:numFmt w:val="bullet"/>
+      <w:lvlText w:val=""/>
+      <w:lvlJc w:val="left"/>
+      <w:pPr>
+        <w:ind w:left="3640" w:hanging="440"/>
+      </w:pPr>
+      <w:rPr>
+        <w:rFonts w:ascii="Wingdings" w:hAnsi="Wingdings" w:hint="default"/>
+      </w:rPr>
+    </w:lvl>
+    <w:lvl w:ilvl="7" w:tplc="04090003" w:tentative="1">
+      <w:start w:val="1"/>
+      <w:numFmt w:val="bullet"/>
+      <w:lvlText w:val=""/>
+      <w:lvlJc w:val="left"/>
+      <w:pPr>
+        <w:ind w:left="4080" w:hanging="440"/>
+      </w:pPr>
+      <w:rPr>
+        <w:rFonts w:ascii="Wingdings" w:hAnsi="Wingdings" w:hint="default"/>
+      </w:rPr>
+    </w:lvl>
+    <w:lvl w:ilvl="8" w:tplc="04090005" w:tentative="1">
+      <w:start w:val="1"/>
+      <w:numFmt w:val="bullet"/>
+      <w:lvlText w:val=""/>
+      <w:lvlJc w:val="left"/>
+      <w:pPr>
+        <w:ind w:left="4520" w:hanging="440"/>
+      </w:pPr>
+      <w:rPr>
+        <w:rFonts w:ascii="Wingdings" w:hAnsi="Wingdings" w:hint="default"/>
+      </w:rPr>
+    </w:lvl>
+  </w:abstractNum>
+  <w:abstractNum w:abstractNumId="4" w15:restartNumberingAfterBreak="0">
     <w:nsid w:val="59FF606A"/>
     <w:multiLevelType w:val="hybridMultilevel"/>
     <w:tmpl w:val="C3EAA41C"/>
@@ -5654,7 +12578,96 @@
       </w:pPr>
     </w:lvl>
   </w:abstractNum>
-  <w:abstractNum w:abstractNumId="4" w15:restartNumberingAfterBreak="0">
+  <w:abstractNum w:abstractNumId="5" w15:restartNumberingAfterBreak="0">
+    <w:nsid w:val="5D1650B9"/>
+    <w:multiLevelType w:val="hybridMultilevel"/>
+    <w:tmpl w:val="328698E0"/>
+    <w:lvl w:ilvl="0" w:tplc="4A5E4A00">
+      <w:start w:val="1"/>
+      <w:numFmt w:val="decimalEnclosedCircle"/>
+      <w:lvlText w:val="%1"/>
+      <w:lvlJc w:val="left"/>
+      <w:pPr>
+        <w:ind w:left="780" w:hanging="360"/>
+      </w:pPr>
+      <w:rPr>
+        <w:rFonts w:hint="eastAsia"/>
+      </w:rPr>
+    </w:lvl>
+    <w:lvl w:ilvl="1" w:tplc="04090019" w:tentative="1">
+      <w:start w:val="1"/>
+      <w:numFmt w:val="lowerLetter"/>
+      <w:lvlText w:val="%2)"/>
+      <w:lvlJc w:val="left"/>
+      <w:pPr>
+        <w:ind w:left="1300" w:hanging="440"/>
+      </w:pPr>
+    </w:lvl>
+    <w:lvl w:ilvl="2" w:tplc="0409001B" w:tentative="1">
+      <w:start w:val="1"/>
+      <w:numFmt w:val="lowerRoman"/>
+      <w:lvlText w:val="%3."/>
+      <w:lvlJc w:val="right"/>
+      <w:pPr>
+        <w:ind w:left="1740" w:hanging="440"/>
+      </w:pPr>
+    </w:lvl>
+    <w:lvl w:ilvl="3" w:tplc="0409000F" w:tentative="1">
+      <w:start w:val="1"/>
+      <w:numFmt w:val="decimal"/>
+      <w:lvlText w:val="%4."/>
+      <w:lvlJc w:val="left"/>
+      <w:pPr>
+        <w:ind w:left="2180" w:hanging="440"/>
+      </w:pPr>
+    </w:lvl>
+    <w:lvl w:ilvl="4" w:tplc="04090019" w:tentative="1">
+      <w:start w:val="1"/>
+      <w:numFmt w:val="lowerLetter"/>
+      <w:lvlText w:val="%5)"/>
+      <w:lvlJc w:val="left"/>
+      <w:pPr>
+        <w:ind w:left="2620" w:hanging="440"/>
+      </w:pPr>
+    </w:lvl>
+    <w:lvl w:ilvl="5" w:tplc="0409001B" w:tentative="1">
+      <w:start w:val="1"/>
+      <w:numFmt w:val="lowerRoman"/>
+      <w:lvlText w:val="%6."/>
+      <w:lvlJc w:val="right"/>
+      <w:pPr>
+        <w:ind w:left="3060" w:hanging="440"/>
+      </w:pPr>
+    </w:lvl>
+    <w:lvl w:ilvl="6" w:tplc="0409000F" w:tentative="1">
+      <w:start w:val="1"/>
+      <w:numFmt w:val="decimal"/>
+      <w:lvlText w:val="%7."/>
+      <w:lvlJc w:val="left"/>
+      <w:pPr>
+        <w:ind w:left="3500" w:hanging="440"/>
+      </w:pPr>
+    </w:lvl>
+    <w:lvl w:ilvl="7" w:tplc="04090019" w:tentative="1">
+      <w:start w:val="1"/>
+      <w:numFmt w:val="lowerLetter"/>
+      <w:lvlText w:val="%8)"/>
+      <w:lvlJc w:val="left"/>
+      <w:pPr>
+        <w:ind w:left="3940" w:hanging="440"/>
+      </w:pPr>
+    </w:lvl>
+    <w:lvl w:ilvl="8" w:tplc="0409001B" w:tentative="1">
+      <w:start w:val="1"/>
+      <w:numFmt w:val="lowerRoman"/>
+      <w:lvlText w:val="%9."/>
+      <w:lvlJc w:val="right"/>
+      <w:pPr>
+        <w:ind w:left="4380" w:hanging="440"/>
+      </w:pPr>
+    </w:lvl>
+  </w:abstractNum>
+  <w:abstractNum w:abstractNumId="6" w15:restartNumberingAfterBreak="0">
     <w:nsid w:val="5F0D345D"/>
     <w:multiLevelType w:val="hybridMultilevel"/>
     <w:tmpl w:val="4CCA441E"/>
@@ -5740,7 +12753,7 @@
       </w:pPr>
     </w:lvl>
   </w:abstractNum>
-  <w:abstractNum w:abstractNumId="5" w15:restartNumberingAfterBreak="0">
+  <w:abstractNum w:abstractNumId="7" w15:restartNumberingAfterBreak="0">
     <w:nsid w:val="64265EF6"/>
     <w:multiLevelType w:val="hybridMultilevel"/>
     <w:tmpl w:val="A282D634"/>
@@ -5826,7 +12839,7 @@
       </w:pPr>
     </w:lvl>
   </w:abstractNum>
-  <w:abstractNum w:abstractNumId="6" w15:restartNumberingAfterBreak="0">
+  <w:abstractNum w:abstractNumId="8" w15:restartNumberingAfterBreak="0">
     <w:nsid w:val="643F0D10"/>
     <w:multiLevelType w:val="hybridMultilevel"/>
     <w:tmpl w:val="AEC44598"/>
@@ -5939,7 +12952,119 @@
       </w:rPr>
     </w:lvl>
   </w:abstractNum>
-  <w:abstractNum w:abstractNumId="7" w15:restartNumberingAfterBreak="0">
+  <w:abstractNum w:abstractNumId="9" w15:restartNumberingAfterBreak="0">
+    <w:nsid w:val="68D913F1"/>
+    <w:multiLevelType w:val="hybridMultilevel"/>
+    <w:tmpl w:val="A5A05C88"/>
+    <w:lvl w:ilvl="0" w:tplc="5F861ED8">
+      <w:numFmt w:val="bullet"/>
+      <w:lvlText w:val="-"/>
+      <w:lvlJc w:val="left"/>
+      <w:pPr>
+        <w:ind w:left="360" w:hanging="360"/>
+      </w:pPr>
+      <w:rPr>
+        <w:rFonts w:ascii="宋体" w:eastAsia="宋体" w:hAnsi="宋体" w:cs="宋体" w:hint="eastAsia"/>
+      </w:rPr>
+    </w:lvl>
+    <w:lvl w:ilvl="1" w:tplc="04090003" w:tentative="1">
+      <w:start w:val="1"/>
+      <w:numFmt w:val="bullet"/>
+      <w:lvlText w:val=""/>
+      <w:lvlJc w:val="left"/>
+      <w:pPr>
+        <w:ind w:left="880" w:hanging="440"/>
+      </w:pPr>
+      <w:rPr>
+        <w:rFonts w:ascii="Wingdings" w:hAnsi="Wingdings" w:hint="default"/>
+      </w:rPr>
+    </w:lvl>
+    <w:lvl w:ilvl="2" w:tplc="04090005" w:tentative="1">
+      <w:start w:val="1"/>
+      <w:numFmt w:val="bullet"/>
+      <w:lvlText w:val=""/>
+      <w:lvlJc w:val="left"/>
+      <w:pPr>
+        <w:ind w:left="1320" w:hanging="440"/>
+      </w:pPr>
+      <w:rPr>
+        <w:rFonts w:ascii="Wingdings" w:hAnsi="Wingdings" w:hint="default"/>
+      </w:rPr>
+    </w:lvl>
+    <w:lvl w:ilvl="3" w:tplc="04090001" w:tentative="1">
+      <w:start w:val="1"/>
+      <w:numFmt w:val="bullet"/>
+      <w:lvlText w:val=""/>
+      <w:lvlJc w:val="left"/>
+      <w:pPr>
+        <w:ind w:left="1760" w:hanging="440"/>
+      </w:pPr>
+      <w:rPr>
+        <w:rFonts w:ascii="Wingdings" w:hAnsi="Wingdings" w:hint="default"/>
+      </w:rPr>
+    </w:lvl>
+    <w:lvl w:ilvl="4" w:tplc="04090003" w:tentative="1">
+      <w:start w:val="1"/>
+      <w:numFmt w:val="bullet"/>
+      <w:lvlText w:val=""/>
+      <w:lvlJc w:val="left"/>
+      <w:pPr>
+        <w:ind w:left="2200" w:hanging="440"/>
+      </w:pPr>
+      <w:rPr>
+        <w:rFonts w:ascii="Wingdings" w:hAnsi="Wingdings" w:hint="default"/>
+      </w:rPr>
+    </w:lvl>
+    <w:lvl w:ilvl="5" w:tplc="04090005" w:tentative="1">
+      <w:start w:val="1"/>
+      <w:numFmt w:val="bullet"/>
+      <w:lvlText w:val=""/>
+      <w:lvlJc w:val="left"/>
+      <w:pPr>
+        <w:ind w:left="2640" w:hanging="440"/>
+      </w:pPr>
+      <w:rPr>
+        <w:rFonts w:ascii="Wingdings" w:hAnsi="Wingdings" w:hint="default"/>
+      </w:rPr>
+    </w:lvl>
+    <w:lvl w:ilvl="6" w:tplc="04090001" w:tentative="1">
+      <w:start w:val="1"/>
+      <w:numFmt w:val="bullet"/>
+      <w:lvlText w:val=""/>
+      <w:lvlJc w:val="left"/>
+      <w:pPr>
+        <w:ind w:left="3080" w:hanging="440"/>
+      </w:pPr>
+      <w:rPr>
+        <w:rFonts w:ascii="Wingdings" w:hAnsi="Wingdings" w:hint="default"/>
+      </w:rPr>
+    </w:lvl>
+    <w:lvl w:ilvl="7" w:tplc="04090003" w:tentative="1">
+      <w:start w:val="1"/>
+      <w:numFmt w:val="bullet"/>
+      <w:lvlText w:val=""/>
+      <w:lvlJc w:val="left"/>
+      <w:pPr>
+        <w:ind w:left="3520" w:hanging="440"/>
+      </w:pPr>
+      <w:rPr>
+        <w:rFonts w:ascii="Wingdings" w:hAnsi="Wingdings" w:hint="default"/>
+      </w:rPr>
+    </w:lvl>
+    <w:lvl w:ilvl="8" w:tplc="04090005" w:tentative="1">
+      <w:start w:val="1"/>
+      <w:numFmt w:val="bullet"/>
+      <w:lvlText w:val=""/>
+      <w:lvlJc w:val="left"/>
+      <w:pPr>
+        <w:ind w:left="3960" w:hanging="440"/>
+      </w:pPr>
+      <w:rPr>
+        <w:rFonts w:ascii="Wingdings" w:hAnsi="Wingdings" w:hint="default"/>
+      </w:rPr>
+    </w:lvl>
+  </w:abstractNum>
+  <w:abstractNum w:abstractNumId="10" w15:restartNumberingAfterBreak="0">
     <w:nsid w:val="6BE501FF"/>
     <w:multiLevelType w:val="hybridMultilevel"/>
     <w:tmpl w:val="25242636"/>
@@ -6028,7 +13153,7 @@
       </w:pPr>
     </w:lvl>
   </w:abstractNum>
-  <w:abstractNum w:abstractNumId="8" w15:restartNumberingAfterBreak="0">
+  <w:abstractNum w:abstractNumId="11" w15:restartNumberingAfterBreak="0">
     <w:nsid w:val="6C8326DA"/>
     <w:multiLevelType w:val="hybridMultilevel"/>
     <w:tmpl w:val="226AB18A"/>
@@ -6124,25 +13249,34 @@
     <w:abstractNumId w:val="2"/>
   </w:num>
   <w:num w:numId="3" w16cid:durableId="1308437832">
-    <w:abstractNumId w:val="7"/>
+    <w:abstractNumId w:val="10"/>
   </w:num>
   <w:num w:numId="4" w16cid:durableId="1909072933">
+    <w:abstractNumId w:val="6"/>
+  </w:num>
+  <w:num w:numId="5" w16cid:durableId="502088527">
     <w:abstractNumId w:val="4"/>
   </w:num>
-  <w:num w:numId="5" w16cid:durableId="502088527">
-    <w:abstractNumId w:val="3"/>
-  </w:num>
   <w:num w:numId="6" w16cid:durableId="51736412">
-    <w:abstractNumId w:val="5"/>
+    <w:abstractNumId w:val="7"/>
   </w:num>
   <w:num w:numId="7" w16cid:durableId="1852140355">
     <w:abstractNumId w:val="1"/>
   </w:num>
   <w:num w:numId="8" w16cid:durableId="756950188">
-    <w:abstractNumId w:val="6"/>
+    <w:abstractNumId w:val="8"/>
   </w:num>
   <w:num w:numId="9" w16cid:durableId="1937592143">
-    <w:abstractNumId w:val="8"/>
+    <w:abstractNumId w:val="11"/>
+  </w:num>
+  <w:num w:numId="10" w16cid:durableId="936181823">
+    <w:abstractNumId w:val="9"/>
+  </w:num>
+  <w:num w:numId="11" w16cid:durableId="8917884">
+    <w:abstractNumId w:val="5"/>
+  </w:num>
+  <w:num w:numId="12" w16cid:durableId="2114861914">
+    <w:abstractNumId w:val="3"/>
   </w:num>
 </w:numbering>
 </file>
@@ -6539,7 +13673,7 @@
   <w:style w:type="paragraph" w:default="1" w:styleId="a">
     <w:name w:val="Normal"/>
     <w:qFormat/>
-    <w:rsid w:val="00287C17"/>
+    <w:rsid w:val="0059537B"/>
     <w:rPr>
       <w:rFonts w:eastAsia="Times New Roman"/>
       <w:sz w:val="24"/>
@@ -7017,4 +14151,16 @@
     </a:ext>
   </a:extLst>
 </a:theme>
+</file>
+
+<file path=customXml/item1.xml><?xml version="1.0" encoding="utf-8"?>
+<b:Sources xmlns:b="http://schemas.openxmlformats.org/officeDocument/2006/bibliography" xmlns="http://schemas.openxmlformats.org/officeDocument/2006/bibliography" SelectedStyle="\APASixthEditionOfficeOnline.xsl" StyleName="APA" Version="6"/>
+</file>
+
+<file path=customXml/itemProps1.xml><?xml version="1.0" encoding="utf-8"?>
+<ds:datastoreItem xmlns:ds="http://schemas.openxmlformats.org/officeDocument/2006/customXml" ds:itemID="{9244DAD5-5B2F-423C-8499-CEA36A918012}">
+  <ds:schemaRefs>
+    <ds:schemaRef ds:uri="http://schemas.openxmlformats.org/officeDocument/2006/bibliography"/>
+  </ds:schemaRefs>
+</ds:datastoreItem>
 </file>